--- a/Resources/DevSecOps_OHLite_1Pager.docx
+++ b/Resources/DevSecOps_OHLite_1Pager.docx
@@ -1,18 +1,18 @@
 
 <file path=word/document.xml><?xml version="1.0" encoding="utf-8"?>
-<w:document xmlns:wpc="http://schemas.microsoft.com/office/word/2010/wordprocessingCanvas" xmlns:cx="http://schemas.microsoft.com/office/drawing/2014/chartex" xmlns:cx1="http://schemas.microsoft.com/office/drawing/2015/9/8/chartex" xmlns:cx2="http://schemas.microsoft.com/office/drawing/2015/10/21/chartex" xmlns:cx3="http://schemas.microsoft.com/office/drawing/2016/5/9/chartex" xmlns:cx4="http://schemas.microsoft.com/office/drawing/2016/5/10/chartex" xmlns:cx5="http://schemas.microsoft.com/office/drawing/2016/5/11/chartex" xmlns:cx6="http://schemas.microsoft.com/office/drawing/2016/5/12/chartex" xmlns:cx7="http://schemas.microsoft.com/office/drawing/2016/5/13/chartex" xmlns:cx8="http://schemas.microsoft.com/office/drawing/2016/5/14/chartex" xmlns:mc="http://schemas.openxmlformats.org/markup-compatibility/2006" xmlns:aink="http://schemas.microsoft.com/office/drawing/2016/ink" xmlns:am3d="http://schemas.microsoft.com/office/drawing/2017/model3d" xmlns:o="urn:schemas-microsoft-com:office:office" xmlns:r="http://schemas.openxmlformats.org/officeDocument/2006/relationships" xmlns:m="http://schemas.openxmlformats.org/officeDocument/2006/math" xmlns:v="urn:schemas-microsoft-com:vml" xmlns:wp14="http://schemas.microsoft.com/office/word/2010/wordprocessingDrawing" xmlns:wp="http://schemas.openxmlformats.org/drawingml/2006/wordprocessingDrawing" xmlns:w10="urn:schemas-microsoft-com:office:word" xmlns:w="http://schemas.openxmlformats.org/wordprocessingml/2006/main" xmlns:w14="http://schemas.microsoft.com/office/word/2010/wordml" xmlns:w15="http://schemas.microsoft.com/office/word/2012/wordml" xmlns:w16cid="http://schemas.microsoft.com/office/word/2016/wordml/cid" xmlns:w16se="http://schemas.microsoft.com/office/word/2015/wordml/symex" xmlns:wpg="http://schemas.microsoft.com/office/word/2010/wordprocessingGroup" xmlns:wpi="http://schemas.microsoft.com/office/word/2010/wordprocessingInk" xmlns:wne="http://schemas.microsoft.com/office/word/2006/wordml" xmlns:wps="http://schemas.microsoft.com/office/word/2010/wordprocessingShape" mc:Ignorable="w14 w15 w16se w16cid wp14">
+<w:document xmlns:wpc="http://schemas.microsoft.com/office/word/2010/wordprocessingCanvas" xmlns:cx="http://schemas.microsoft.com/office/drawing/2014/chartex" xmlns:cx1="http://schemas.microsoft.com/office/drawing/2015/9/8/chartex" xmlns:cx2="http://schemas.microsoft.com/office/drawing/2015/10/21/chartex" xmlns:cx3="http://schemas.microsoft.com/office/drawing/2016/5/9/chartex" xmlns:cx4="http://schemas.microsoft.com/office/drawing/2016/5/10/chartex" xmlns:cx5="http://schemas.microsoft.com/office/drawing/2016/5/11/chartex" xmlns:cx6="http://schemas.microsoft.com/office/drawing/2016/5/12/chartex" xmlns:cx7="http://schemas.microsoft.com/office/drawing/2016/5/13/chartex" xmlns:cx8="http://schemas.microsoft.com/office/drawing/2016/5/14/chartex" xmlns:mc="http://schemas.openxmlformats.org/markup-compatibility/2006" xmlns:aink="http://schemas.microsoft.com/office/drawing/2016/ink" xmlns:am3d="http://schemas.microsoft.com/office/drawing/2017/model3d" xmlns:o="urn:schemas-microsoft-com:office:office" xmlns:r="http://schemas.openxmlformats.org/officeDocument/2006/relationships" xmlns:m="http://schemas.openxmlformats.org/officeDocument/2006/math" xmlns:v="urn:schemas-microsoft-com:vml" xmlns:wp14="http://schemas.microsoft.com/office/word/2010/wordprocessingDrawing" xmlns:wp="http://schemas.openxmlformats.org/drawingml/2006/wordprocessingDrawing" xmlns:w10="urn:schemas-microsoft-com:office:word" xmlns:w="http://schemas.openxmlformats.org/wordprocessingml/2006/main" xmlns:w14="http://schemas.microsoft.com/office/word/2010/wordml" xmlns:w15="http://schemas.microsoft.com/office/word/2012/wordml" xmlns:w16cex="http://schemas.microsoft.com/office/word/2018/wordml/cex" xmlns:w16cid="http://schemas.microsoft.com/office/word/2016/wordml/cid" xmlns:w16="http://schemas.microsoft.com/office/word/2018/wordml" xmlns:w16se="http://schemas.microsoft.com/office/word/2015/wordml/symex" xmlns:wpg="http://schemas.microsoft.com/office/word/2010/wordprocessingGroup" xmlns:wpi="http://schemas.microsoft.com/office/word/2010/wordprocessingInk" xmlns:wne="http://schemas.microsoft.com/office/word/2006/wordml" xmlns:wps="http://schemas.microsoft.com/office/word/2010/wordprocessingShape" mc:Ignorable="w14 w15 w16se w16cid w16 w16cex wp14">
   <w:body>
     <w:tbl>
       <w:tblPr>
         <w:tblStyle w:val="GridTable4"/>
         <w:tblW w:w="5000" w:type="pct"/>
         <w:tblBorders>
-          <w:top w:val="single" w:color="auto" w:sz="2" w:space="0"/>
-          <w:left w:val="single" w:color="auto" w:sz="2" w:space="0"/>
-          <w:bottom w:val="single" w:color="auto" w:sz="2" w:space="0"/>
-          <w:right w:val="single" w:color="auto" w:sz="2" w:space="0"/>
-          <w:insideH w:val="single" w:color="auto" w:sz="2" w:space="0"/>
-          <w:insideV w:val="single" w:color="auto" w:sz="2" w:space="0"/>
+          <w:top w:val="single" w:sz="2" w:space="0" w:color="auto"/>
+          <w:left w:val="single" w:sz="2" w:space="0" w:color="auto"/>
+          <w:bottom w:val="single" w:sz="2" w:space="0" w:color="auto"/>
+          <w:right w:val="single" w:sz="2" w:space="0" w:color="auto"/>
+          <w:insideH w:val="single" w:sz="2" w:space="0" w:color="auto"/>
+          <w:insideV w:val="single" w:sz="2" w:space="0" w:color="auto"/>
         </w:tblBorders>
         <w:tblCellMar>
           <w:left w:w="115" w:type="dxa"/>
@@ -45,6 +45,7 @@
                 <w:szCs w:val="28"/>
               </w:rPr>
             </w:pPr>
+            <w:proofErr w:type="spellStart"/>
             <w:r>
               <w:rPr>
                 <w:rFonts w:asciiTheme="minorHAnsi" w:hAnsiTheme="minorHAnsi" w:cstheme="minorBidi"/>
@@ -54,6 +55,7 @@
               </w:rPr>
               <w:t>OpenHack</w:t>
             </w:r>
+            <w:proofErr w:type="spellEnd"/>
             <w:r>
               <w:rPr>
                 <w:rFonts w:asciiTheme="minorHAnsi" w:hAnsiTheme="minorHAnsi" w:cstheme="minorBidi"/>
@@ -90,6 +92,7 @@
               </w:rPr>
               <w:t xml:space="preserve"> </w:t>
             </w:r>
+            <w:proofErr w:type="spellStart"/>
             <w:r>
               <w:rPr>
                 <w:rFonts w:asciiTheme="minorHAnsi" w:hAnsiTheme="minorHAnsi" w:cstheme="minorBidi"/>
@@ -99,6 +102,7 @@
               </w:rPr>
               <w:t>DevSecOps</w:t>
             </w:r>
+            <w:proofErr w:type="spellEnd"/>
           </w:p>
         </w:tc>
       </w:tr>
@@ -110,7 +114,7 @@
           <w:rFonts w:eastAsia="Times New Roman"/>
         </w:rPr>
       </w:pPr>
-      <w:bookmarkStart w:name="_Hlk522020753" w:id="0"/>
+      <w:bookmarkStart w:id="0" w:name="_Hlk522020753"/>
       <w:r>
         <w:rPr>
           <w:rFonts w:eastAsia="Times New Roman"/>
@@ -122,9 +126,122 @@
     <w:p>
       <w:pPr>
         <w:pStyle w:val="ListParagraph"/>
+        <w:tabs>
+          <w:tab w:val="clear" w:pos="360"/>
+        </w:tabs>
+        <w:spacing w:before="0" w:after="0"/>
+        <w:ind w:left="0"/>
+        <w:jc w:val="left"/>
+        <w:rPr>
+          <w:color w:val="111111"/>
+          <w:szCs w:val="18"/>
+          <w:lang w:val="en-GB" w:eastAsia="ja-JP"/>
+        </w:rPr>
+      </w:pPr>
+      <w:r>
+        <w:rPr>
+          <w:rFonts w:eastAsia="Calibri"/>
+          <w:color w:val="111111"/>
+        </w:rPr>
+        <w:t xml:space="preserve">The </w:t>
+      </w:r>
+      <w:proofErr w:type="spellStart"/>
+      <w:r>
+        <w:rPr>
+          <w:rFonts w:eastAsia="Calibri"/>
+          <w:color w:val="111111"/>
+        </w:rPr>
+        <w:t>DevSecOps</w:t>
+      </w:r>
+      <w:proofErr w:type="spellEnd"/>
+      <w:r>
+        <w:rPr>
+          <w:rFonts w:eastAsia="Calibri"/>
+          <w:color w:val="111111"/>
+        </w:rPr>
+        <w:t xml:space="preserve"> </w:t>
+      </w:r>
+      <w:proofErr w:type="spellStart"/>
+      <w:r>
+        <w:rPr>
+          <w:rFonts w:eastAsia="Calibri"/>
+          <w:color w:val="111111"/>
+        </w:rPr>
+        <w:t>OpenHack</w:t>
+      </w:r>
+      <w:proofErr w:type="spellEnd"/>
+      <w:r>
+        <w:rPr>
+          <w:rFonts w:eastAsia="Calibri"/>
+          <w:color w:val="111111"/>
+        </w:rPr>
+        <w:t xml:space="preserve"> Light is a multi-day experience where attendees </w:t>
+      </w:r>
+      <w:r>
+        <w:rPr>
+          <w:rFonts w:eastAsia="Calibri"/>
+          <w:color w:val="111111"/>
+        </w:rPr>
+        <w:t>learn to add Security oriented tooling into their workflow and CI/CD tasks</w:t>
+      </w:r>
+      <w:r>
+        <w:rPr>
+          <w:rFonts w:eastAsia="Calibri"/>
+          <w:color w:val="111111"/>
+        </w:rPr>
+        <w:t xml:space="preserve">. </w:t>
+      </w:r>
+      <w:r>
+        <w:rPr>
+          <w:rFonts w:eastAsia="Calibri"/>
+          <w:color w:val="111111"/>
+        </w:rPr>
+        <w:t xml:space="preserve">Attendees will learn how to leverage available tools/tasks in Azure DevOps to add </w:t>
+      </w:r>
+      <w:r>
+        <w:rPr>
+          <w:rFonts w:eastAsia="Calibri"/>
+          <w:color w:val="111111"/>
+        </w:rPr>
+        <w:t>enable</w:t>
+      </w:r>
+      <w:r>
+        <w:rPr>
+          <w:rFonts w:eastAsia="Calibri"/>
+          <w:color w:val="111111"/>
+        </w:rPr>
+        <w:t xml:space="preserve"> </w:t>
+      </w:r>
+      <w:r>
+        <w:rPr>
+          <w:rFonts w:eastAsia="Calibri"/>
+          <w:color w:val="111111"/>
+        </w:rPr>
+        <w:t xml:space="preserve">best </w:t>
+      </w:r>
+      <w:proofErr w:type="gramStart"/>
+      <w:r>
+        <w:rPr>
+          <w:rFonts w:eastAsia="Calibri"/>
+          <w:color w:val="111111"/>
+        </w:rPr>
+        <w:t>practice oriented</w:t>
+      </w:r>
+      <w:proofErr w:type="gramEnd"/>
+      <w:r>
+        <w:rPr>
+          <w:rFonts w:eastAsia="Calibri"/>
+          <w:color w:val="111111"/>
+        </w:rPr>
+        <w:t xml:space="preserve"> scenarios such as:</w:t>
+      </w:r>
+    </w:p>
+    <w:p>
+      <w:pPr>
+        <w:pStyle w:val="ListParagraph"/>
         <w:numPr>
           <w:ilvl w:val="0"/>
-          <w:numId w:val="32"/>
+          <w:numId w:val="34"/>
         </w:numPr>
         <w:tabs>
           <w:tab w:val="clear" w:pos="360"/>
@@ -133,103 +250,121 @@
         <w:jc w:val="left"/>
         <w:rPr>
           <w:color w:val="111111"/>
-          <w:sz w:val="18"/>
           <w:szCs w:val="18"/>
           <w:lang w:val="en-GB" w:eastAsia="ja-JP"/>
         </w:rPr>
       </w:pPr>
       <w:r>
         <w:rPr>
+          <w:color w:val="111111"/>
+          <w:szCs w:val="18"/>
+          <w:lang w:val="en-GB" w:eastAsia="ja-JP"/>
+        </w:rPr>
+        <w:t>Credential Scanning and Secret Management</w:t>
+      </w:r>
+    </w:p>
+    <w:p>
+      <w:pPr>
+        <w:pStyle w:val="ListParagraph"/>
+        <w:numPr>
+          <w:ilvl w:val="0"/>
+          <w:numId w:val="34"/>
+        </w:numPr>
+        <w:tabs>
+          <w:tab w:val="clear" w:pos="360"/>
+        </w:tabs>
+        <w:spacing w:before="0" w:after="0"/>
+        <w:jc w:val="left"/>
+        <w:rPr>
+          <w:color w:val="111111"/>
+          <w:szCs w:val="18"/>
+          <w:lang w:val="en-GB" w:eastAsia="ja-JP"/>
+        </w:rPr>
+      </w:pPr>
+      <w:r>
+        <w:rPr>
+          <w:color w:val="111111"/>
+          <w:szCs w:val="18"/>
+          <w:lang w:val="en-GB" w:eastAsia="ja-JP"/>
+        </w:rPr>
+        <w:t>Static Analysis and Dependency/Container Scanning</w:t>
+      </w:r>
+    </w:p>
+    <w:p>
+      <w:pPr>
+        <w:pStyle w:val="ListParagraph"/>
+        <w:numPr>
+          <w:ilvl w:val="0"/>
+          <w:numId w:val="34"/>
+        </w:numPr>
+        <w:tabs>
+          <w:tab w:val="clear" w:pos="360"/>
+        </w:tabs>
+        <w:spacing w:before="0" w:after="0"/>
+        <w:jc w:val="left"/>
+        <w:rPr>
+          <w:color w:val="111111"/>
+          <w:szCs w:val="18"/>
+          <w:lang w:val="en-GB" w:eastAsia="ja-JP"/>
+        </w:rPr>
+      </w:pPr>
+      <w:r>
+        <w:rPr>
+          <w:color w:val="111111"/>
+          <w:szCs w:val="18"/>
+          <w:lang w:val="en-GB" w:eastAsia="ja-JP"/>
+        </w:rPr>
+        <w:t>Automated Penetration testing</w:t>
+      </w:r>
+    </w:p>
+    <w:p>
+      <w:pPr>
+        <w:pStyle w:val="ListParagraph"/>
+        <w:numPr>
+          <w:ilvl w:val="0"/>
+          <w:numId w:val="34"/>
+        </w:numPr>
+        <w:tabs>
+          <w:tab w:val="clear" w:pos="360"/>
+        </w:tabs>
+        <w:spacing w:before="0" w:after="0"/>
+        <w:jc w:val="left"/>
+        <w:rPr>
+          <w:color w:val="111111"/>
+          <w:szCs w:val="18"/>
+          <w:lang w:val="en-GB" w:eastAsia="ja-JP"/>
+        </w:rPr>
+      </w:pPr>
+      <w:r>
+        <w:rPr>
+          <w:color w:val="111111"/>
+          <w:szCs w:val="18"/>
+          <w:lang w:val="en-GB" w:eastAsia="ja-JP"/>
+        </w:rPr>
+        <w:t>Workflow optimization and automated feedback loops</w:t>
+      </w:r>
+    </w:p>
+    <w:p>
+      <w:pPr>
+        <w:pStyle w:val="ListParagraph"/>
+        <w:tabs>
+          <w:tab w:val="clear" w:pos="360"/>
+        </w:tabs>
+        <w:spacing w:before="0" w:after="0"/>
+        <w:ind w:left="0"/>
+        <w:jc w:val="left"/>
+        <w:rPr>
+          <w:color w:val="111111"/>
+          <w:szCs w:val="18"/>
+          <w:lang w:val="en-GB" w:eastAsia="ja-JP"/>
+        </w:rPr>
+      </w:pPr>
+      <w:r>
+        <w:rPr>
           <w:rFonts w:eastAsia="Calibri"/>
           <w:color w:val="111111"/>
         </w:rPr>
-        <w:t xml:space="preserve"> The DevSecOps OpenHack Light is a multi-day experience where attendees automate the security best practices to their CI/CD pipeline. This OpenHack simulates a </w:t>
-      </w:r>
-      <w:r>
-        <w:rPr>
-          <w:rFonts w:eastAsia="Calibri"/>
-          <w:color w:val="111111"/>
-        </w:rPr>
-        <w:t>real-world scenario</w:t>
-      </w:r>
-      <w:r>
-        <w:rPr>
-          <w:rFonts w:eastAsia="Calibri"/>
-          <w:color w:val="111111"/>
-        </w:rPr>
-        <w:t xml:space="preserve"> that developers encounter day to day in their jobs </w:t>
-      </w:r>
-      <w:proofErr w:type="spellStart"/>
-      <w:r>
-        <w:rPr>
-          <w:rFonts w:eastAsia="Calibri"/>
-          <w:color w:val="111111"/>
-        </w:rPr>
-        <w:t>wrt</w:t>
-      </w:r>
-      <w:proofErr w:type="spellEnd"/>
-      <w:r>
-        <w:rPr>
-          <w:rFonts w:eastAsia="Calibri"/>
-          <w:color w:val="111111"/>
-        </w:rPr>
-        <w:t xml:space="preserve"> security. The content helps them</w:t>
-      </w:r>
-      <w:r>
-        <w:rPr>
-          <w:rFonts w:eastAsia="Calibri"/>
-          <w:color w:val="111111"/>
-        </w:rPr>
-        <w:t xml:space="preserve"> solve the issues to implement Security Best Practices to the workflow and </w:t>
-      </w:r>
-      <w:r>
-        <w:rPr>
-          <w:rFonts w:eastAsia="Calibri"/>
-          <w:color w:val="111111"/>
-        </w:rPr>
-        <w:t xml:space="preserve">the </w:t>
-      </w:r>
-      <w:r>
-        <w:rPr>
-          <w:rFonts w:eastAsia="Calibri"/>
-          <w:color w:val="111111"/>
-        </w:rPr>
-        <w:t>CI/CD pipeline.</w:t>
-      </w:r>
-      <w:r>
-        <w:rPr>
-          <w:rFonts w:eastAsia="Calibri"/>
-          <w:color w:val="111111"/>
-        </w:rPr>
-        <w:t xml:space="preserve"> </w:t>
-      </w:r>
-      <w:r>
-        <w:rPr>
-          <w:rFonts w:ascii="Segoe UI" w:hAnsi="Segoe UI" w:eastAsia="Times New Roman" w:cs="Segoe UI"/>
-          <w:lang w:val="en-GB" w:eastAsia="ja-JP"/>
-        </w:rPr>
-        <w:t>"Crackers," who attack the vulnerabilities, validate all challenge</w:t>
-      </w:r>
-      <w:r>
-        <w:rPr>
-          <w:rFonts w:ascii="Segoe UI" w:hAnsi="Segoe UI" w:eastAsia="Times New Roman" w:cs="Segoe UI"/>
-          <w:lang w:val="en-GB" w:eastAsia="ja-JP"/>
-        </w:rPr>
-        <w:t>s</w:t>
-      </w:r>
-      <w:r>
-        <w:rPr>
-          <w:rFonts w:ascii="Segoe UI" w:hAnsi="Segoe UI" w:eastAsia="Times New Roman" w:cs="Segoe UI"/>
-          <w:lang w:val="en-GB" w:eastAsia="ja-JP"/>
-        </w:rPr>
-        <w:t xml:space="preserve"> by attacking. Attendees can also learn how cracker works to the vulnerabilities.</w:t>
-      </w:r>
-      <w:r>
-        <w:rPr>
-          <w:rFonts w:ascii="Segoe UI" w:hAnsi="Segoe UI" w:eastAsia="Times New Roman" w:cs="Segoe UI"/>
-          <w:lang w:val="en-GB" w:eastAsia="ja-JP"/>
-        </w:rPr>
-        <w:t xml:space="preserve"> Besides, attendees can learn the case study of security breaches and the threat of cracking by the live demo through the lunchtime presentation. It helps to gain the motivation of causing interest in security incidents for developers.</w:t>
+        <w:t xml:space="preserve">Attendees will participate in challenges designed to educate them on these scenarios so they can implement as part of their engagement dev sprints with ease.  These best practices and concepts were developed by the CSE Strategic Tech – DevOps team through real world engagement with our S400 and Hi-Po partners.  </w:t>
       </w:r>
     </w:p>
     <w:p>
@@ -248,68 +383,196 @@
       </w:pPr>
       <w:r>
         <w:rPr>
-          <w:rFonts w:ascii="Calibri Light" w:hAnsi="Calibri Light" w:eastAsia="Calibri Light" w:cs="Calibri Light"/>
+          <w:rFonts w:ascii="Calibri Light" w:eastAsia="Calibri Light" w:hAnsi="Calibri Light" w:cs="Calibri Light"/>
           <w:szCs w:val="28"/>
         </w:rPr>
         <w:t xml:space="preserve">Technologies </w:t>
       </w:r>
-      <w:bookmarkStart w:name="_GoBack" w:id="1"/>
-      <w:bookmarkEnd w:id="1"/>
     </w:p>
     <w:p>
       <w:pPr>
-        <w:pStyle w:val="Normal"/>
         <w:rPr>
           <w:rFonts w:eastAsia="Calibri"/>
         </w:rPr>
       </w:pPr>
+      <w:hyperlink r:id="rId11" w:history="1">
+        <w:r>
+          <w:rPr>
+            <w:rStyle w:val="Hyperlink"/>
+            <w:rFonts w:eastAsia="Calibri"/>
+          </w:rPr>
+          <w:t>Azure DevOps</w:t>
+        </w:r>
+      </w:hyperlink>
       <w:r>
         <w:rPr>
           <w:rFonts w:eastAsia="Calibri"/>
         </w:rPr>
-        <w:t>Azure DevOps, Azure Key Vault</w:t>
-      </w:r>
+        <w:t xml:space="preserve">, </w:t>
+      </w:r>
+      <w:hyperlink r:id="rId12" w:history="1">
+        <w:r>
+          <w:rPr>
+            <w:rStyle w:val="Hyperlink"/>
+            <w:rFonts w:eastAsia="Calibri"/>
+          </w:rPr>
+          <w:t>Azure Key Vault</w:t>
+        </w:r>
+      </w:hyperlink>
       <w:r>
         <w:rPr>
           <w:rFonts w:eastAsia="Calibri"/>
         </w:rPr>
         <w:t xml:space="preserve">, </w:t>
       </w:r>
+      <w:hyperlink r:id="rId13" w:history="1">
+        <w:r>
+          <w:rPr>
+            <w:rStyle w:val="Hyperlink"/>
+            <w:rFonts w:eastAsia="Calibri"/>
+          </w:rPr>
+          <w:t>Azure Automation</w:t>
+        </w:r>
+      </w:hyperlink>
       <w:r>
         <w:rPr>
           <w:rFonts w:eastAsia="Calibri"/>
         </w:rPr>
-        <w:t xml:space="preserve">Azure Automation, </w:t>
-      </w:r>
+        <w:t xml:space="preserve">, </w:t>
+      </w:r>
+      <w:hyperlink r:id="rId14" w:history="1">
+        <w:r>
+          <w:rPr>
+            <w:rStyle w:val="Hyperlink"/>
+            <w:rFonts w:eastAsia="Calibri"/>
+          </w:rPr>
+          <w:t xml:space="preserve">Microsoft </w:t>
+        </w:r>
+        <w:r>
+          <w:rPr>
+            <w:rStyle w:val="Hyperlink"/>
+            <w:rFonts w:eastAsia="Calibri"/>
+          </w:rPr>
+          <w:t xml:space="preserve">Security </w:t>
+        </w:r>
+        <w:r>
+          <w:rPr>
+            <w:rStyle w:val="Hyperlink"/>
+            <w:rFonts w:eastAsia="Calibri"/>
+          </w:rPr>
+          <w:t>Code Analysis</w:t>
+        </w:r>
+      </w:hyperlink>
       <w:r>
         <w:rPr>
           <w:rFonts w:eastAsia="Calibri"/>
         </w:rPr>
-        <w:t xml:space="preserve">Microsoft </w:t>
-      </w:r>
+        <w:t xml:space="preserve">, </w:t>
+      </w:r>
+      <w:hyperlink r:id="rId15" w:history="1">
+        <w:r>
+          <w:rPr>
+            <w:rStyle w:val="Hyperlink"/>
+            <w:rFonts w:eastAsia="Calibri"/>
+          </w:rPr>
+          <w:t>Sonar Cloud</w:t>
+        </w:r>
+      </w:hyperlink>
       <w:r>
         <w:rPr>
           <w:rFonts w:eastAsia="Calibri"/>
         </w:rPr>
-        <w:t>Security Toolkit</w:t>
-      </w:r>
+        <w:t xml:space="preserve">, </w:t>
+      </w:r>
+      <w:hyperlink r:id="rId16" w:history="1">
+        <w:r>
+          <w:rPr>
+            <w:rStyle w:val="Hyperlink"/>
+            <w:rFonts w:eastAsia="Calibri"/>
+          </w:rPr>
+          <w:t>Aqua</w:t>
+        </w:r>
+      </w:hyperlink>
       <w:r>
         <w:rPr>
           <w:rFonts w:eastAsia="Calibri"/>
         </w:rPr>
-        <w:t xml:space="preserve">, Sonar Cloud, Aqua, Fossa, </w:t>
-      </w:r>
+        <w:t xml:space="preserve">, </w:t>
+      </w:r>
+      <w:hyperlink r:id="rId17" w:history="1">
+        <w:r>
+          <w:rPr>
+            <w:rStyle w:val="Hyperlink"/>
+            <w:rFonts w:eastAsia="Calibri"/>
+          </w:rPr>
+          <w:t>Fossa</w:t>
+        </w:r>
+      </w:hyperlink>
       <w:r>
         <w:rPr>
           <w:rFonts w:eastAsia="Calibri"/>
         </w:rPr>
-        <w:t>White Source</w:t>
-      </w:r>
+        <w:t xml:space="preserve">, </w:t>
+      </w:r>
+      <w:hyperlink r:id="rId18" w:history="1">
+        <w:r>
+          <w:rPr>
+            <w:rStyle w:val="Hyperlink"/>
+            <w:rFonts w:eastAsia="Calibri"/>
+          </w:rPr>
+          <w:t>White Source</w:t>
+        </w:r>
+      </w:hyperlink>
       <w:r>
         <w:rPr>
           <w:rFonts w:eastAsia="Calibri"/>
         </w:rPr>
-        <w:t>, Azure Kubernetes Service, Azure Container Registry, Azure Active Directory</w:t>
+        <w:t xml:space="preserve">, </w:t>
+      </w:r>
+      <w:hyperlink r:id="rId19" w:history="1">
+        <w:r>
+          <w:rPr>
+            <w:rStyle w:val="Hyperlink"/>
+            <w:rFonts w:eastAsia="Calibri"/>
+          </w:rPr>
+          <w:t>Azure Kubernetes Service</w:t>
+        </w:r>
+      </w:hyperlink>
+      <w:r>
+        <w:rPr>
+          <w:rFonts w:eastAsia="Calibri"/>
+        </w:rPr>
+        <w:t xml:space="preserve">, </w:t>
+      </w:r>
+      <w:hyperlink r:id="rId20" w:history="1">
+        <w:r>
+          <w:rPr>
+            <w:rStyle w:val="Hyperlink"/>
+            <w:rFonts w:eastAsia="Calibri"/>
+          </w:rPr>
+          <w:t>Azure Container Registry</w:t>
+        </w:r>
+      </w:hyperlink>
+      <w:r>
+        <w:rPr>
+          <w:rFonts w:eastAsia="Calibri"/>
+        </w:rPr>
+        <w:t xml:space="preserve">, </w:t>
+      </w:r>
+      <w:hyperlink r:id="rId21" w:history="1">
+        <w:r>
+          <w:rPr>
+            <w:rStyle w:val="Hyperlink"/>
+            <w:rFonts w:eastAsia="Calibri"/>
+          </w:rPr>
+          <w:t>Azure Active Directory</w:t>
+        </w:r>
+      </w:hyperlink>
+      <w:r>
+        <w:rPr>
+          <w:rFonts w:eastAsia="Calibri"/>
+        </w:rPr>
+        <w:t>,</w:t>
       </w:r>
     </w:p>
     <w:p>
@@ -318,7 +581,7 @@
       </w:pPr>
       <w:r>
         <w:rPr>
-          <w:rFonts w:ascii="Calibri Light" w:hAnsi="Calibri Light" w:eastAsia="Calibri Light" w:cs="Calibri Light"/>
+          <w:rFonts w:ascii="Calibri Light" w:eastAsia="Calibri Light" w:hAnsi="Calibri Light" w:cs="Calibri Light"/>
           <w:szCs w:val="28"/>
         </w:rPr>
         <w:t>Challenges</w:t>
@@ -344,7 +607,7 @@
           <w:bCs/>
           <w:szCs w:val="18"/>
         </w:rPr>
-        <w:t xml:space="preserve">Protect from </w:t>
+        <w:t>Manag</w:t>
       </w:r>
       <w:r>
         <w:rPr>
@@ -353,7 +616,7 @@
           <w:bCs/>
           <w:szCs w:val="18"/>
         </w:rPr>
-        <w:t>c</w:t>
+        <w:t>ing</w:t>
       </w:r>
       <w:r>
         <w:rPr>
@@ -362,8 +625,109 @@
           <w:bCs/>
           <w:szCs w:val="18"/>
         </w:rPr>
-        <w:t xml:space="preserve">redential </w:t>
-      </w:r>
+        <w:t xml:space="preserve"> Secrets</w:t>
+      </w:r>
+    </w:p>
+    <w:p>
+      <w:pPr>
+        <w:pStyle w:val="ListParagraph"/>
+        <w:numPr>
+          <w:ilvl w:val="0"/>
+          <w:numId w:val="4"/>
+        </w:numPr>
+        <w:rPr>
+          <w:szCs w:val="18"/>
+        </w:rPr>
+      </w:pPr>
+      <w:r>
+        <w:rPr>
+          <w:szCs w:val="18"/>
+        </w:rPr>
+        <w:t xml:space="preserve">Identify the tools and technologies that </w:t>
+      </w:r>
+      <w:r>
+        <w:rPr>
+          <w:szCs w:val="18"/>
+        </w:rPr>
+        <w:t>can help</w:t>
+      </w:r>
+      <w:r>
+        <w:rPr>
+          <w:szCs w:val="18"/>
+        </w:rPr>
+        <w:t xml:space="preserve"> to protect from </w:t>
+      </w:r>
+      <w:r>
+        <w:rPr>
+          <w:szCs w:val="18"/>
+        </w:rPr>
+        <w:t xml:space="preserve">leaking </w:t>
+      </w:r>
+      <w:r>
+        <w:rPr>
+          <w:szCs w:val="18"/>
+        </w:rPr>
+        <w:t>credential</w:t>
+      </w:r>
+      <w:r>
+        <w:rPr>
+          <w:szCs w:val="18"/>
+        </w:rPr>
+        <w:t>s and secrets</w:t>
+      </w:r>
+      <w:r>
+        <w:rPr>
+          <w:szCs w:val="18"/>
+        </w:rPr>
+        <w:t xml:space="preserve"> while in development</w:t>
+      </w:r>
+    </w:p>
+    <w:p>
+      <w:pPr>
+        <w:pStyle w:val="ListParagraph"/>
+        <w:numPr>
+          <w:ilvl w:val="0"/>
+          <w:numId w:val="4"/>
+        </w:numPr>
+      </w:pPr>
+      <w:r>
+        <w:t xml:space="preserve">Create a custom search pattern for secrets </w:t>
+      </w:r>
+      <w:r>
+        <w:t>i</w:t>
+      </w:r>
+      <w:r>
+        <w:t xml:space="preserve">n your </w:t>
+      </w:r>
+      <w:r>
+        <w:t xml:space="preserve">source </w:t>
+      </w:r>
+      <w:r>
+        <w:t>code</w:t>
+      </w:r>
+    </w:p>
+    <w:p>
+      <w:pPr>
+        <w:pStyle w:val="ListParagraph"/>
+        <w:numPr>
+          <w:ilvl w:val="0"/>
+          <w:numId w:val="4"/>
+        </w:numPr>
+        <w:rPr>
+          <w:szCs w:val="18"/>
+        </w:rPr>
+      </w:pPr>
+      <w:r>
+        <w:rPr>
+          <w:szCs w:val="18"/>
+        </w:rPr>
+        <w:t>Manage/Rotate secrets in dev/test/production environments</w:t>
+      </w:r>
+    </w:p>
+    <w:p>
+      <w:pPr>
+        <w:jc w:val="left"/>
+      </w:pPr>
       <w:r>
         <w:rPr>
           <w:rFonts w:eastAsia="Calibri"/>
@@ -371,7 +735,7 @@
           <w:bCs/>
           <w:szCs w:val="18"/>
         </w:rPr>
-        <w:t>l</w:t>
+        <w:t xml:space="preserve">Challenge 2:  </w:t>
       </w:r>
       <w:r>
         <w:rPr>
@@ -380,79 +744,8 @@
           <w:bCs/>
           <w:szCs w:val="18"/>
         </w:rPr>
-        <w:t>eaks</w:t>
-      </w:r>
-    </w:p>
-    <w:p>
-      <w:pPr>
-        <w:pStyle w:val="ListParagraph"/>
-        <w:numPr>
-          <w:ilvl w:val="0"/>
-          <w:numId w:val="3"/>
-        </w:numPr>
-        <w:rPr>
-          <w:szCs w:val="18"/>
-        </w:rPr>
-      </w:pPr>
-      <w:r>
-        <w:rPr>
-          <w:szCs w:val="18"/>
-        </w:rPr>
-        <w:t>Identify the tools and technologies that you will use to protect from credential leaks</w:t>
-      </w:r>
-    </w:p>
-    <w:p>
-      <w:pPr>
-        <w:pStyle w:val="ListParagraph"/>
-        <w:numPr>
-          <w:ilvl w:val="0"/>
-          <w:numId w:val="3"/>
-        </w:numPr>
-      </w:pPr>
-      <w:r>
-        <w:t>Identify the tools and technologies that you will use to find SSN, Credit Card number</w:t>
-      </w:r>
-      <w:r>
-        <w:t>s</w:t>
-      </w:r>
-      <w:r>
-        <w:t xml:space="preserve"> </w:t>
-      </w:r>
-      <w:r>
-        <w:t>i</w:t>
-      </w:r>
-      <w:r>
-        <w:t>n your code</w:t>
-      </w:r>
-    </w:p>
-    <w:p>
-      <w:pPr>
-        <w:pStyle w:val="ListParagraph"/>
-        <w:numPr>
-          <w:ilvl w:val="0"/>
-          <w:numId w:val="3"/>
-        </w:numPr>
-        <w:rPr>
-          <w:szCs w:val="18"/>
-        </w:rPr>
-      </w:pPr>
-      <w:r>
-        <w:rPr>
-          <w:szCs w:val="18"/>
-        </w:rPr>
-        <w:t xml:space="preserve">Implement </w:t>
-      </w:r>
-      <w:r>
-        <w:rPr>
-          <w:szCs w:val="18"/>
-        </w:rPr>
-        <w:t>CI pipeline to identify the credentials, SSN, credit card information.</w:t>
-      </w:r>
-    </w:p>
-    <w:p>
-      <w:pPr>
-        <w:jc w:val="left"/>
-      </w:pPr>
+        <w:t>Keep your code clean</w:t>
+      </w:r>
       <w:r>
         <w:rPr>
           <w:rFonts w:eastAsia="Calibri"/>
@@ -460,8 +753,109 @@
           <w:bCs/>
           <w:szCs w:val="18"/>
         </w:rPr>
-        <w:t xml:space="preserve">Challenge 2:  </w:t>
-      </w:r>
+        <w:t xml:space="preserve"> and vulnerability free</w:t>
+      </w:r>
+    </w:p>
+    <w:p>
+      <w:pPr>
+        <w:pStyle w:val="ListParagraph"/>
+        <w:numPr>
+          <w:ilvl w:val="0"/>
+          <w:numId w:val="4"/>
+        </w:numPr>
+        <w:rPr>
+          <w:szCs w:val="18"/>
+        </w:rPr>
+      </w:pPr>
+      <w:r>
+        <w:rPr>
+          <w:szCs w:val="18"/>
+        </w:rPr>
+        <w:t xml:space="preserve">Identify the tools and technologies that you will use </w:t>
+      </w:r>
+      <w:r>
+        <w:rPr>
+          <w:szCs w:val="18"/>
+        </w:rPr>
+        <w:t>find security issues early in your development process</w:t>
+      </w:r>
+    </w:p>
+    <w:p>
+      <w:pPr>
+        <w:pStyle w:val="ListParagraph"/>
+        <w:numPr>
+          <w:ilvl w:val="0"/>
+          <w:numId w:val="4"/>
+        </w:numPr>
+        <w:rPr>
+          <w:szCs w:val="18"/>
+        </w:rPr>
+      </w:pPr>
+      <w:r>
+        <w:rPr>
+          <w:szCs w:val="18"/>
+        </w:rPr>
+        <w:t>Design/implement</w:t>
+      </w:r>
+      <w:r>
+        <w:rPr>
+          <w:szCs w:val="18"/>
+        </w:rPr>
+        <w:t xml:space="preserve"> a workflow </w:t>
+      </w:r>
+      <w:r>
+        <w:rPr>
+          <w:szCs w:val="18"/>
+        </w:rPr>
+        <w:t xml:space="preserve">that eliminates many issues and </w:t>
+      </w:r>
+      <w:r>
+        <w:rPr>
+          <w:szCs w:val="18"/>
+        </w:rPr>
+        <w:t xml:space="preserve">false positives </w:t>
+      </w:r>
+      <w:r>
+        <w:rPr>
+          <w:szCs w:val="18"/>
+        </w:rPr>
+        <w:t>using</w:t>
+      </w:r>
+      <w:r>
+        <w:rPr>
+          <w:szCs w:val="18"/>
+        </w:rPr>
+        <w:t xml:space="preserve"> static code analysis</w:t>
+      </w:r>
+      <w:r>
+        <w:rPr>
+          <w:szCs w:val="18"/>
+        </w:rPr>
+        <w:t xml:space="preserve"> and dependency scanning</w:t>
+      </w:r>
+    </w:p>
+    <w:p>
+      <w:pPr>
+        <w:pStyle w:val="ListParagraph"/>
+        <w:numPr>
+          <w:ilvl w:val="0"/>
+          <w:numId w:val="4"/>
+        </w:numPr>
+        <w:rPr>
+          <w:szCs w:val="18"/>
+        </w:rPr>
+      </w:pPr>
+      <w:r>
+        <w:rPr>
+          <w:szCs w:val="18"/>
+        </w:rPr>
+        <w:t>Analyze dependencies in code and scan containers for known vulnerabilities</w:t>
+      </w:r>
+    </w:p>
+    <w:p>
+      <w:pPr>
+        <w:jc w:val="left"/>
+      </w:pPr>
       <w:r>
         <w:rPr>
           <w:rFonts w:eastAsia="Calibri"/>
@@ -469,109 +863,8 @@
           <w:bCs/>
           <w:szCs w:val="18"/>
         </w:rPr>
-        <w:t>Keep your code clean</w:t>
-      </w:r>
-    </w:p>
-    <w:p>
-      <w:pPr>
-        <w:pStyle w:val="ListParagraph"/>
-        <w:numPr>
-          <w:ilvl w:val="0"/>
-          <w:numId w:val="3"/>
-        </w:numPr>
-        <w:rPr>
-          <w:szCs w:val="18"/>
-        </w:rPr>
-      </w:pPr>
-      <w:r>
-        <w:rPr>
-          <w:szCs w:val="18"/>
-        </w:rPr>
-        <w:t>Identify the tools and technologies that you will use for static code analysis</w:t>
-      </w:r>
-    </w:p>
-    <w:p>
-      <w:pPr>
-        <w:pStyle w:val="ListParagraph"/>
-        <w:numPr>
-          <w:ilvl w:val="0"/>
-          <w:numId w:val="3"/>
-        </w:numPr>
-        <w:rPr>
-          <w:szCs w:val="18"/>
-        </w:rPr>
-      </w:pPr>
-      <w:r>
-        <w:rPr>
-          <w:szCs w:val="18"/>
-        </w:rPr>
-        <w:t xml:space="preserve">Design a workflow </w:t>
-      </w:r>
-      <w:r>
-        <w:rPr>
-          <w:szCs w:val="18"/>
-        </w:rPr>
-        <w:t xml:space="preserve">that eliminates many issues and </w:t>
-      </w:r>
-      <w:r>
-        <w:rPr>
-          <w:szCs w:val="18"/>
-        </w:rPr>
-        <w:t>false positives from static code analysis</w:t>
-      </w:r>
-    </w:p>
-    <w:p>
-      <w:pPr>
-        <w:pStyle w:val="ListParagraph"/>
-        <w:numPr>
-          <w:ilvl w:val="0"/>
-          <w:numId w:val="3"/>
-        </w:numPr>
-        <w:rPr>
-          <w:szCs w:val="18"/>
-        </w:rPr>
-      </w:pPr>
-      <w:r>
-        <w:rPr>
-          <w:szCs w:val="18"/>
-        </w:rPr>
-        <w:t>Design a workflow that</w:t>
-      </w:r>
-      <w:r>
-        <w:rPr>
-          <w:szCs w:val="18"/>
-        </w:rPr>
-        <w:t xml:space="preserve"> eliminates</w:t>
-      </w:r>
-      <w:r>
-        <w:rPr>
-          <w:szCs w:val="18"/>
-        </w:rPr>
-        <w:t xml:space="preserve"> credential leaks never included in the master branch.</w:t>
-      </w:r>
-    </w:p>
-    <w:p>
-      <w:pPr>
-        <w:pStyle w:val="ListParagraph"/>
-        <w:numPr>
-          <w:ilvl w:val="0"/>
-          <w:numId w:val="3"/>
-        </w:numPr>
-        <w:rPr>
-          <w:szCs w:val="18"/>
-        </w:rPr>
-      </w:pPr>
-      <w:r>
-        <w:rPr>
-          <w:szCs w:val="18"/>
-        </w:rPr>
-        <w:t>Develop CI pipeline that implements workflow with Static Code analysis</w:t>
-      </w:r>
-    </w:p>
-    <w:p>
-      <w:pPr>
-        <w:jc w:val="left"/>
-      </w:pPr>
+        <w:t xml:space="preserve">Challenge 3: </w:t>
+      </w:r>
       <w:r>
         <w:rPr>
           <w:rFonts w:eastAsia="Calibri"/>
@@ -579,281 +872,7 @@
           <w:bCs/>
           <w:szCs w:val="18"/>
         </w:rPr>
-        <w:t xml:space="preserve">Challenge 3: </w:t>
-      </w:r>
-      <w:r>
-        <w:rPr>
-          <w:rFonts w:eastAsia="Calibri"/>
-          <w:b/>
-          <w:bCs/>
-          <w:szCs w:val="18"/>
-        </w:rPr>
-        <w:t>Detect Vulnerability of Container</w:t>
-      </w:r>
-    </w:p>
-    <w:p>
-      <w:pPr>
-        <w:pStyle w:val="ListParagraph"/>
-        <w:numPr>
-          <w:ilvl w:val="0"/>
-          <w:numId w:val="28"/>
-        </w:numPr>
-        <w:jc w:val="left"/>
-      </w:pPr>
-      <w:r>
-        <w:rPr>
-          <w:szCs w:val="18"/>
-        </w:rPr>
-        <w:t>Identify the top 10 OWASP vulnerability for the target docker container images</w:t>
-      </w:r>
-    </w:p>
-    <w:p>
-      <w:pPr>
-        <w:pStyle w:val="ListParagraph"/>
-        <w:numPr>
-          <w:ilvl w:val="0"/>
-          <w:numId w:val="28"/>
-        </w:numPr>
-        <w:jc w:val="left"/>
-        <w:rPr>
-          <w:szCs w:val="18"/>
-        </w:rPr>
-      </w:pPr>
-      <w:r>
-        <w:rPr>
-          <w:szCs w:val="18"/>
-        </w:rPr>
-        <w:t>Identify the Licensing issue through the CI pipeline</w:t>
-      </w:r>
-    </w:p>
-    <w:p>
-      <w:pPr>
-        <w:pStyle w:val="ListParagraph"/>
-        <w:numPr>
-          <w:ilvl w:val="0"/>
-          <w:numId w:val="28"/>
-        </w:numPr>
-        <w:jc w:val="left"/>
-        <w:rPr>
-          <w:szCs w:val="18"/>
-        </w:rPr>
-      </w:pPr>
-      <w:r>
-        <w:rPr>
-          <w:szCs w:val="18"/>
-        </w:rPr>
-        <w:t xml:space="preserve">Develop CD pipeline </w:t>
-      </w:r>
-      <w:r>
-        <w:rPr>
-          <w:szCs w:val="18"/>
-        </w:rPr>
-        <w:t xml:space="preserve">that </w:t>
-      </w:r>
-      <w:r>
-        <w:rPr>
-          <w:szCs w:val="18"/>
-        </w:rPr>
-        <w:t xml:space="preserve">deploy container-based microservices to </w:t>
-      </w:r>
-      <w:r>
-        <w:rPr>
-          <w:szCs w:val="18"/>
-        </w:rPr>
-        <w:t>an</w:t>
-      </w:r>
-      <w:r>
-        <w:rPr>
-          <w:szCs w:val="18"/>
-        </w:rPr>
-        <w:t xml:space="preserve"> AKS cluster with Vulnerability / Licensing detection</w:t>
-      </w:r>
-    </w:p>
-    <w:p>
-      <w:pPr>
-        <w:jc w:val="left"/>
-      </w:pPr>
-      <w:r>
-        <w:rPr>
-          <w:rFonts w:eastAsia="Calibri"/>
-          <w:b/>
-          <w:bCs/>
-          <w:szCs w:val="18"/>
-        </w:rPr>
-        <w:t xml:space="preserve">Challenge 4: </w:t>
-      </w:r>
-      <w:r>
-        <w:rPr>
-          <w:rFonts w:eastAsia="Calibri"/>
-          <w:b/>
-          <w:bCs/>
-          <w:szCs w:val="18"/>
-        </w:rPr>
-        <w:t>Secret Rotation</w:t>
-      </w:r>
-    </w:p>
-    <w:p>
-      <w:pPr>
-        <w:pStyle w:val="ListParagraph"/>
-        <w:numPr>
-          <w:ilvl w:val="0"/>
-          <w:numId w:val="3"/>
-        </w:numPr>
-        <w:rPr>
-          <w:szCs w:val="18"/>
-        </w:rPr>
-      </w:pPr>
-      <w:r>
-        <w:rPr>
-          <w:szCs w:val="18"/>
-        </w:rPr>
-        <w:t xml:space="preserve">Automate the </w:t>
-      </w:r>
-      <w:r>
-        <w:rPr>
-          <w:szCs w:val="18"/>
-        </w:rPr>
-        <w:t xml:space="preserve">Database </w:t>
-      </w:r>
-      <w:r>
-        <w:rPr>
-          <w:szCs w:val="18"/>
-        </w:rPr>
-        <w:t xml:space="preserve">Secret Rotation </w:t>
-      </w:r>
-      <w:r>
-        <w:rPr>
-          <w:szCs w:val="18"/>
-        </w:rPr>
-        <w:t>for</w:t>
-      </w:r>
-      <w:r>
-        <w:rPr>
-          <w:szCs w:val="18"/>
-        </w:rPr>
-        <w:t xml:space="preserve"> exis</w:t>
-      </w:r>
-      <w:r>
-        <w:rPr>
-          <w:szCs w:val="18"/>
-        </w:rPr>
-        <w:t>ting</w:t>
-      </w:r>
-      <w:r>
-        <w:rPr>
-          <w:szCs w:val="18"/>
-        </w:rPr>
-        <w:t xml:space="preserve"> microservices on </w:t>
-      </w:r>
-      <w:r>
-        <w:rPr>
-          <w:szCs w:val="18"/>
-        </w:rPr>
-        <w:t xml:space="preserve">the </w:t>
-      </w:r>
-      <w:r>
-        <w:rPr>
-          <w:szCs w:val="18"/>
-        </w:rPr>
-        <w:t>AKS cluster</w:t>
-      </w:r>
-    </w:p>
-    <w:p>
-      <w:pPr>
-        <w:pStyle w:val="ListParagraph"/>
-        <w:numPr>
-          <w:ilvl w:val="0"/>
-          <w:numId w:val="3"/>
-        </w:numPr>
-        <w:rPr>
-          <w:szCs w:val="18"/>
-        </w:rPr>
-      </w:pPr>
-      <w:r>
-        <w:rPr>
-          <w:szCs w:val="18"/>
-        </w:rPr>
-        <w:t xml:space="preserve">Avoid the downtime </w:t>
-      </w:r>
-      <w:r>
-        <w:rPr>
-          <w:szCs w:val="18"/>
-        </w:rPr>
-        <w:t>with</w:t>
-      </w:r>
-      <w:r>
-        <w:rPr>
-          <w:szCs w:val="18"/>
-        </w:rPr>
-        <w:t xml:space="preserve"> rotat</w:t>
-      </w:r>
-      <w:r>
-        <w:rPr>
-          <w:szCs w:val="18"/>
-        </w:rPr>
-        <w:t>ing</w:t>
-      </w:r>
-      <w:r>
-        <w:rPr>
-          <w:szCs w:val="18"/>
-        </w:rPr>
-        <w:t xml:space="preserve"> the secret</w:t>
-      </w:r>
-      <w:r>
-        <w:rPr>
-          <w:szCs w:val="18"/>
-        </w:rPr>
-        <w:t>s</w:t>
-      </w:r>
-    </w:p>
-    <w:p>
-      <w:pPr>
-        <w:pStyle w:val="ListParagraph"/>
-        <w:numPr>
-          <w:ilvl w:val="0"/>
-          <w:numId w:val="3"/>
-        </w:numPr>
-        <w:rPr>
-          <w:szCs w:val="18"/>
-        </w:rPr>
-      </w:pPr>
-      <w:r>
-        <w:rPr>
-          <w:szCs w:val="18"/>
-        </w:rPr>
-        <w:t>Automate the Service Principal rotation for AKS cluster</w:t>
-      </w:r>
-    </w:p>
-    <w:p>
-      <w:pPr>
-        <w:jc w:val="left"/>
-      </w:pPr>
-      <w:r>
-        <w:rPr>
-          <w:rFonts w:eastAsia="Calibri"/>
-          <w:b/>
-          <w:bCs/>
-          <w:szCs w:val="18"/>
-        </w:rPr>
-        <w:t xml:space="preserve">Challenge </w:t>
-      </w:r>
-      <w:r>
-        <w:rPr>
-          <w:rFonts w:eastAsia="Calibri"/>
-          <w:b/>
-          <w:bCs/>
-          <w:szCs w:val="18"/>
-        </w:rPr>
-        <w:t xml:space="preserve">5: </w:t>
-      </w:r>
-      <w:r>
-        <w:rPr>
-          <w:rFonts w:eastAsia="Calibri"/>
-          <w:b/>
-          <w:bCs/>
-          <w:szCs w:val="18"/>
-        </w:rPr>
-        <w:t>Apply policy to your organization</w:t>
+        <w:t>Automate penetration testing</w:t>
       </w:r>
     </w:p>
     <w:p>
@@ -863,35 +882,13 @@
           <w:ilvl w:val="0"/>
           <w:numId w:val="29"/>
         </w:numPr>
-        <w:spacing w:line="288" w:lineRule="auto"/>
         <w:jc w:val="left"/>
+      </w:pPr>
+      <w:r>
         <w:rPr>
           <w:szCs w:val="18"/>
         </w:rPr>
-      </w:pPr>
-      <w:r>
-        <w:rPr>
-          <w:szCs w:val="18"/>
-        </w:rPr>
-        <w:t xml:space="preserve">Make </w:t>
-      </w:r>
-      <w:r>
-        <w:rPr>
-          <w:szCs w:val="18"/>
-        </w:rPr>
-        <w:t xml:space="preserve">credential scanning </w:t>
-      </w:r>
-      <w:r>
-        <w:rPr>
-          <w:szCs w:val="18"/>
-        </w:rPr>
-        <w:t xml:space="preserve">mandatory </w:t>
-      </w:r>
-      <w:r>
-        <w:rPr>
-          <w:szCs w:val="18"/>
-        </w:rPr>
-        <w:t>to all pipelines among the organization</w:t>
+        <w:t>Scan for OWASP top 10 vulnerabilities</w:t>
       </w:r>
     </w:p>
     <w:p>
@@ -901,7 +898,6 @@
           <w:ilvl w:val="0"/>
           <w:numId w:val="29"/>
         </w:numPr>
-        <w:spacing w:line="288" w:lineRule="auto"/>
         <w:jc w:val="left"/>
         <w:rPr>
           <w:szCs w:val="18"/>
@@ -911,7 +907,7 @@
         <w:rPr>
           <w:szCs w:val="18"/>
         </w:rPr>
-        <w:t>Shorten the execution time of the pipeline</w:t>
+        <w:t>Incorporate pen testing into UI Automation testing</w:t>
       </w:r>
     </w:p>
     <w:p>
@@ -921,7 +917,6 @@
           <w:ilvl w:val="0"/>
           <w:numId w:val="29"/>
         </w:numPr>
-        <w:spacing w:line="288" w:lineRule="auto"/>
         <w:jc w:val="left"/>
         <w:rPr>
           <w:szCs w:val="18"/>
@@ -931,12 +926,11 @@
         <w:rPr>
           <w:szCs w:val="18"/>
         </w:rPr>
-        <w:t>Create a Work Item when the pipeline found vulnerabilities</w:t>
+        <w:t>Adjust scoring algorithm based on your threat model (SMACD)</w:t>
       </w:r>
     </w:p>
     <w:p>
       <w:pPr>
-        <w:spacing w:line="288" w:lineRule="auto"/>
         <w:jc w:val="left"/>
       </w:pPr>
       <w:r>
@@ -946,7 +940,7 @@
           <w:bCs/>
           <w:szCs w:val="18"/>
         </w:rPr>
-        <w:t xml:space="preserve">Challenge 6: </w:t>
+        <w:t xml:space="preserve">Challenge 4: </w:t>
       </w:r>
       <w:r>
         <w:rPr>
@@ -955,7 +949,119 @@
           <w:bCs/>
           <w:szCs w:val="18"/>
         </w:rPr>
-        <w:t>Continuous Delivery with Penetration Testing</w:t>
+        <w:t>Streamline and integrate workflow</w:t>
+      </w:r>
+    </w:p>
+    <w:p>
+      <w:pPr>
+        <w:pStyle w:val="ListParagraph"/>
+        <w:numPr>
+          <w:ilvl w:val="0"/>
+          <w:numId w:val="4"/>
+        </w:numPr>
+        <w:rPr>
+          <w:szCs w:val="18"/>
+        </w:rPr>
+      </w:pPr>
+      <w:r>
+        <w:rPr>
+          <w:szCs w:val="18"/>
+        </w:rPr>
+        <w:t>Learn techniques/ trade-offs to speed up execution and minimize impact to developer productivity.</w:t>
+      </w:r>
+    </w:p>
+    <w:p>
+      <w:pPr>
+        <w:pStyle w:val="ListParagraph"/>
+        <w:numPr>
+          <w:ilvl w:val="0"/>
+          <w:numId w:val="4"/>
+        </w:numPr>
+        <w:rPr>
+          <w:szCs w:val="18"/>
+        </w:rPr>
+      </w:pPr>
+      <w:r>
+        <w:rPr>
+          <w:szCs w:val="18"/>
+        </w:rPr>
+        <w:t>Integrate into PR based workflow to provide effective and timeline feedback from automation</w:t>
+      </w:r>
+    </w:p>
+    <w:p>
+      <w:pPr>
+        <w:pStyle w:val="ListParagraph"/>
+        <w:numPr>
+          <w:ilvl w:val="0"/>
+          <w:numId w:val="4"/>
+        </w:numPr>
+        <w:rPr>
+          <w:szCs w:val="18"/>
+        </w:rPr>
+      </w:pPr>
+      <w:r>
+        <w:rPr>
+          <w:szCs w:val="18"/>
+        </w:rPr>
+        <w:t xml:space="preserve">Enable bot automation to streamline false positive resolution in external systems such as </w:t>
+      </w:r>
+      <w:proofErr w:type="spellStart"/>
+      <w:r>
+        <w:rPr>
+          <w:szCs w:val="18"/>
+        </w:rPr>
+        <w:t>sonarcloud</w:t>
+      </w:r>
+      <w:proofErr w:type="spellEnd"/>
+    </w:p>
+    <w:p>
+      <w:pPr>
+        <w:jc w:val="left"/>
+      </w:pPr>
+      <w:r>
+        <w:rPr>
+          <w:rFonts w:eastAsia="Calibri"/>
+          <w:b/>
+          <w:bCs/>
+          <w:szCs w:val="18"/>
+        </w:rPr>
+        <w:t xml:space="preserve">Challenge </w:t>
+      </w:r>
+      <w:r>
+        <w:rPr>
+          <w:rFonts w:eastAsia="Calibri"/>
+          <w:b/>
+          <w:bCs/>
+          <w:szCs w:val="18"/>
+        </w:rPr>
+        <w:t xml:space="preserve">5: </w:t>
+      </w:r>
+      <w:r>
+        <w:rPr>
+          <w:rFonts w:eastAsia="Calibri"/>
+          <w:b/>
+          <w:bCs/>
+          <w:szCs w:val="18"/>
+        </w:rPr>
+        <w:t xml:space="preserve">Apply </w:t>
+      </w:r>
+      <w:r>
+        <w:rPr>
+          <w:rFonts w:eastAsia="Calibri"/>
+          <w:b/>
+          <w:bCs/>
+          <w:szCs w:val="18"/>
+        </w:rPr>
+        <w:t xml:space="preserve">security </w:t>
+      </w:r>
+      <w:r>
+        <w:rPr>
+          <w:rFonts w:eastAsia="Calibri"/>
+          <w:b/>
+          <w:bCs/>
+          <w:szCs w:val="18"/>
+        </w:rPr>
+        <w:t>policy to your organization</w:t>
       </w:r>
     </w:p>
     <w:p>
@@ -975,7 +1081,33 @@
         <w:rPr>
           <w:szCs w:val="18"/>
         </w:rPr>
-        <w:t xml:space="preserve">Develop Continuous Delivery pipeline with Security Approval </w:t>
+        <w:t xml:space="preserve">Make </w:t>
+      </w:r>
+      <w:proofErr w:type="spellStart"/>
+      <w:r>
+        <w:rPr>
+          <w:szCs w:val="18"/>
+        </w:rPr>
+        <w:t>DevSecOps</w:t>
+      </w:r>
+      <w:proofErr w:type="spellEnd"/>
+      <w:r>
+        <w:rPr>
+          <w:szCs w:val="18"/>
+        </w:rPr>
+        <w:t xml:space="preserve"> </w:t>
+      </w:r>
+      <w:r>
+        <w:rPr>
+          <w:szCs w:val="18"/>
+        </w:rPr>
+        <w:t xml:space="preserve">mandatory </w:t>
+      </w:r>
+      <w:r>
+        <w:rPr>
+          <w:szCs w:val="18"/>
+        </w:rPr>
+        <w:t>for all PR merges to master branches for your organization</w:t>
       </w:r>
     </w:p>
     <w:p>
@@ -995,142 +1127,19 @@
         <w:rPr>
           <w:szCs w:val="18"/>
         </w:rPr>
-        <w:t>Identify and execute Penetration Testing to the target microservices on AKS cluster</w:t>
+        <w:t>Reject a push to repository that contains secrets</w:t>
       </w:r>
     </w:p>
+    <w:p/>
     <w:p>
-      <w:pPr>
-        <w:pStyle w:val="ListParagraph"/>
-        <w:numPr>
-          <w:ilvl w:val="0"/>
-          <w:numId w:val="30"/>
-        </w:numPr>
-        <w:spacing w:line="288" w:lineRule="auto"/>
-        <w:jc w:val="left"/>
-        <w:rPr>
-          <w:szCs w:val="18"/>
-        </w:rPr>
-      </w:pPr>
-      <w:r>
-        <w:rPr>
-          <w:szCs w:val="18"/>
-        </w:rPr>
-        <w:t xml:space="preserve">Add </w:t>
-      </w:r>
-      <w:r>
-        <w:rPr>
-          <w:szCs w:val="18"/>
-        </w:rPr>
-        <w:t xml:space="preserve">Automate Penetration testing </w:t>
-      </w:r>
-      <w:r>
-        <w:rPr>
-          <w:szCs w:val="18"/>
-        </w:rPr>
-        <w:t>to</w:t>
-      </w:r>
-      <w:r>
-        <w:rPr>
-          <w:szCs w:val="18"/>
-        </w:rPr>
-        <w:t xml:space="preserve"> the Continuous Delivery process </w:t>
-      </w:r>
-    </w:p>
-    <w:p>
-      <w:pPr>
-        <w:spacing w:line="288" w:lineRule="auto"/>
-        <w:jc w:val="left"/>
-      </w:pPr>
-      <w:r>
-        <w:rPr>
-          <w:rFonts w:eastAsia="Calibri"/>
-          <w:b/>
-          <w:bCs/>
-          <w:szCs w:val="18"/>
-        </w:rPr>
-        <w:t xml:space="preserve">Challenge 7: </w:t>
-      </w:r>
-      <w:r>
-        <w:rPr>
-          <w:rFonts w:eastAsia="Calibri"/>
-          <w:b/>
-          <w:bCs/>
-          <w:szCs w:val="18"/>
-        </w:rPr>
-        <w:t>Detect vulnerability in one place</w:t>
-      </w:r>
-    </w:p>
-    <w:p>
-      <w:pPr>
-        <w:pStyle w:val="ListParagraph"/>
-        <w:numPr>
-          <w:ilvl w:val="0"/>
-          <w:numId w:val="31"/>
-        </w:numPr>
-      </w:pPr>
-      <w:r>
-        <w:t>Centralize the issue detection among the 3rd party tools for developers</w:t>
-      </w:r>
-    </w:p>
-    <w:p>
-      <w:pPr>
-        <w:pStyle w:val="ListParagraph"/>
-        <w:numPr>
-          <w:ilvl w:val="0"/>
-          <w:numId w:val="31"/>
-        </w:numPr>
-      </w:pPr>
-      <w:r>
-        <w:t>Visualize the vulnerability on a</w:t>
-      </w:r>
-      <w:r>
-        <w:t xml:space="preserve"> centralized</w:t>
-      </w:r>
-      <w:r>
-        <w:t xml:space="preserve"> dashboard that</w:t>
-      </w:r>
-      <w:r>
-        <w:t xml:space="preserve"> the</w:t>
-      </w:r>
-      <w:r>
-        <w:t xml:space="preserve"> management can </w:t>
-      </w:r>
-      <w:r>
-        <w:t>monitor</w:t>
-      </w:r>
-    </w:p>
-    <w:p>
-      <w:pPr>
-        <w:pStyle w:val="ListParagraph"/>
-        <w:numPr>
-          <w:ilvl w:val="0"/>
-          <w:numId w:val="31"/>
-        </w:numPr>
-      </w:pPr>
-      <w:r>
-        <w:t>Enabling</w:t>
-      </w:r>
-      <w:r>
-        <w:t xml:space="preserve"> centr</w:t>
-      </w:r>
-      <w:r>
-        <w:t>a</w:t>
-      </w:r>
-      <w:r>
-        <w:t>lized</w:t>
-      </w:r>
-      <w:r>
-        <w:t xml:space="preserve"> false positives </w:t>
-      </w:r>
-      <w:r>
-        <w:t xml:space="preserve">suppression </w:t>
-      </w:r>
-      <w:r>
-        <w:t>in one place</w:t>
-      </w:r>
+      <w:r>
+        <w:t>At the end of the event, we will provide content and a recommended set of task that can be incorporated into a dev crew engagement to enable some of the practices that are covered during the event.</w:t>
+      </w:r>
+      <w:bookmarkStart w:id="1" w:name="_GoBack"/>
+      <w:bookmarkEnd w:id="1"/>
     </w:p>
     <w:sectPr>
-      <w:pgSz w:w="12240" w:h="15840" w:orient="portrait"/>
+      <w:pgSz w:w="12240" w:h="15840"/>
       <w:pgMar w:top="720" w:right="720" w:bottom="720" w:left="720" w:header="720" w:footer="720" w:gutter="0"/>
       <w:cols w:space="720"/>
       <w:docGrid w:linePitch="360"/>
@@ -1140,7 +1149,7 @@
 </file>
 
 <file path=word/endnotes.xml><?xml version="1.0" encoding="utf-8"?>
-<w:endnotes xmlns:wpc="http://schemas.microsoft.com/office/word/2010/wordprocessingCanvas" xmlns:cx="http://schemas.microsoft.com/office/drawing/2014/chartex" xmlns:cx1="http://schemas.microsoft.com/office/drawing/2015/9/8/chartex" xmlns:cx2="http://schemas.microsoft.com/office/drawing/2015/10/21/chartex" xmlns:cx3="http://schemas.microsoft.com/office/drawing/2016/5/9/chartex" xmlns:cx4="http://schemas.microsoft.com/office/drawing/2016/5/10/chartex" xmlns:cx5="http://schemas.microsoft.com/office/drawing/2016/5/11/chartex" xmlns:cx6="http://schemas.microsoft.com/office/drawing/2016/5/12/chartex" xmlns:cx7="http://schemas.microsoft.com/office/drawing/2016/5/13/chartex" xmlns:cx8="http://schemas.microsoft.com/office/drawing/2016/5/14/chartex" xmlns:mc="http://schemas.openxmlformats.org/markup-compatibility/2006" xmlns:aink="http://schemas.microsoft.com/office/drawing/2016/ink" xmlns:am3d="http://schemas.microsoft.com/office/drawing/2017/model3d" xmlns:o="urn:schemas-microsoft-com:office:office" xmlns:r="http://schemas.openxmlformats.org/officeDocument/2006/relationships" xmlns:m="http://schemas.openxmlformats.org/officeDocument/2006/math" xmlns:v="urn:schemas-microsoft-com:vml" xmlns:wp14="http://schemas.microsoft.com/office/word/2010/wordprocessingDrawing" xmlns:wp="http://schemas.openxmlformats.org/drawingml/2006/wordprocessingDrawing" xmlns:w10="urn:schemas-microsoft-com:office:word" xmlns:w="http://schemas.openxmlformats.org/wordprocessingml/2006/main" xmlns:w14="http://schemas.microsoft.com/office/word/2010/wordml" xmlns:w15="http://schemas.microsoft.com/office/word/2012/wordml" xmlns:w16cid="http://schemas.microsoft.com/office/word/2016/wordml/cid" xmlns:w16se="http://schemas.microsoft.com/office/word/2015/wordml/symex" xmlns:wpg="http://schemas.microsoft.com/office/word/2010/wordprocessingGroup" xmlns:wpi="http://schemas.microsoft.com/office/word/2010/wordprocessingInk" xmlns:wne="http://schemas.microsoft.com/office/word/2006/wordml" xmlns:wps="http://schemas.microsoft.com/office/word/2010/wordprocessingShape" mc:Ignorable="w14 w15 w16se w16cid wp14">
+<w:endnotes xmlns:wpc="http://schemas.microsoft.com/office/word/2010/wordprocessingCanvas" xmlns:cx="http://schemas.microsoft.com/office/drawing/2014/chartex" xmlns:cx1="http://schemas.microsoft.com/office/drawing/2015/9/8/chartex" xmlns:cx2="http://schemas.microsoft.com/office/drawing/2015/10/21/chartex" xmlns:cx3="http://schemas.microsoft.com/office/drawing/2016/5/9/chartex" xmlns:cx4="http://schemas.microsoft.com/office/drawing/2016/5/10/chartex" xmlns:cx5="http://schemas.microsoft.com/office/drawing/2016/5/11/chartex" xmlns:cx6="http://schemas.microsoft.com/office/drawing/2016/5/12/chartex" xmlns:cx7="http://schemas.microsoft.com/office/drawing/2016/5/13/chartex" xmlns:cx8="http://schemas.microsoft.com/office/drawing/2016/5/14/chartex" xmlns:mc="http://schemas.openxmlformats.org/markup-compatibility/2006" xmlns:aink="http://schemas.microsoft.com/office/drawing/2016/ink" xmlns:am3d="http://schemas.microsoft.com/office/drawing/2017/model3d" xmlns:o="urn:schemas-microsoft-com:office:office" xmlns:r="http://schemas.openxmlformats.org/officeDocument/2006/relationships" xmlns:m="http://schemas.openxmlformats.org/officeDocument/2006/math" xmlns:v="urn:schemas-microsoft-com:vml" xmlns:wp14="http://schemas.microsoft.com/office/word/2010/wordprocessingDrawing" xmlns:wp="http://schemas.openxmlformats.org/drawingml/2006/wordprocessingDrawing" xmlns:w10="urn:schemas-microsoft-com:office:word" xmlns:w="http://schemas.openxmlformats.org/wordprocessingml/2006/main" xmlns:w14="http://schemas.microsoft.com/office/word/2010/wordml" xmlns:w15="http://schemas.microsoft.com/office/word/2012/wordml" xmlns:w16cex="http://schemas.microsoft.com/office/word/2018/wordml/cex" xmlns:w16cid="http://schemas.microsoft.com/office/word/2016/wordml/cid" xmlns:w16="http://schemas.microsoft.com/office/word/2018/wordml" xmlns:w16se="http://schemas.microsoft.com/office/word/2015/wordml/symex" xmlns:wpg="http://schemas.microsoft.com/office/word/2010/wordprocessingGroup" xmlns:wpi="http://schemas.microsoft.com/office/word/2010/wordprocessingInk" xmlns:wne="http://schemas.microsoft.com/office/word/2006/wordml" xmlns:wps="http://schemas.microsoft.com/office/word/2010/wordprocessingShape" mc:Ignorable="w14 w15 w16se w16cid w16 w16cex wp14">
   <w:endnote w:type="separator" w:id="-1">
     <w:p>
       <w:pPr>
@@ -1172,7 +1181,7 @@
 </file>
 
 <file path=word/footnotes.xml><?xml version="1.0" encoding="utf-8"?>
-<w:footnotes xmlns:wpc="http://schemas.microsoft.com/office/word/2010/wordprocessingCanvas" xmlns:cx="http://schemas.microsoft.com/office/drawing/2014/chartex" xmlns:cx1="http://schemas.microsoft.com/office/drawing/2015/9/8/chartex" xmlns:cx2="http://schemas.microsoft.com/office/drawing/2015/10/21/chartex" xmlns:cx3="http://schemas.microsoft.com/office/drawing/2016/5/9/chartex" xmlns:cx4="http://schemas.microsoft.com/office/drawing/2016/5/10/chartex" xmlns:cx5="http://schemas.microsoft.com/office/drawing/2016/5/11/chartex" xmlns:cx6="http://schemas.microsoft.com/office/drawing/2016/5/12/chartex" xmlns:cx7="http://schemas.microsoft.com/office/drawing/2016/5/13/chartex" xmlns:cx8="http://schemas.microsoft.com/office/drawing/2016/5/14/chartex" xmlns:mc="http://schemas.openxmlformats.org/markup-compatibility/2006" xmlns:aink="http://schemas.microsoft.com/office/drawing/2016/ink" xmlns:am3d="http://schemas.microsoft.com/office/drawing/2017/model3d" xmlns:o="urn:schemas-microsoft-com:office:office" xmlns:r="http://schemas.openxmlformats.org/officeDocument/2006/relationships" xmlns:m="http://schemas.openxmlformats.org/officeDocument/2006/math" xmlns:v="urn:schemas-microsoft-com:vml" xmlns:wp14="http://schemas.microsoft.com/office/word/2010/wordprocessingDrawing" xmlns:wp="http://schemas.openxmlformats.org/drawingml/2006/wordprocessingDrawing" xmlns:w10="urn:schemas-microsoft-com:office:word" xmlns:w="http://schemas.openxmlformats.org/wordprocessingml/2006/main" xmlns:w14="http://schemas.microsoft.com/office/word/2010/wordml" xmlns:w15="http://schemas.microsoft.com/office/word/2012/wordml" xmlns:w16cid="http://schemas.microsoft.com/office/word/2016/wordml/cid" xmlns:w16se="http://schemas.microsoft.com/office/word/2015/wordml/symex" xmlns:wpg="http://schemas.microsoft.com/office/word/2010/wordprocessingGroup" xmlns:wpi="http://schemas.microsoft.com/office/word/2010/wordprocessingInk" xmlns:wne="http://schemas.microsoft.com/office/word/2006/wordml" xmlns:wps="http://schemas.microsoft.com/office/word/2010/wordprocessingShape" mc:Ignorable="w14 w15 w16se w16cid wp14">
+<w:footnotes xmlns:wpc="http://schemas.microsoft.com/office/word/2010/wordprocessingCanvas" xmlns:cx="http://schemas.microsoft.com/office/drawing/2014/chartex" xmlns:cx1="http://schemas.microsoft.com/office/drawing/2015/9/8/chartex" xmlns:cx2="http://schemas.microsoft.com/office/drawing/2015/10/21/chartex" xmlns:cx3="http://schemas.microsoft.com/office/drawing/2016/5/9/chartex" xmlns:cx4="http://schemas.microsoft.com/office/drawing/2016/5/10/chartex" xmlns:cx5="http://schemas.microsoft.com/office/drawing/2016/5/11/chartex" xmlns:cx6="http://schemas.microsoft.com/office/drawing/2016/5/12/chartex" xmlns:cx7="http://schemas.microsoft.com/office/drawing/2016/5/13/chartex" xmlns:cx8="http://schemas.microsoft.com/office/drawing/2016/5/14/chartex" xmlns:mc="http://schemas.openxmlformats.org/markup-compatibility/2006" xmlns:aink="http://schemas.microsoft.com/office/drawing/2016/ink" xmlns:am3d="http://schemas.microsoft.com/office/drawing/2017/model3d" xmlns:o="urn:schemas-microsoft-com:office:office" xmlns:r="http://schemas.openxmlformats.org/officeDocument/2006/relationships" xmlns:m="http://schemas.openxmlformats.org/officeDocument/2006/math" xmlns:v="urn:schemas-microsoft-com:vml" xmlns:wp14="http://schemas.microsoft.com/office/word/2010/wordprocessingDrawing" xmlns:wp="http://schemas.openxmlformats.org/drawingml/2006/wordprocessingDrawing" xmlns:w10="urn:schemas-microsoft-com:office:word" xmlns:w="http://schemas.openxmlformats.org/wordprocessingml/2006/main" xmlns:w14="http://schemas.microsoft.com/office/word/2010/wordml" xmlns:w15="http://schemas.microsoft.com/office/word/2012/wordml" xmlns:w16cex="http://schemas.microsoft.com/office/word/2018/wordml/cex" xmlns:w16cid="http://schemas.microsoft.com/office/word/2016/wordml/cid" xmlns:w16="http://schemas.microsoft.com/office/word/2018/wordml" xmlns:w16se="http://schemas.microsoft.com/office/word/2015/wordml/symex" xmlns:wpg="http://schemas.microsoft.com/office/word/2010/wordprocessingGroup" xmlns:wpi="http://schemas.microsoft.com/office/word/2010/wordprocessingInk" xmlns:wne="http://schemas.microsoft.com/office/word/2006/wordml" xmlns:wps="http://schemas.microsoft.com/office/word/2010/wordprocessingShape" mc:Ignorable="w14 w15 w16se w16cid w16 w16cex wp14">
   <w:footnote w:type="separator" w:id="-1">
     <w:p>
       <w:pPr>
@@ -1204,118 +1213,7 @@
 </file>
 
 <file path=word/numbering.xml><?xml version="1.0" encoding="utf-8"?>
-<w:numbering xmlns:wpc="http://schemas.microsoft.com/office/word/2010/wordprocessingCanvas" xmlns:cx="http://schemas.microsoft.com/office/drawing/2014/chartex" xmlns:cx1="http://schemas.microsoft.com/office/drawing/2015/9/8/chartex" xmlns:cx2="http://schemas.microsoft.com/office/drawing/2015/10/21/chartex" xmlns:cx3="http://schemas.microsoft.com/office/drawing/2016/5/9/chartex" xmlns:cx4="http://schemas.microsoft.com/office/drawing/2016/5/10/chartex" xmlns:cx5="http://schemas.microsoft.com/office/drawing/2016/5/11/chartex" xmlns:cx6="http://schemas.microsoft.com/office/drawing/2016/5/12/chartex" xmlns:cx7="http://schemas.microsoft.com/office/drawing/2016/5/13/chartex" xmlns:cx8="http://schemas.microsoft.com/office/drawing/2016/5/14/chartex" xmlns:mc="http://schemas.openxmlformats.org/markup-compatibility/2006" xmlns:aink="http://schemas.microsoft.com/office/drawing/2016/ink" xmlns:am3d="http://schemas.microsoft.com/office/drawing/2017/model3d" xmlns:o="urn:schemas-microsoft-com:office:office" xmlns:r="http://schemas.openxmlformats.org/officeDocument/2006/relationships" xmlns:m="http://schemas.openxmlformats.org/officeDocument/2006/math" xmlns:v="urn:schemas-microsoft-com:vml" xmlns:wp14="http://schemas.microsoft.com/office/word/2010/wordprocessingDrawing" xmlns:wp="http://schemas.openxmlformats.org/drawingml/2006/wordprocessingDrawing" xmlns:w10="urn:schemas-microsoft-com:office:word" xmlns:w="http://schemas.openxmlformats.org/wordprocessingml/2006/main" xmlns:w14="http://schemas.microsoft.com/office/word/2010/wordml" xmlns:w15="http://schemas.microsoft.com/office/word/2012/wordml" xmlns:w16cid="http://schemas.microsoft.com/office/word/2016/wordml/cid" xmlns:w16se="http://schemas.microsoft.com/office/word/2015/wordml/symex" xmlns:wpg="http://schemas.microsoft.com/office/word/2010/wordprocessingGroup" xmlns:wpi="http://schemas.microsoft.com/office/word/2010/wordprocessingInk" xmlns:wne="http://schemas.microsoft.com/office/word/2006/wordml" xmlns:wps="http://schemas.microsoft.com/office/word/2010/wordprocessingShape" mc:Ignorable="w14 w15 w16se w16cid wp14">
-  <w:abstractNum xmlns:w="http://schemas.openxmlformats.org/wordprocessingml/2006/main" w:abstractNumId="31">
-    <w:multiLevelType xmlns:w="http://schemas.openxmlformats.org/wordprocessingml/2006/main" w:val="hybridMultilevel"/>
-    <w:lvl xmlns:w="http://schemas.openxmlformats.org/wordprocessingml/2006/main" w:ilvl="0">
-      <w:start w:val="1"/>
-      <w:numFmt w:val="bullet"/>
-      <w:lvlText w:val=""/>
-      <w:lvlJc w:val="left"/>
-      <w:pPr>
-        <w:ind w:left="720" w:hanging="360"/>
-      </w:pPr>
-      <w:rPr>
-        <w:rFonts w:hint="default" w:ascii="Symbol" w:hAnsi="Symbol"/>
-      </w:rPr>
-    </w:lvl>
-    <w:lvl xmlns:w="http://schemas.openxmlformats.org/wordprocessingml/2006/main" w:ilvl="1">
-      <w:start w:val="1"/>
-      <w:numFmt w:val="bullet"/>
-      <w:lvlText w:val="o"/>
-      <w:lvlJc w:val="left"/>
-      <w:pPr>
-        <w:ind w:left="1440" w:hanging="360"/>
-      </w:pPr>
-      <w:rPr>
-        <w:rFonts w:hint="default" w:ascii="Courier New" w:hAnsi="Courier New"/>
-      </w:rPr>
-    </w:lvl>
-    <w:lvl xmlns:w="http://schemas.openxmlformats.org/wordprocessingml/2006/main" w:ilvl="2">
-      <w:start w:val="1"/>
-      <w:numFmt w:val="bullet"/>
-      <w:lvlText w:val=""/>
-      <w:lvlJc w:val="left"/>
-      <w:pPr>
-        <w:ind w:left="2160" w:hanging="360"/>
-      </w:pPr>
-      <w:rPr>
-        <w:rFonts w:hint="default" w:ascii="Wingdings" w:hAnsi="Wingdings"/>
-      </w:rPr>
-    </w:lvl>
-    <w:lvl xmlns:w="http://schemas.openxmlformats.org/wordprocessingml/2006/main" w:ilvl="3">
-      <w:start w:val="1"/>
-      <w:numFmt w:val="bullet"/>
-      <w:lvlText w:val=""/>
-      <w:lvlJc w:val="left"/>
-      <w:pPr>
-        <w:ind w:left="2880" w:hanging="360"/>
-      </w:pPr>
-      <w:rPr>
-        <w:rFonts w:hint="default" w:ascii="Symbol" w:hAnsi="Symbol"/>
-      </w:rPr>
-    </w:lvl>
-    <w:lvl xmlns:w="http://schemas.openxmlformats.org/wordprocessingml/2006/main" w:ilvl="4">
-      <w:start w:val="1"/>
-      <w:numFmt w:val="bullet"/>
-      <w:lvlText w:val="o"/>
-      <w:lvlJc w:val="left"/>
-      <w:pPr>
-        <w:ind w:left="3600" w:hanging="360"/>
-      </w:pPr>
-      <w:rPr>
-        <w:rFonts w:hint="default" w:ascii="Courier New" w:hAnsi="Courier New"/>
-      </w:rPr>
-    </w:lvl>
-    <w:lvl xmlns:w="http://schemas.openxmlformats.org/wordprocessingml/2006/main" w:ilvl="5">
-      <w:start w:val="1"/>
-      <w:numFmt w:val="bullet"/>
-      <w:lvlText w:val=""/>
-      <w:lvlJc w:val="left"/>
-      <w:pPr>
-        <w:ind w:left="4320" w:hanging="360"/>
-      </w:pPr>
-      <w:rPr>
-        <w:rFonts w:hint="default" w:ascii="Wingdings" w:hAnsi="Wingdings"/>
-      </w:rPr>
-    </w:lvl>
-    <w:lvl xmlns:w="http://schemas.openxmlformats.org/wordprocessingml/2006/main" w:ilvl="6">
-      <w:start w:val="1"/>
-      <w:numFmt w:val="bullet"/>
-      <w:lvlText w:val=""/>
-      <w:lvlJc w:val="left"/>
-      <w:pPr>
-        <w:ind w:left="5040" w:hanging="360"/>
-      </w:pPr>
-      <w:rPr>
-        <w:rFonts w:hint="default" w:ascii="Symbol" w:hAnsi="Symbol"/>
-      </w:rPr>
-    </w:lvl>
-    <w:lvl xmlns:w="http://schemas.openxmlformats.org/wordprocessingml/2006/main" w:ilvl="7">
-      <w:start w:val="1"/>
-      <w:numFmt w:val="bullet"/>
-      <w:lvlText w:val="o"/>
-      <w:lvlJc w:val="left"/>
-      <w:pPr>
-        <w:ind w:left="5760" w:hanging="360"/>
-      </w:pPr>
-      <w:rPr>
-        <w:rFonts w:hint="default" w:ascii="Courier New" w:hAnsi="Courier New"/>
-      </w:rPr>
-    </w:lvl>
-    <w:lvl xmlns:w="http://schemas.openxmlformats.org/wordprocessingml/2006/main" w:ilvl="8">
-      <w:start w:val="1"/>
-      <w:numFmt w:val="bullet"/>
-      <w:lvlText w:val=""/>
-      <w:lvlJc w:val="left"/>
-      <w:pPr>
-        <w:ind w:left="6480" w:hanging="360"/>
-      </w:pPr>
-      <w:rPr>
-        <w:rFonts w:hint="default" w:ascii="Wingdings" w:hAnsi="Wingdings"/>
-      </w:rPr>
-    </w:lvl>
-  </w:abstractNum>
+<w:numbering xmlns:wpc="http://schemas.microsoft.com/office/word/2010/wordprocessingCanvas" xmlns:cx="http://schemas.microsoft.com/office/drawing/2014/chartex" xmlns:cx1="http://schemas.microsoft.com/office/drawing/2015/9/8/chartex" xmlns:cx2="http://schemas.microsoft.com/office/drawing/2015/10/21/chartex" xmlns:cx3="http://schemas.microsoft.com/office/drawing/2016/5/9/chartex" xmlns:cx4="http://schemas.microsoft.com/office/drawing/2016/5/10/chartex" xmlns:cx5="http://schemas.microsoft.com/office/drawing/2016/5/11/chartex" xmlns:cx6="http://schemas.microsoft.com/office/drawing/2016/5/12/chartex" xmlns:cx7="http://schemas.microsoft.com/office/drawing/2016/5/13/chartex" xmlns:cx8="http://schemas.microsoft.com/office/drawing/2016/5/14/chartex" xmlns:mc="http://schemas.openxmlformats.org/markup-compatibility/2006" xmlns:aink="http://schemas.microsoft.com/office/drawing/2016/ink" xmlns:am3d="http://schemas.microsoft.com/office/drawing/2017/model3d" xmlns:o="urn:schemas-microsoft-com:office:office" xmlns:r="http://schemas.openxmlformats.org/officeDocument/2006/relationships" xmlns:m="http://schemas.openxmlformats.org/officeDocument/2006/math" xmlns:v="urn:schemas-microsoft-com:vml" xmlns:wp14="http://schemas.microsoft.com/office/word/2010/wordprocessingDrawing" xmlns:wp="http://schemas.openxmlformats.org/drawingml/2006/wordprocessingDrawing" xmlns:w10="urn:schemas-microsoft-com:office:word" xmlns:w="http://schemas.openxmlformats.org/wordprocessingml/2006/main" xmlns:w14="http://schemas.microsoft.com/office/word/2010/wordml" xmlns:w15="http://schemas.microsoft.com/office/word/2012/wordml" xmlns:w16cex="http://schemas.microsoft.com/office/word/2018/wordml/cex" xmlns:w16cid="http://schemas.microsoft.com/office/word/2016/wordml/cid" xmlns:w16="http://schemas.microsoft.com/office/word/2018/wordml" xmlns:w16se="http://schemas.microsoft.com/office/word/2015/wordml/symex" xmlns:wpg="http://schemas.microsoft.com/office/word/2010/wordprocessingGroup" xmlns:wpi="http://schemas.microsoft.com/office/word/2010/wordprocessingInk" xmlns:wne="http://schemas.microsoft.com/office/word/2006/wordml" xmlns:wps="http://schemas.microsoft.com/office/word/2010/wordprocessingShape" mc:Ignorable="w14 w15 w16se w16cid w16 w16cex wp14">
   <w:abstractNum w:abstractNumId="0" w15:restartNumberingAfterBreak="0">
     <w:nsid w:val="00E035C3"/>
     <w:multiLevelType w:val="hybridMultilevel"/>
@@ -1329,7 +1227,7 @@
         <w:ind w:left="720" w:hanging="360"/>
       </w:pPr>
       <w:rPr>
-        <w:rFonts w:hint="default" w:ascii="Symbol" w:hAnsi="Symbol"/>
+        <w:rFonts w:ascii="Symbol" w:hAnsi="Symbol" w:hint="default"/>
       </w:rPr>
     </w:lvl>
     <w:lvl w:ilvl="1" w:tplc="08090003" w:tentative="1">
@@ -1341,7 +1239,7 @@
         <w:ind w:left="1440" w:hanging="360"/>
       </w:pPr>
       <w:rPr>
-        <w:rFonts w:hint="default" w:ascii="Courier New" w:hAnsi="Courier New" w:cs="Courier New"/>
+        <w:rFonts w:ascii="Courier New" w:hAnsi="Courier New" w:cs="Courier New" w:hint="default"/>
       </w:rPr>
     </w:lvl>
     <w:lvl w:ilvl="2" w:tplc="08090005" w:tentative="1">
@@ -1353,7 +1251,7 @@
         <w:ind w:left="2160" w:hanging="360"/>
       </w:pPr>
       <w:rPr>
-        <w:rFonts w:hint="default" w:ascii="Wingdings" w:hAnsi="Wingdings"/>
+        <w:rFonts w:ascii="Wingdings" w:hAnsi="Wingdings" w:hint="default"/>
       </w:rPr>
     </w:lvl>
     <w:lvl w:ilvl="3" w:tplc="08090001" w:tentative="1">
@@ -1365,7 +1263,7 @@
         <w:ind w:left="2880" w:hanging="360"/>
       </w:pPr>
       <w:rPr>
-        <w:rFonts w:hint="default" w:ascii="Symbol" w:hAnsi="Symbol"/>
+        <w:rFonts w:ascii="Symbol" w:hAnsi="Symbol" w:hint="default"/>
       </w:rPr>
     </w:lvl>
     <w:lvl w:ilvl="4" w:tplc="08090003" w:tentative="1">
@@ -1377,7 +1275,7 @@
         <w:ind w:left="3600" w:hanging="360"/>
       </w:pPr>
       <w:rPr>
-        <w:rFonts w:hint="default" w:ascii="Courier New" w:hAnsi="Courier New" w:cs="Courier New"/>
+        <w:rFonts w:ascii="Courier New" w:hAnsi="Courier New" w:cs="Courier New" w:hint="default"/>
       </w:rPr>
     </w:lvl>
     <w:lvl w:ilvl="5" w:tplc="08090005" w:tentative="1">
@@ -1389,7 +1287,7 @@
         <w:ind w:left="4320" w:hanging="360"/>
       </w:pPr>
       <w:rPr>
-        <w:rFonts w:hint="default" w:ascii="Wingdings" w:hAnsi="Wingdings"/>
+        <w:rFonts w:ascii="Wingdings" w:hAnsi="Wingdings" w:hint="default"/>
       </w:rPr>
     </w:lvl>
     <w:lvl w:ilvl="6" w:tplc="08090001" w:tentative="1">
@@ -1401,7 +1299,7 @@
         <w:ind w:left="5040" w:hanging="360"/>
       </w:pPr>
       <w:rPr>
-        <w:rFonts w:hint="default" w:ascii="Symbol" w:hAnsi="Symbol"/>
+        <w:rFonts w:ascii="Symbol" w:hAnsi="Symbol" w:hint="default"/>
       </w:rPr>
     </w:lvl>
     <w:lvl w:ilvl="7" w:tplc="08090003" w:tentative="1">
@@ -1413,7 +1311,7 @@
         <w:ind w:left="5760" w:hanging="360"/>
       </w:pPr>
       <w:rPr>
-        <w:rFonts w:hint="default" w:ascii="Courier New" w:hAnsi="Courier New" w:cs="Courier New"/>
+        <w:rFonts w:ascii="Courier New" w:hAnsi="Courier New" w:cs="Courier New" w:hint="default"/>
       </w:rPr>
     </w:lvl>
     <w:lvl w:ilvl="8" w:tplc="08090005" w:tentative="1">
@@ -1425,7 +1323,7 @@
         <w:ind w:left="6480" w:hanging="360"/>
       </w:pPr>
       <w:rPr>
-        <w:rFonts w:hint="default" w:ascii="Wingdings" w:hAnsi="Wingdings"/>
+        <w:rFonts w:ascii="Wingdings" w:hAnsi="Wingdings" w:hint="default"/>
       </w:rPr>
     </w:lvl>
   </w:abstractNum>
@@ -1442,7 +1340,7 @@
         <w:ind w:left="720" w:hanging="360"/>
       </w:pPr>
       <w:rPr>
-        <w:rFonts w:hint="default" w:ascii="Symbol" w:hAnsi="Symbol"/>
+        <w:rFonts w:ascii="Symbol" w:hAnsi="Symbol" w:hint="default"/>
       </w:rPr>
     </w:lvl>
     <w:lvl w:ilvl="1" w:tplc="04090003" w:tentative="1">
@@ -1454,7 +1352,7 @@
         <w:ind w:left="1440" w:hanging="360"/>
       </w:pPr>
       <w:rPr>
-        <w:rFonts w:hint="default" w:ascii="Courier New" w:hAnsi="Courier New" w:cs="Courier New"/>
+        <w:rFonts w:ascii="Courier New" w:hAnsi="Courier New" w:cs="Courier New" w:hint="default"/>
       </w:rPr>
     </w:lvl>
     <w:lvl w:ilvl="2" w:tplc="04090005" w:tentative="1">
@@ -1466,7 +1364,7 @@
         <w:ind w:left="2160" w:hanging="360"/>
       </w:pPr>
       <w:rPr>
-        <w:rFonts w:hint="default" w:ascii="Wingdings" w:hAnsi="Wingdings"/>
+        <w:rFonts w:ascii="Wingdings" w:hAnsi="Wingdings" w:hint="default"/>
       </w:rPr>
     </w:lvl>
     <w:lvl w:ilvl="3" w:tplc="04090001" w:tentative="1">
@@ -1478,7 +1376,7 @@
         <w:ind w:left="2880" w:hanging="360"/>
       </w:pPr>
       <w:rPr>
-        <w:rFonts w:hint="default" w:ascii="Symbol" w:hAnsi="Symbol"/>
+        <w:rFonts w:ascii="Symbol" w:hAnsi="Symbol" w:hint="default"/>
       </w:rPr>
     </w:lvl>
     <w:lvl w:ilvl="4" w:tplc="04090003" w:tentative="1">
@@ -1490,7 +1388,7 @@
         <w:ind w:left="3600" w:hanging="360"/>
       </w:pPr>
       <w:rPr>
-        <w:rFonts w:hint="default" w:ascii="Courier New" w:hAnsi="Courier New" w:cs="Courier New"/>
+        <w:rFonts w:ascii="Courier New" w:hAnsi="Courier New" w:cs="Courier New" w:hint="default"/>
       </w:rPr>
     </w:lvl>
     <w:lvl w:ilvl="5" w:tplc="04090005" w:tentative="1">
@@ -1502,7 +1400,7 @@
         <w:ind w:left="4320" w:hanging="360"/>
       </w:pPr>
       <w:rPr>
-        <w:rFonts w:hint="default" w:ascii="Wingdings" w:hAnsi="Wingdings"/>
+        <w:rFonts w:ascii="Wingdings" w:hAnsi="Wingdings" w:hint="default"/>
       </w:rPr>
     </w:lvl>
     <w:lvl w:ilvl="6" w:tplc="04090001" w:tentative="1">
@@ -1514,7 +1412,7 @@
         <w:ind w:left="5040" w:hanging="360"/>
       </w:pPr>
       <w:rPr>
-        <w:rFonts w:hint="default" w:ascii="Symbol" w:hAnsi="Symbol"/>
+        <w:rFonts w:ascii="Symbol" w:hAnsi="Symbol" w:hint="default"/>
       </w:rPr>
     </w:lvl>
     <w:lvl w:ilvl="7" w:tplc="04090003" w:tentative="1">
@@ -1526,7 +1424,7 @@
         <w:ind w:left="5760" w:hanging="360"/>
       </w:pPr>
       <w:rPr>
-        <w:rFonts w:hint="default" w:ascii="Courier New" w:hAnsi="Courier New" w:cs="Courier New"/>
+        <w:rFonts w:ascii="Courier New" w:hAnsi="Courier New" w:cs="Courier New" w:hint="default"/>
       </w:rPr>
     </w:lvl>
     <w:lvl w:ilvl="8" w:tplc="04090005" w:tentative="1">
@@ -1538,7 +1436,7 @@
         <w:ind w:left="6480" w:hanging="360"/>
       </w:pPr>
       <w:rPr>
-        <w:rFonts w:hint="default" w:ascii="Wingdings" w:hAnsi="Wingdings"/>
+        <w:rFonts w:ascii="Wingdings" w:hAnsi="Wingdings" w:hint="default"/>
       </w:rPr>
     </w:lvl>
   </w:abstractNum>
@@ -1555,7 +1453,7 @@
         <w:ind w:left="360" w:hanging="360"/>
       </w:pPr>
       <w:rPr>
-        <w:rFonts w:hint="default" w:ascii="Symbol" w:hAnsi="Symbol"/>
+        <w:rFonts w:ascii="Symbol" w:hAnsi="Symbol" w:hint="default"/>
       </w:rPr>
     </w:lvl>
     <w:lvl w:ilvl="1" w:tplc="04090003" w:tentative="1">
@@ -1567,7 +1465,7 @@
         <w:ind w:left="1080" w:hanging="360"/>
       </w:pPr>
       <w:rPr>
-        <w:rFonts w:hint="default" w:ascii="Courier New" w:hAnsi="Courier New" w:cs="Courier New"/>
+        <w:rFonts w:ascii="Courier New" w:hAnsi="Courier New" w:cs="Courier New" w:hint="default"/>
       </w:rPr>
     </w:lvl>
     <w:lvl w:ilvl="2" w:tplc="04090005" w:tentative="1">
@@ -1579,7 +1477,7 @@
         <w:ind w:left="1800" w:hanging="360"/>
       </w:pPr>
       <w:rPr>
-        <w:rFonts w:hint="default" w:ascii="Wingdings" w:hAnsi="Wingdings"/>
+        <w:rFonts w:ascii="Wingdings" w:hAnsi="Wingdings" w:hint="default"/>
       </w:rPr>
     </w:lvl>
     <w:lvl w:ilvl="3" w:tplc="04090001" w:tentative="1">
@@ -1591,7 +1489,7 @@
         <w:ind w:left="2520" w:hanging="360"/>
       </w:pPr>
       <w:rPr>
-        <w:rFonts w:hint="default" w:ascii="Symbol" w:hAnsi="Symbol"/>
+        <w:rFonts w:ascii="Symbol" w:hAnsi="Symbol" w:hint="default"/>
       </w:rPr>
     </w:lvl>
     <w:lvl w:ilvl="4" w:tplc="04090003" w:tentative="1">
@@ -1603,7 +1501,7 @@
         <w:ind w:left="3240" w:hanging="360"/>
       </w:pPr>
       <w:rPr>
-        <w:rFonts w:hint="default" w:ascii="Courier New" w:hAnsi="Courier New" w:cs="Courier New"/>
+        <w:rFonts w:ascii="Courier New" w:hAnsi="Courier New" w:cs="Courier New" w:hint="default"/>
       </w:rPr>
     </w:lvl>
     <w:lvl w:ilvl="5" w:tplc="04090005" w:tentative="1">
@@ -1615,7 +1513,7 @@
         <w:ind w:left="3960" w:hanging="360"/>
       </w:pPr>
       <w:rPr>
-        <w:rFonts w:hint="default" w:ascii="Wingdings" w:hAnsi="Wingdings"/>
+        <w:rFonts w:ascii="Wingdings" w:hAnsi="Wingdings" w:hint="default"/>
       </w:rPr>
     </w:lvl>
     <w:lvl w:ilvl="6" w:tplc="04090001" w:tentative="1">
@@ -1627,7 +1525,7 @@
         <w:ind w:left="4680" w:hanging="360"/>
       </w:pPr>
       <w:rPr>
-        <w:rFonts w:hint="default" w:ascii="Symbol" w:hAnsi="Symbol"/>
+        <w:rFonts w:ascii="Symbol" w:hAnsi="Symbol" w:hint="default"/>
       </w:rPr>
     </w:lvl>
     <w:lvl w:ilvl="7" w:tplc="04090003" w:tentative="1">
@@ -1639,7 +1537,7 @@
         <w:ind w:left="5400" w:hanging="360"/>
       </w:pPr>
       <w:rPr>
-        <w:rFonts w:hint="default" w:ascii="Courier New" w:hAnsi="Courier New" w:cs="Courier New"/>
+        <w:rFonts w:ascii="Courier New" w:hAnsi="Courier New" w:cs="Courier New" w:hint="default"/>
       </w:rPr>
     </w:lvl>
     <w:lvl w:ilvl="8" w:tplc="04090005" w:tentative="1">
@@ -1651,7 +1549,7 @@
         <w:ind w:left="6120" w:hanging="360"/>
       </w:pPr>
       <w:rPr>
-        <w:rFonts w:hint="default" w:ascii="Wingdings" w:hAnsi="Wingdings"/>
+        <w:rFonts w:ascii="Wingdings" w:hAnsi="Wingdings" w:hint="default"/>
       </w:rPr>
     </w:lvl>
   </w:abstractNum>
@@ -1671,7 +1569,7 @@
         <w:ind w:left="720" w:hanging="360"/>
       </w:pPr>
       <w:rPr>
-        <w:rFonts w:hint="default" w:ascii="Symbol" w:hAnsi="Symbol"/>
+        <w:rFonts w:ascii="Symbol" w:hAnsi="Symbol" w:hint="default"/>
         <w:sz w:val="20"/>
       </w:rPr>
     </w:lvl>
@@ -1687,7 +1585,7 @@
         <w:ind w:left="1440" w:hanging="360"/>
       </w:pPr>
       <w:rPr>
-        <w:rFonts w:hint="default" w:ascii="Symbol" w:hAnsi="Symbol"/>
+        <w:rFonts w:ascii="Symbol" w:hAnsi="Symbol" w:hint="default"/>
         <w:sz w:val="20"/>
       </w:rPr>
     </w:lvl>
@@ -1703,7 +1601,7 @@
         <w:ind w:left="2160" w:hanging="360"/>
       </w:pPr>
       <w:rPr>
-        <w:rFonts w:hint="default" w:ascii="Symbol" w:hAnsi="Symbol"/>
+        <w:rFonts w:ascii="Symbol" w:hAnsi="Symbol" w:hint="default"/>
         <w:sz w:val="20"/>
       </w:rPr>
     </w:lvl>
@@ -1719,7 +1617,7 @@
         <w:ind w:left="2880" w:hanging="360"/>
       </w:pPr>
       <w:rPr>
-        <w:rFonts w:hint="default" w:ascii="Symbol" w:hAnsi="Symbol"/>
+        <w:rFonts w:ascii="Symbol" w:hAnsi="Symbol" w:hint="default"/>
         <w:sz w:val="20"/>
       </w:rPr>
     </w:lvl>
@@ -1735,7 +1633,7 @@
         <w:ind w:left="3600" w:hanging="360"/>
       </w:pPr>
       <w:rPr>
-        <w:rFonts w:hint="default" w:ascii="Symbol" w:hAnsi="Symbol"/>
+        <w:rFonts w:ascii="Symbol" w:hAnsi="Symbol" w:hint="default"/>
         <w:sz w:val="20"/>
       </w:rPr>
     </w:lvl>
@@ -1751,7 +1649,7 @@
         <w:ind w:left="4320" w:hanging="360"/>
       </w:pPr>
       <w:rPr>
-        <w:rFonts w:hint="default" w:ascii="Symbol" w:hAnsi="Symbol"/>
+        <w:rFonts w:ascii="Symbol" w:hAnsi="Symbol" w:hint="default"/>
         <w:sz w:val="20"/>
       </w:rPr>
     </w:lvl>
@@ -1767,7 +1665,7 @@
         <w:ind w:left="5040" w:hanging="360"/>
       </w:pPr>
       <w:rPr>
-        <w:rFonts w:hint="default" w:ascii="Symbol" w:hAnsi="Symbol"/>
+        <w:rFonts w:ascii="Symbol" w:hAnsi="Symbol" w:hint="default"/>
         <w:sz w:val="20"/>
       </w:rPr>
     </w:lvl>
@@ -1783,7 +1681,7 @@
         <w:ind w:left="5760" w:hanging="360"/>
       </w:pPr>
       <w:rPr>
-        <w:rFonts w:hint="default" w:ascii="Symbol" w:hAnsi="Symbol"/>
+        <w:rFonts w:ascii="Symbol" w:hAnsi="Symbol" w:hint="default"/>
         <w:sz w:val="20"/>
       </w:rPr>
     </w:lvl>
@@ -1799,7 +1697,7 @@
         <w:ind w:left="6480" w:hanging="360"/>
       </w:pPr>
       <w:rPr>
-        <w:rFonts w:hint="default" w:ascii="Symbol" w:hAnsi="Symbol"/>
+        <w:rFonts w:ascii="Symbol" w:hAnsi="Symbol" w:hint="default"/>
         <w:sz w:val="20"/>
       </w:rPr>
     </w:lvl>
@@ -1820,7 +1718,7 @@
         <w:ind w:left="720" w:hanging="360"/>
       </w:pPr>
       <w:rPr>
-        <w:rFonts w:hint="default" w:ascii="Symbol" w:hAnsi="Symbol"/>
+        <w:rFonts w:ascii="Symbol" w:hAnsi="Symbol" w:hint="default"/>
         <w:sz w:val="20"/>
       </w:rPr>
     </w:lvl>
@@ -1836,7 +1734,7 @@
         <w:ind w:left="1440" w:hanging="360"/>
       </w:pPr>
       <w:rPr>
-        <w:rFonts w:hint="default" w:ascii="Symbol" w:hAnsi="Symbol"/>
+        <w:rFonts w:ascii="Symbol" w:hAnsi="Symbol" w:hint="default"/>
         <w:sz w:val="20"/>
       </w:rPr>
     </w:lvl>
@@ -1852,7 +1750,7 @@
         <w:ind w:left="2160" w:hanging="360"/>
       </w:pPr>
       <w:rPr>
-        <w:rFonts w:hint="default" w:ascii="Symbol" w:hAnsi="Symbol"/>
+        <w:rFonts w:ascii="Symbol" w:hAnsi="Symbol" w:hint="default"/>
         <w:sz w:val="20"/>
       </w:rPr>
     </w:lvl>
@@ -1868,7 +1766,7 @@
         <w:ind w:left="2880" w:hanging="360"/>
       </w:pPr>
       <w:rPr>
-        <w:rFonts w:hint="default" w:ascii="Symbol" w:hAnsi="Symbol"/>
+        <w:rFonts w:ascii="Symbol" w:hAnsi="Symbol" w:hint="default"/>
         <w:sz w:val="20"/>
       </w:rPr>
     </w:lvl>
@@ -1884,7 +1782,7 @@
         <w:ind w:left="3600" w:hanging="360"/>
       </w:pPr>
       <w:rPr>
-        <w:rFonts w:hint="default" w:ascii="Symbol" w:hAnsi="Symbol"/>
+        <w:rFonts w:ascii="Symbol" w:hAnsi="Symbol" w:hint="default"/>
         <w:sz w:val="20"/>
       </w:rPr>
     </w:lvl>
@@ -1900,7 +1798,7 @@
         <w:ind w:left="4320" w:hanging="360"/>
       </w:pPr>
       <w:rPr>
-        <w:rFonts w:hint="default" w:ascii="Symbol" w:hAnsi="Symbol"/>
+        <w:rFonts w:ascii="Symbol" w:hAnsi="Symbol" w:hint="default"/>
         <w:sz w:val="20"/>
       </w:rPr>
     </w:lvl>
@@ -1916,7 +1814,7 @@
         <w:ind w:left="5040" w:hanging="360"/>
       </w:pPr>
       <w:rPr>
-        <w:rFonts w:hint="default" w:ascii="Symbol" w:hAnsi="Symbol"/>
+        <w:rFonts w:ascii="Symbol" w:hAnsi="Symbol" w:hint="default"/>
         <w:sz w:val="20"/>
       </w:rPr>
     </w:lvl>
@@ -1932,7 +1830,7 @@
         <w:ind w:left="5760" w:hanging="360"/>
       </w:pPr>
       <w:rPr>
-        <w:rFonts w:hint="default" w:ascii="Symbol" w:hAnsi="Symbol"/>
+        <w:rFonts w:ascii="Symbol" w:hAnsi="Symbol" w:hint="default"/>
         <w:sz w:val="20"/>
       </w:rPr>
     </w:lvl>
@@ -1948,12 +1846,125 @@
         <w:ind w:left="6480" w:hanging="360"/>
       </w:pPr>
       <w:rPr>
-        <w:rFonts w:hint="default" w:ascii="Symbol" w:hAnsi="Symbol"/>
+        <w:rFonts w:ascii="Symbol" w:hAnsi="Symbol" w:hint="default"/>
         <w:sz w:val="20"/>
       </w:rPr>
     </w:lvl>
   </w:abstractNum>
   <w:abstractNum w:abstractNumId="5" w15:restartNumberingAfterBreak="0">
+    <w:nsid w:val="08D7507B"/>
+    <w:multiLevelType w:val="hybridMultilevel"/>
+    <w:tmpl w:val="A2AC4F3C"/>
+    <w:lvl w:ilvl="0" w:tplc="75CA697E">
+      <w:start w:val="1"/>
+      <w:numFmt w:val="bullet"/>
+      <w:lvlText w:val=""/>
+      <w:lvlJc w:val="left"/>
+      <w:pPr>
+        <w:ind w:left="720" w:hanging="360"/>
+      </w:pPr>
+      <w:rPr>
+        <w:rFonts w:ascii="Symbol" w:hAnsi="Symbol" w:hint="default"/>
+      </w:rPr>
+    </w:lvl>
+    <w:lvl w:ilvl="1" w:tplc="04090001">
+      <w:start w:val="1"/>
+      <w:numFmt w:val="bullet"/>
+      <w:lvlText w:val=""/>
+      <w:lvlJc w:val="left"/>
+      <w:pPr>
+        <w:ind w:left="1440" w:hanging="360"/>
+      </w:pPr>
+      <w:rPr>
+        <w:rFonts w:ascii="Symbol" w:hAnsi="Symbol" w:hint="default"/>
+      </w:rPr>
+    </w:lvl>
+    <w:lvl w:ilvl="2" w:tplc="B21C4A48">
+      <w:start w:val="1"/>
+      <w:numFmt w:val="bullet"/>
+      <w:lvlText w:val=""/>
+      <w:lvlJc w:val="left"/>
+      <w:pPr>
+        <w:ind w:left="2160" w:hanging="360"/>
+      </w:pPr>
+      <w:rPr>
+        <w:rFonts w:ascii="Wingdings" w:hAnsi="Wingdings" w:hint="default"/>
+      </w:rPr>
+    </w:lvl>
+    <w:lvl w:ilvl="3" w:tplc="0A3E6038">
+      <w:start w:val="1"/>
+      <w:numFmt w:val="bullet"/>
+      <w:lvlText w:val=""/>
+      <w:lvlJc w:val="left"/>
+      <w:pPr>
+        <w:ind w:left="2880" w:hanging="360"/>
+      </w:pPr>
+      <w:rPr>
+        <w:rFonts w:ascii="Symbol" w:hAnsi="Symbol" w:hint="default"/>
+      </w:rPr>
+    </w:lvl>
+    <w:lvl w:ilvl="4" w:tplc="C3F2D45E">
+      <w:start w:val="1"/>
+      <w:numFmt w:val="bullet"/>
+      <w:lvlText w:val="o"/>
+      <w:lvlJc w:val="left"/>
+      <w:pPr>
+        <w:ind w:left="3600" w:hanging="360"/>
+      </w:pPr>
+      <w:rPr>
+        <w:rFonts w:ascii="Courier New" w:hAnsi="Courier New" w:hint="default"/>
+      </w:rPr>
+    </w:lvl>
+    <w:lvl w:ilvl="5" w:tplc="CC74FA04">
+      <w:start w:val="1"/>
+      <w:numFmt w:val="bullet"/>
+      <w:lvlText w:val=""/>
+      <w:lvlJc w:val="left"/>
+      <w:pPr>
+        <w:ind w:left="4320" w:hanging="360"/>
+      </w:pPr>
+      <w:rPr>
+        <w:rFonts w:ascii="Wingdings" w:hAnsi="Wingdings" w:hint="default"/>
+      </w:rPr>
+    </w:lvl>
+    <w:lvl w:ilvl="6" w:tplc="F1B2B852">
+      <w:start w:val="1"/>
+      <w:numFmt w:val="bullet"/>
+      <w:lvlText w:val=""/>
+      <w:lvlJc w:val="left"/>
+      <w:pPr>
+        <w:ind w:left="5040" w:hanging="360"/>
+      </w:pPr>
+      <w:rPr>
+        <w:rFonts w:ascii="Symbol" w:hAnsi="Symbol" w:hint="default"/>
+      </w:rPr>
+    </w:lvl>
+    <w:lvl w:ilvl="7" w:tplc="BF2A553C">
+      <w:start w:val="1"/>
+      <w:numFmt w:val="bullet"/>
+      <w:lvlText w:val="o"/>
+      <w:lvlJc w:val="left"/>
+      <w:pPr>
+        <w:ind w:left="5760" w:hanging="360"/>
+      </w:pPr>
+      <w:rPr>
+        <w:rFonts w:ascii="Courier New" w:hAnsi="Courier New" w:hint="default"/>
+      </w:rPr>
+    </w:lvl>
+    <w:lvl w:ilvl="8" w:tplc="6C78C120">
+      <w:start w:val="1"/>
+      <w:numFmt w:val="bullet"/>
+      <w:lvlText w:val=""/>
+      <w:lvlJc w:val="left"/>
+      <w:pPr>
+        <w:ind w:left="6480" w:hanging="360"/>
+      </w:pPr>
+      <w:rPr>
+        <w:rFonts w:ascii="Wingdings" w:hAnsi="Wingdings" w:hint="default"/>
+      </w:rPr>
+    </w:lvl>
+  </w:abstractNum>
+  <w:abstractNum w:abstractNumId="6" w15:restartNumberingAfterBreak="0">
     <w:nsid w:val="12CD6DB6"/>
     <w:multiLevelType w:val="hybridMultilevel"/>
     <w:tmpl w:val="F47A9A24"/>
@@ -1966,7 +1977,7 @@
         <w:ind w:left="720" w:hanging="360"/>
       </w:pPr>
       <w:rPr>
-        <w:rFonts w:hint="default" w:ascii="Symbol" w:hAnsi="Symbol"/>
+        <w:rFonts w:ascii="Symbol" w:hAnsi="Symbol" w:hint="default"/>
       </w:rPr>
     </w:lvl>
     <w:lvl w:ilvl="1" w:tplc="D5A23AA4">
@@ -1978,7 +1989,7 @@
         <w:ind w:left="1440" w:hanging="360"/>
       </w:pPr>
       <w:rPr>
-        <w:rFonts w:hint="default" w:ascii="Courier New" w:hAnsi="Courier New"/>
+        <w:rFonts w:ascii="Courier New" w:hAnsi="Courier New" w:hint="default"/>
       </w:rPr>
     </w:lvl>
     <w:lvl w:ilvl="2" w:tplc="F97458CC">
@@ -1990,7 +2001,7 @@
         <w:ind w:left="2160" w:hanging="360"/>
       </w:pPr>
       <w:rPr>
-        <w:rFonts w:hint="default" w:ascii="Wingdings" w:hAnsi="Wingdings"/>
+        <w:rFonts w:ascii="Wingdings" w:hAnsi="Wingdings" w:hint="default"/>
       </w:rPr>
     </w:lvl>
     <w:lvl w:ilvl="3" w:tplc="04E055C0">
@@ -2002,7 +2013,7 @@
         <w:ind w:left="2880" w:hanging="360"/>
       </w:pPr>
       <w:rPr>
-        <w:rFonts w:hint="default" w:ascii="Symbol" w:hAnsi="Symbol"/>
+        <w:rFonts w:ascii="Symbol" w:hAnsi="Symbol" w:hint="default"/>
       </w:rPr>
     </w:lvl>
     <w:lvl w:ilvl="4" w:tplc="164E2B42">
@@ -2014,7 +2025,7 @@
         <w:ind w:left="3600" w:hanging="360"/>
       </w:pPr>
       <w:rPr>
-        <w:rFonts w:hint="default" w:ascii="Courier New" w:hAnsi="Courier New"/>
+        <w:rFonts w:ascii="Courier New" w:hAnsi="Courier New" w:hint="default"/>
       </w:rPr>
     </w:lvl>
     <w:lvl w:ilvl="5" w:tplc="D6FE6784">
@@ -2026,7 +2037,7 @@
         <w:ind w:left="4320" w:hanging="360"/>
       </w:pPr>
       <w:rPr>
-        <w:rFonts w:hint="default" w:ascii="Wingdings" w:hAnsi="Wingdings"/>
+        <w:rFonts w:ascii="Wingdings" w:hAnsi="Wingdings" w:hint="default"/>
       </w:rPr>
     </w:lvl>
     <w:lvl w:ilvl="6" w:tplc="9C920254">
@@ -2038,7 +2049,7 @@
         <w:ind w:left="5040" w:hanging="360"/>
       </w:pPr>
       <w:rPr>
-        <w:rFonts w:hint="default" w:ascii="Symbol" w:hAnsi="Symbol"/>
+        <w:rFonts w:ascii="Symbol" w:hAnsi="Symbol" w:hint="default"/>
       </w:rPr>
     </w:lvl>
     <w:lvl w:ilvl="7" w:tplc="BE7C14BA">
@@ -2050,7 +2061,7 @@
         <w:ind w:left="5760" w:hanging="360"/>
       </w:pPr>
       <w:rPr>
-        <w:rFonts w:hint="default" w:ascii="Courier New" w:hAnsi="Courier New"/>
+        <w:rFonts w:ascii="Courier New" w:hAnsi="Courier New" w:hint="default"/>
       </w:rPr>
     </w:lvl>
     <w:lvl w:ilvl="8" w:tplc="A664DC46">
@@ -2062,11 +2073,11 @@
         <w:ind w:left="6480" w:hanging="360"/>
       </w:pPr>
       <w:rPr>
-        <w:rFonts w:hint="default" w:ascii="Wingdings" w:hAnsi="Wingdings"/>
+        <w:rFonts w:ascii="Wingdings" w:hAnsi="Wingdings" w:hint="default"/>
       </w:rPr>
     </w:lvl>
   </w:abstractNum>
-  <w:abstractNum w:abstractNumId="6" w15:restartNumberingAfterBreak="0">
+  <w:abstractNum w:abstractNumId="7" w15:restartNumberingAfterBreak="0">
     <w:nsid w:val="16B548CE"/>
     <w:multiLevelType w:val="multilevel"/>
     <w:tmpl w:val="8CD070E8"/>
@@ -2082,7 +2093,7 @@
         <w:ind w:left="720" w:hanging="360"/>
       </w:pPr>
       <w:rPr>
-        <w:rFonts w:hint="default" w:ascii="Symbol" w:hAnsi="Symbol"/>
+        <w:rFonts w:ascii="Symbol" w:hAnsi="Symbol" w:hint="default"/>
         <w:sz w:val="20"/>
       </w:rPr>
     </w:lvl>
@@ -2098,7 +2109,7 @@
         <w:ind w:left="1440" w:hanging="360"/>
       </w:pPr>
       <w:rPr>
-        <w:rFonts w:hint="default" w:ascii="Symbol" w:hAnsi="Symbol"/>
+        <w:rFonts w:ascii="Symbol" w:hAnsi="Symbol" w:hint="default"/>
         <w:sz w:val="20"/>
       </w:rPr>
     </w:lvl>
@@ -2114,7 +2125,7 @@
         <w:ind w:left="2160" w:hanging="360"/>
       </w:pPr>
       <w:rPr>
-        <w:rFonts w:hint="default" w:ascii="Symbol" w:hAnsi="Symbol"/>
+        <w:rFonts w:ascii="Symbol" w:hAnsi="Symbol" w:hint="default"/>
         <w:sz w:val="20"/>
       </w:rPr>
     </w:lvl>
@@ -2130,7 +2141,7 @@
         <w:ind w:left="2880" w:hanging="360"/>
       </w:pPr>
       <w:rPr>
-        <w:rFonts w:hint="default" w:ascii="Wingdings" w:hAnsi="Wingdings"/>
+        <w:rFonts w:ascii="Wingdings" w:hAnsi="Wingdings" w:hint="default"/>
         <w:sz w:val="20"/>
       </w:rPr>
     </w:lvl>
@@ -2146,7 +2157,7 @@
         <w:ind w:left="3600" w:hanging="360"/>
       </w:pPr>
       <w:rPr>
-        <w:rFonts w:hint="default" w:ascii="Wingdings" w:hAnsi="Wingdings"/>
+        <w:rFonts w:ascii="Wingdings" w:hAnsi="Wingdings" w:hint="default"/>
         <w:sz w:val="20"/>
       </w:rPr>
     </w:lvl>
@@ -2162,7 +2173,7 @@
         <w:ind w:left="4320" w:hanging="360"/>
       </w:pPr>
       <w:rPr>
-        <w:rFonts w:hint="default" w:ascii="Wingdings" w:hAnsi="Wingdings"/>
+        <w:rFonts w:ascii="Wingdings" w:hAnsi="Wingdings" w:hint="default"/>
         <w:sz w:val="20"/>
       </w:rPr>
     </w:lvl>
@@ -2178,7 +2189,7 @@
         <w:ind w:left="5040" w:hanging="360"/>
       </w:pPr>
       <w:rPr>
-        <w:rFonts w:hint="default" w:ascii="Wingdings" w:hAnsi="Wingdings"/>
+        <w:rFonts w:ascii="Wingdings" w:hAnsi="Wingdings" w:hint="default"/>
         <w:sz w:val="20"/>
       </w:rPr>
     </w:lvl>
@@ -2194,7 +2205,7 @@
         <w:ind w:left="5760" w:hanging="360"/>
       </w:pPr>
       <w:rPr>
-        <w:rFonts w:hint="default" w:ascii="Wingdings" w:hAnsi="Wingdings"/>
+        <w:rFonts w:ascii="Wingdings" w:hAnsi="Wingdings" w:hint="default"/>
         <w:sz w:val="20"/>
       </w:rPr>
     </w:lvl>
@@ -2210,12 +2221,12 @@
         <w:ind w:left="6480" w:hanging="360"/>
       </w:pPr>
       <w:rPr>
-        <w:rFonts w:hint="default" w:ascii="Wingdings" w:hAnsi="Wingdings"/>
+        <w:rFonts w:ascii="Wingdings" w:hAnsi="Wingdings" w:hint="default"/>
         <w:sz w:val="20"/>
       </w:rPr>
     </w:lvl>
   </w:abstractNum>
-  <w:abstractNum w:abstractNumId="7" w15:restartNumberingAfterBreak="0">
+  <w:abstractNum w:abstractNumId="8" w15:restartNumberingAfterBreak="0">
     <w:nsid w:val="1D9C1DE7"/>
     <w:multiLevelType w:val="multilevel"/>
     <w:tmpl w:val="BBE86334"/>
@@ -2231,7 +2242,7 @@
         <w:ind w:left="720" w:hanging="360"/>
       </w:pPr>
       <w:rPr>
-        <w:rFonts w:hint="default" w:ascii="Symbol" w:hAnsi="Symbol"/>
+        <w:rFonts w:ascii="Symbol" w:hAnsi="Symbol" w:hint="default"/>
         <w:sz w:val="20"/>
       </w:rPr>
     </w:lvl>
@@ -2247,7 +2258,7 @@
         <w:ind w:left="1440" w:hanging="360"/>
       </w:pPr>
       <w:rPr>
-        <w:rFonts w:hint="default" w:ascii="Symbol" w:hAnsi="Symbol"/>
+        <w:rFonts w:ascii="Symbol" w:hAnsi="Symbol" w:hint="default"/>
         <w:sz w:val="20"/>
       </w:rPr>
     </w:lvl>
@@ -2263,7 +2274,7 @@
         <w:ind w:left="2160" w:hanging="360"/>
       </w:pPr>
       <w:rPr>
-        <w:rFonts w:hint="default" w:ascii="Symbol" w:hAnsi="Symbol"/>
+        <w:rFonts w:ascii="Symbol" w:hAnsi="Symbol" w:hint="default"/>
         <w:sz w:val="20"/>
       </w:rPr>
     </w:lvl>
@@ -2279,7 +2290,7 @@
         <w:ind w:left="2880" w:hanging="360"/>
       </w:pPr>
       <w:rPr>
-        <w:rFonts w:hint="default" w:ascii="Symbol" w:hAnsi="Symbol"/>
+        <w:rFonts w:ascii="Symbol" w:hAnsi="Symbol" w:hint="default"/>
         <w:sz w:val="20"/>
       </w:rPr>
     </w:lvl>
@@ -2295,7 +2306,7 @@
         <w:ind w:left="3600" w:hanging="360"/>
       </w:pPr>
       <w:rPr>
-        <w:rFonts w:hint="default" w:ascii="Symbol" w:hAnsi="Symbol"/>
+        <w:rFonts w:ascii="Symbol" w:hAnsi="Symbol" w:hint="default"/>
         <w:sz w:val="20"/>
       </w:rPr>
     </w:lvl>
@@ -2311,7 +2322,7 @@
         <w:ind w:left="4320" w:hanging="360"/>
       </w:pPr>
       <w:rPr>
-        <w:rFonts w:hint="default" w:ascii="Symbol" w:hAnsi="Symbol"/>
+        <w:rFonts w:ascii="Symbol" w:hAnsi="Symbol" w:hint="default"/>
         <w:sz w:val="20"/>
       </w:rPr>
     </w:lvl>
@@ -2327,7 +2338,7 @@
         <w:ind w:left="5040" w:hanging="360"/>
       </w:pPr>
       <w:rPr>
-        <w:rFonts w:hint="default" w:ascii="Symbol" w:hAnsi="Symbol"/>
+        <w:rFonts w:ascii="Symbol" w:hAnsi="Symbol" w:hint="default"/>
         <w:sz w:val="20"/>
       </w:rPr>
     </w:lvl>
@@ -2343,7 +2354,7 @@
         <w:ind w:left="5760" w:hanging="360"/>
       </w:pPr>
       <w:rPr>
-        <w:rFonts w:hint="default" w:ascii="Symbol" w:hAnsi="Symbol"/>
+        <w:rFonts w:ascii="Symbol" w:hAnsi="Symbol" w:hint="default"/>
         <w:sz w:val="20"/>
       </w:rPr>
     </w:lvl>
@@ -2359,12 +2370,12 @@
         <w:ind w:left="6480" w:hanging="360"/>
       </w:pPr>
       <w:rPr>
-        <w:rFonts w:hint="default" w:ascii="Symbol" w:hAnsi="Symbol"/>
+        <w:rFonts w:ascii="Symbol" w:hAnsi="Symbol" w:hint="default"/>
         <w:sz w:val="20"/>
       </w:rPr>
     </w:lvl>
   </w:abstractNum>
-  <w:abstractNum w:abstractNumId="8" w15:restartNumberingAfterBreak="0">
+  <w:abstractNum w:abstractNumId="9" w15:restartNumberingAfterBreak="0">
     <w:nsid w:val="1F890A0E"/>
     <w:multiLevelType w:val="hybridMultilevel"/>
     <w:tmpl w:val="BE625254"/>
@@ -2377,7 +2388,7 @@
         <w:ind w:left="720" w:hanging="360"/>
       </w:pPr>
       <w:rPr>
-        <w:rFonts w:hint="default" w:ascii="Symbol" w:hAnsi="Symbol"/>
+        <w:rFonts w:ascii="Symbol" w:hAnsi="Symbol" w:hint="default"/>
       </w:rPr>
     </w:lvl>
     <w:lvl w:ilvl="1" w:tplc="3426FCBC">
@@ -2389,7 +2400,7 @@
         <w:ind w:left="1440" w:hanging="360"/>
       </w:pPr>
       <w:rPr>
-        <w:rFonts w:hint="default" w:ascii="Courier New" w:hAnsi="Courier New"/>
+        <w:rFonts w:ascii="Courier New" w:hAnsi="Courier New" w:hint="default"/>
       </w:rPr>
     </w:lvl>
     <w:lvl w:ilvl="2" w:tplc="52EC8E38">
@@ -2401,7 +2412,7 @@
         <w:ind w:left="2160" w:hanging="360"/>
       </w:pPr>
       <w:rPr>
-        <w:rFonts w:hint="default" w:ascii="Wingdings" w:hAnsi="Wingdings"/>
+        <w:rFonts w:ascii="Wingdings" w:hAnsi="Wingdings" w:hint="default"/>
       </w:rPr>
     </w:lvl>
     <w:lvl w:ilvl="3" w:tplc="A4DE7A86">
@@ -2413,7 +2424,7 @@
         <w:ind w:left="2880" w:hanging="360"/>
       </w:pPr>
       <w:rPr>
-        <w:rFonts w:hint="default" w:ascii="Symbol" w:hAnsi="Symbol"/>
+        <w:rFonts w:ascii="Symbol" w:hAnsi="Symbol" w:hint="default"/>
       </w:rPr>
     </w:lvl>
     <w:lvl w:ilvl="4" w:tplc="C5886900">
@@ -2425,7 +2436,7 @@
         <w:ind w:left="3600" w:hanging="360"/>
       </w:pPr>
       <w:rPr>
-        <w:rFonts w:hint="default" w:ascii="Courier New" w:hAnsi="Courier New"/>
+        <w:rFonts w:ascii="Courier New" w:hAnsi="Courier New" w:hint="default"/>
       </w:rPr>
     </w:lvl>
     <w:lvl w:ilvl="5" w:tplc="BAA4C4F2">
@@ -2437,7 +2448,7 @@
         <w:ind w:left="4320" w:hanging="360"/>
       </w:pPr>
       <w:rPr>
-        <w:rFonts w:hint="default" w:ascii="Wingdings" w:hAnsi="Wingdings"/>
+        <w:rFonts w:ascii="Wingdings" w:hAnsi="Wingdings" w:hint="default"/>
       </w:rPr>
     </w:lvl>
     <w:lvl w:ilvl="6" w:tplc="2E5E220E">
@@ -2449,7 +2460,7 @@
         <w:ind w:left="5040" w:hanging="360"/>
       </w:pPr>
       <w:rPr>
-        <w:rFonts w:hint="default" w:ascii="Symbol" w:hAnsi="Symbol"/>
+        <w:rFonts w:ascii="Symbol" w:hAnsi="Symbol" w:hint="default"/>
       </w:rPr>
     </w:lvl>
     <w:lvl w:ilvl="7" w:tplc="EDDEE398">
@@ -2461,7 +2472,7 @@
         <w:ind w:left="5760" w:hanging="360"/>
       </w:pPr>
       <w:rPr>
-        <w:rFonts w:hint="default" w:ascii="Courier New" w:hAnsi="Courier New"/>
+        <w:rFonts w:ascii="Courier New" w:hAnsi="Courier New" w:hint="default"/>
       </w:rPr>
     </w:lvl>
     <w:lvl w:ilvl="8" w:tplc="F8069280">
@@ -2473,11 +2484,11 @@
         <w:ind w:left="6480" w:hanging="360"/>
       </w:pPr>
       <w:rPr>
-        <w:rFonts w:hint="default" w:ascii="Wingdings" w:hAnsi="Wingdings"/>
+        <w:rFonts w:ascii="Wingdings" w:hAnsi="Wingdings" w:hint="default"/>
       </w:rPr>
     </w:lvl>
   </w:abstractNum>
-  <w:abstractNum w:abstractNumId="9" w15:restartNumberingAfterBreak="0">
+  <w:abstractNum w:abstractNumId="10" w15:restartNumberingAfterBreak="0">
     <w:nsid w:val="223178E3"/>
     <w:multiLevelType w:val="hybridMultilevel"/>
     <w:tmpl w:val="0382153E"/>
@@ -2490,7 +2501,7 @@
         <w:ind w:left="720" w:hanging="360"/>
       </w:pPr>
       <w:rPr>
-        <w:rFonts w:hint="default" w:ascii="Symbol" w:hAnsi="Symbol"/>
+        <w:rFonts w:ascii="Symbol" w:hAnsi="Symbol" w:hint="default"/>
       </w:rPr>
     </w:lvl>
     <w:lvl w:ilvl="1" w:tplc="04090003" w:tentative="1">
@@ -2502,7 +2513,7 @@
         <w:ind w:left="1440" w:hanging="360"/>
       </w:pPr>
       <w:rPr>
-        <w:rFonts w:hint="default" w:ascii="Courier New" w:hAnsi="Courier New" w:cs="Courier New"/>
+        <w:rFonts w:ascii="Courier New" w:hAnsi="Courier New" w:cs="Courier New" w:hint="default"/>
       </w:rPr>
     </w:lvl>
     <w:lvl w:ilvl="2" w:tplc="04090005" w:tentative="1">
@@ -2514,7 +2525,7 @@
         <w:ind w:left="2160" w:hanging="360"/>
       </w:pPr>
       <w:rPr>
-        <w:rFonts w:hint="default" w:ascii="Wingdings" w:hAnsi="Wingdings"/>
+        <w:rFonts w:ascii="Wingdings" w:hAnsi="Wingdings" w:hint="default"/>
       </w:rPr>
     </w:lvl>
     <w:lvl w:ilvl="3" w:tplc="04090001" w:tentative="1">
@@ -2526,7 +2537,7 @@
         <w:ind w:left="2880" w:hanging="360"/>
       </w:pPr>
       <w:rPr>
-        <w:rFonts w:hint="default" w:ascii="Symbol" w:hAnsi="Symbol"/>
+        <w:rFonts w:ascii="Symbol" w:hAnsi="Symbol" w:hint="default"/>
       </w:rPr>
     </w:lvl>
     <w:lvl w:ilvl="4" w:tplc="04090003" w:tentative="1">
@@ -2538,7 +2549,7 @@
         <w:ind w:left="3600" w:hanging="360"/>
       </w:pPr>
       <w:rPr>
-        <w:rFonts w:hint="default" w:ascii="Courier New" w:hAnsi="Courier New" w:cs="Courier New"/>
+        <w:rFonts w:ascii="Courier New" w:hAnsi="Courier New" w:cs="Courier New" w:hint="default"/>
       </w:rPr>
     </w:lvl>
     <w:lvl w:ilvl="5" w:tplc="04090005" w:tentative="1">
@@ -2550,7 +2561,7 @@
         <w:ind w:left="4320" w:hanging="360"/>
       </w:pPr>
       <w:rPr>
-        <w:rFonts w:hint="default" w:ascii="Wingdings" w:hAnsi="Wingdings"/>
+        <w:rFonts w:ascii="Wingdings" w:hAnsi="Wingdings" w:hint="default"/>
       </w:rPr>
     </w:lvl>
     <w:lvl w:ilvl="6" w:tplc="04090001" w:tentative="1">
@@ -2562,7 +2573,7 @@
         <w:ind w:left="5040" w:hanging="360"/>
       </w:pPr>
       <w:rPr>
-        <w:rFonts w:hint="default" w:ascii="Symbol" w:hAnsi="Symbol"/>
+        <w:rFonts w:ascii="Symbol" w:hAnsi="Symbol" w:hint="default"/>
       </w:rPr>
     </w:lvl>
     <w:lvl w:ilvl="7" w:tplc="04090003" w:tentative="1">
@@ -2574,7 +2585,7 @@
         <w:ind w:left="5760" w:hanging="360"/>
       </w:pPr>
       <w:rPr>
-        <w:rFonts w:hint="default" w:ascii="Courier New" w:hAnsi="Courier New" w:cs="Courier New"/>
+        <w:rFonts w:ascii="Courier New" w:hAnsi="Courier New" w:cs="Courier New" w:hint="default"/>
       </w:rPr>
     </w:lvl>
     <w:lvl w:ilvl="8" w:tplc="04090005" w:tentative="1">
@@ -2586,11 +2597,11 @@
         <w:ind w:left="6480" w:hanging="360"/>
       </w:pPr>
       <w:rPr>
-        <w:rFonts w:hint="default" w:ascii="Wingdings" w:hAnsi="Wingdings"/>
+        <w:rFonts w:ascii="Wingdings" w:hAnsi="Wingdings" w:hint="default"/>
       </w:rPr>
     </w:lvl>
   </w:abstractNum>
-  <w:abstractNum w:abstractNumId="10" w15:restartNumberingAfterBreak="0">
+  <w:abstractNum w:abstractNumId="11" w15:restartNumberingAfterBreak="0">
     <w:nsid w:val="29F5444C"/>
     <w:multiLevelType w:val="hybridMultilevel"/>
     <w:tmpl w:val="D6AAB5E4"/>
@@ -2603,7 +2614,7 @@
         <w:ind w:left="720" w:hanging="360"/>
       </w:pPr>
       <w:rPr>
-        <w:rFonts w:hint="default" w:ascii="Symbol" w:hAnsi="Symbol"/>
+        <w:rFonts w:ascii="Symbol" w:hAnsi="Symbol" w:hint="default"/>
       </w:rPr>
     </w:lvl>
     <w:lvl w:ilvl="1" w:tplc="08090003" w:tentative="1">
@@ -2615,7 +2626,7 @@
         <w:ind w:left="1440" w:hanging="360"/>
       </w:pPr>
       <w:rPr>
-        <w:rFonts w:hint="default" w:ascii="Courier New" w:hAnsi="Courier New" w:cs="Courier New"/>
+        <w:rFonts w:ascii="Courier New" w:hAnsi="Courier New" w:cs="Courier New" w:hint="default"/>
       </w:rPr>
     </w:lvl>
     <w:lvl w:ilvl="2" w:tplc="08090005" w:tentative="1">
@@ -2627,7 +2638,7 @@
         <w:ind w:left="2160" w:hanging="360"/>
       </w:pPr>
       <w:rPr>
-        <w:rFonts w:hint="default" w:ascii="Wingdings" w:hAnsi="Wingdings"/>
+        <w:rFonts w:ascii="Wingdings" w:hAnsi="Wingdings" w:hint="default"/>
       </w:rPr>
     </w:lvl>
     <w:lvl w:ilvl="3" w:tplc="08090001" w:tentative="1">
@@ -2639,7 +2650,7 @@
         <w:ind w:left="2880" w:hanging="360"/>
       </w:pPr>
       <w:rPr>
-        <w:rFonts w:hint="default" w:ascii="Symbol" w:hAnsi="Symbol"/>
+        <w:rFonts w:ascii="Symbol" w:hAnsi="Symbol" w:hint="default"/>
       </w:rPr>
     </w:lvl>
     <w:lvl w:ilvl="4" w:tplc="08090003" w:tentative="1">
@@ -2651,7 +2662,7 @@
         <w:ind w:left="3600" w:hanging="360"/>
       </w:pPr>
       <w:rPr>
-        <w:rFonts w:hint="default" w:ascii="Courier New" w:hAnsi="Courier New" w:cs="Courier New"/>
+        <w:rFonts w:ascii="Courier New" w:hAnsi="Courier New" w:cs="Courier New" w:hint="default"/>
       </w:rPr>
     </w:lvl>
     <w:lvl w:ilvl="5" w:tplc="08090005" w:tentative="1">
@@ -2663,7 +2674,7 @@
         <w:ind w:left="4320" w:hanging="360"/>
       </w:pPr>
       <w:rPr>
-        <w:rFonts w:hint="default" w:ascii="Wingdings" w:hAnsi="Wingdings"/>
+        <w:rFonts w:ascii="Wingdings" w:hAnsi="Wingdings" w:hint="default"/>
       </w:rPr>
     </w:lvl>
     <w:lvl w:ilvl="6" w:tplc="08090001" w:tentative="1">
@@ -2675,7 +2686,7 @@
         <w:ind w:left="5040" w:hanging="360"/>
       </w:pPr>
       <w:rPr>
-        <w:rFonts w:hint="default" w:ascii="Symbol" w:hAnsi="Symbol"/>
+        <w:rFonts w:ascii="Symbol" w:hAnsi="Symbol" w:hint="default"/>
       </w:rPr>
     </w:lvl>
     <w:lvl w:ilvl="7" w:tplc="08090003" w:tentative="1">
@@ -2687,7 +2698,7 @@
         <w:ind w:left="5760" w:hanging="360"/>
       </w:pPr>
       <w:rPr>
-        <w:rFonts w:hint="default" w:ascii="Courier New" w:hAnsi="Courier New" w:cs="Courier New"/>
+        <w:rFonts w:ascii="Courier New" w:hAnsi="Courier New" w:cs="Courier New" w:hint="default"/>
       </w:rPr>
     </w:lvl>
     <w:lvl w:ilvl="8" w:tplc="08090005" w:tentative="1">
@@ -2699,11 +2710,11 @@
         <w:ind w:left="6480" w:hanging="360"/>
       </w:pPr>
       <w:rPr>
-        <w:rFonts w:hint="default" w:ascii="Wingdings" w:hAnsi="Wingdings"/>
+        <w:rFonts w:ascii="Wingdings" w:hAnsi="Wingdings" w:hint="default"/>
       </w:rPr>
     </w:lvl>
   </w:abstractNum>
-  <w:abstractNum w:abstractNumId="11" w15:restartNumberingAfterBreak="0">
+  <w:abstractNum w:abstractNumId="12" w15:restartNumberingAfterBreak="0">
     <w:nsid w:val="381C44B0"/>
     <w:multiLevelType w:val="multilevel"/>
     <w:tmpl w:val="CEA87754"/>
@@ -2719,7 +2730,7 @@
         <w:ind w:left="720" w:hanging="360"/>
       </w:pPr>
       <w:rPr>
-        <w:rFonts w:hint="default" w:ascii="Symbol" w:hAnsi="Symbol"/>
+        <w:rFonts w:ascii="Symbol" w:hAnsi="Symbol" w:hint="default"/>
         <w:sz w:val="20"/>
       </w:rPr>
     </w:lvl>
@@ -2735,7 +2746,7 @@
         <w:ind w:left="1440" w:hanging="360"/>
       </w:pPr>
       <w:rPr>
-        <w:rFonts w:hint="default" w:ascii="Symbol" w:hAnsi="Symbol"/>
+        <w:rFonts w:ascii="Symbol" w:hAnsi="Symbol" w:hint="default"/>
         <w:sz w:val="20"/>
       </w:rPr>
     </w:lvl>
@@ -2751,7 +2762,7 @@
         <w:ind w:left="2160" w:hanging="360"/>
       </w:pPr>
       <w:rPr>
-        <w:rFonts w:hint="default" w:ascii="Symbol" w:hAnsi="Symbol"/>
+        <w:rFonts w:ascii="Symbol" w:hAnsi="Symbol" w:hint="default"/>
         <w:sz w:val="20"/>
       </w:rPr>
     </w:lvl>
@@ -2767,7 +2778,7 @@
         <w:ind w:left="2880" w:hanging="360"/>
       </w:pPr>
       <w:rPr>
-        <w:rFonts w:hint="default" w:ascii="Symbol" w:hAnsi="Symbol"/>
+        <w:rFonts w:ascii="Symbol" w:hAnsi="Symbol" w:hint="default"/>
         <w:sz w:val="20"/>
       </w:rPr>
     </w:lvl>
@@ -2783,7 +2794,7 @@
         <w:ind w:left="3600" w:hanging="360"/>
       </w:pPr>
       <w:rPr>
-        <w:rFonts w:hint="default" w:ascii="Symbol" w:hAnsi="Symbol"/>
+        <w:rFonts w:ascii="Symbol" w:hAnsi="Symbol" w:hint="default"/>
         <w:sz w:val="20"/>
       </w:rPr>
     </w:lvl>
@@ -2799,7 +2810,7 @@
         <w:ind w:left="4320" w:hanging="360"/>
       </w:pPr>
       <w:rPr>
-        <w:rFonts w:hint="default" w:ascii="Symbol" w:hAnsi="Symbol"/>
+        <w:rFonts w:ascii="Symbol" w:hAnsi="Symbol" w:hint="default"/>
         <w:sz w:val="20"/>
       </w:rPr>
     </w:lvl>
@@ -2815,7 +2826,7 @@
         <w:ind w:left="5040" w:hanging="360"/>
       </w:pPr>
       <w:rPr>
-        <w:rFonts w:hint="default" w:ascii="Symbol" w:hAnsi="Symbol"/>
+        <w:rFonts w:ascii="Symbol" w:hAnsi="Symbol" w:hint="default"/>
         <w:sz w:val="20"/>
       </w:rPr>
     </w:lvl>
@@ -2831,7 +2842,7 @@
         <w:ind w:left="5760" w:hanging="360"/>
       </w:pPr>
       <w:rPr>
-        <w:rFonts w:hint="default" w:ascii="Symbol" w:hAnsi="Symbol"/>
+        <w:rFonts w:ascii="Symbol" w:hAnsi="Symbol" w:hint="default"/>
         <w:sz w:val="20"/>
       </w:rPr>
     </w:lvl>
@@ -2847,12 +2858,12 @@
         <w:ind w:left="6480" w:hanging="360"/>
       </w:pPr>
       <w:rPr>
-        <w:rFonts w:hint="default" w:ascii="Symbol" w:hAnsi="Symbol"/>
+        <w:rFonts w:ascii="Symbol" w:hAnsi="Symbol" w:hint="default"/>
         <w:sz w:val="20"/>
       </w:rPr>
     </w:lvl>
   </w:abstractNum>
-  <w:abstractNum w:abstractNumId="12" w15:restartNumberingAfterBreak="0">
+  <w:abstractNum w:abstractNumId="13" w15:restartNumberingAfterBreak="0">
     <w:nsid w:val="3CED10AD"/>
     <w:multiLevelType w:val="hybridMultilevel"/>
     <w:tmpl w:val="F6D2761C"/>
@@ -2865,7 +2876,7 @@
         <w:ind w:left="720" w:hanging="360"/>
       </w:pPr>
       <w:rPr>
-        <w:rFonts w:hint="default" w:ascii="Wingdings" w:hAnsi="Wingdings"/>
+        <w:rFonts w:ascii="Wingdings" w:hAnsi="Wingdings" w:hint="default"/>
       </w:rPr>
     </w:lvl>
     <w:lvl w:ilvl="1" w:tplc="04090003" w:tentative="1">
@@ -2877,7 +2888,7 @@
         <w:ind w:left="1440" w:hanging="360"/>
       </w:pPr>
       <w:rPr>
-        <w:rFonts w:hint="default" w:ascii="Courier New" w:hAnsi="Courier New" w:cs="Courier New"/>
+        <w:rFonts w:ascii="Courier New" w:hAnsi="Courier New" w:cs="Courier New" w:hint="default"/>
       </w:rPr>
     </w:lvl>
     <w:lvl w:ilvl="2" w:tplc="04090005" w:tentative="1">
@@ -2889,7 +2900,7 @@
         <w:ind w:left="2160" w:hanging="360"/>
       </w:pPr>
       <w:rPr>
-        <w:rFonts w:hint="default" w:ascii="Wingdings" w:hAnsi="Wingdings"/>
+        <w:rFonts w:ascii="Wingdings" w:hAnsi="Wingdings" w:hint="default"/>
       </w:rPr>
     </w:lvl>
     <w:lvl w:ilvl="3" w:tplc="04090001" w:tentative="1">
@@ -2901,7 +2912,7 @@
         <w:ind w:left="2880" w:hanging="360"/>
       </w:pPr>
       <w:rPr>
-        <w:rFonts w:hint="default" w:ascii="Symbol" w:hAnsi="Symbol"/>
+        <w:rFonts w:ascii="Symbol" w:hAnsi="Symbol" w:hint="default"/>
       </w:rPr>
     </w:lvl>
     <w:lvl w:ilvl="4" w:tplc="04090003" w:tentative="1">
@@ -2913,7 +2924,7 @@
         <w:ind w:left="3600" w:hanging="360"/>
       </w:pPr>
       <w:rPr>
-        <w:rFonts w:hint="default" w:ascii="Courier New" w:hAnsi="Courier New" w:cs="Courier New"/>
+        <w:rFonts w:ascii="Courier New" w:hAnsi="Courier New" w:cs="Courier New" w:hint="default"/>
       </w:rPr>
     </w:lvl>
     <w:lvl w:ilvl="5" w:tplc="04090005" w:tentative="1">
@@ -2925,7 +2936,7 @@
         <w:ind w:left="4320" w:hanging="360"/>
       </w:pPr>
       <w:rPr>
-        <w:rFonts w:hint="default" w:ascii="Wingdings" w:hAnsi="Wingdings"/>
+        <w:rFonts w:ascii="Wingdings" w:hAnsi="Wingdings" w:hint="default"/>
       </w:rPr>
     </w:lvl>
     <w:lvl w:ilvl="6" w:tplc="04090001" w:tentative="1">
@@ -2937,7 +2948,7 @@
         <w:ind w:left="5040" w:hanging="360"/>
       </w:pPr>
       <w:rPr>
-        <w:rFonts w:hint="default" w:ascii="Symbol" w:hAnsi="Symbol"/>
+        <w:rFonts w:ascii="Symbol" w:hAnsi="Symbol" w:hint="default"/>
       </w:rPr>
     </w:lvl>
     <w:lvl w:ilvl="7" w:tplc="04090003" w:tentative="1">
@@ -2949,7 +2960,7 @@
         <w:ind w:left="5760" w:hanging="360"/>
       </w:pPr>
       <w:rPr>
-        <w:rFonts w:hint="default" w:ascii="Courier New" w:hAnsi="Courier New" w:cs="Courier New"/>
+        <w:rFonts w:ascii="Courier New" w:hAnsi="Courier New" w:cs="Courier New" w:hint="default"/>
       </w:rPr>
     </w:lvl>
     <w:lvl w:ilvl="8" w:tplc="04090005" w:tentative="1">
@@ -2961,11 +2972,11 @@
         <w:ind w:left="6480" w:hanging="360"/>
       </w:pPr>
       <w:rPr>
-        <w:rFonts w:hint="default" w:ascii="Wingdings" w:hAnsi="Wingdings"/>
+        <w:rFonts w:ascii="Wingdings" w:hAnsi="Wingdings" w:hint="default"/>
       </w:rPr>
     </w:lvl>
   </w:abstractNum>
-  <w:abstractNum w:abstractNumId="13" w15:restartNumberingAfterBreak="0">
+  <w:abstractNum w:abstractNumId="14" w15:restartNumberingAfterBreak="0">
     <w:nsid w:val="3F1B2E09"/>
     <w:multiLevelType w:val="hybridMultilevel"/>
     <w:tmpl w:val="973695DA"/>
@@ -2981,7 +2992,7 @@
         <w:ind w:left="720" w:hanging="360"/>
       </w:pPr>
       <w:rPr>
-        <w:rFonts w:hint="default" w:ascii="Times New Roman" w:hAnsi="Times New Roman"/>
+        <w:rFonts w:ascii="Times New Roman" w:hAnsi="Times New Roman" w:hint="default"/>
       </w:rPr>
     </w:lvl>
     <w:lvl w:ilvl="1" w:tplc="D5442916" w:tentative="1">
@@ -2996,7 +3007,7 @@
         <w:ind w:left="1440" w:hanging="360"/>
       </w:pPr>
       <w:rPr>
-        <w:rFonts w:hint="default" w:ascii="Times New Roman" w:hAnsi="Times New Roman"/>
+        <w:rFonts w:ascii="Times New Roman" w:hAnsi="Times New Roman" w:hint="default"/>
       </w:rPr>
     </w:lvl>
     <w:lvl w:ilvl="2" w:tplc="76E0FEC6" w:tentative="1">
@@ -3011,7 +3022,7 @@
         <w:ind w:left="2160" w:hanging="360"/>
       </w:pPr>
       <w:rPr>
-        <w:rFonts w:hint="default" w:ascii="Times New Roman" w:hAnsi="Times New Roman"/>
+        <w:rFonts w:ascii="Times New Roman" w:hAnsi="Times New Roman" w:hint="default"/>
       </w:rPr>
     </w:lvl>
     <w:lvl w:ilvl="3" w:tplc="ABDCAE82" w:tentative="1">
@@ -3026,7 +3037,7 @@
         <w:ind w:left="2880" w:hanging="360"/>
       </w:pPr>
       <w:rPr>
-        <w:rFonts w:hint="default" w:ascii="Times New Roman" w:hAnsi="Times New Roman"/>
+        <w:rFonts w:ascii="Times New Roman" w:hAnsi="Times New Roman" w:hint="default"/>
       </w:rPr>
     </w:lvl>
     <w:lvl w:ilvl="4" w:tplc="4EE2A8A0" w:tentative="1">
@@ -3041,7 +3052,7 @@
         <w:ind w:left="3600" w:hanging="360"/>
       </w:pPr>
       <w:rPr>
-        <w:rFonts w:hint="default" w:ascii="Times New Roman" w:hAnsi="Times New Roman"/>
+        <w:rFonts w:ascii="Times New Roman" w:hAnsi="Times New Roman" w:hint="default"/>
       </w:rPr>
     </w:lvl>
     <w:lvl w:ilvl="5" w:tplc="99525FC4" w:tentative="1">
@@ -3056,7 +3067,7 @@
         <w:ind w:left="4320" w:hanging="360"/>
       </w:pPr>
       <w:rPr>
-        <w:rFonts w:hint="default" w:ascii="Times New Roman" w:hAnsi="Times New Roman"/>
+        <w:rFonts w:ascii="Times New Roman" w:hAnsi="Times New Roman" w:hint="default"/>
       </w:rPr>
     </w:lvl>
     <w:lvl w:ilvl="6" w:tplc="6F463D8E" w:tentative="1">
@@ -3071,7 +3082,7 @@
         <w:ind w:left="5040" w:hanging="360"/>
       </w:pPr>
       <w:rPr>
-        <w:rFonts w:hint="default" w:ascii="Times New Roman" w:hAnsi="Times New Roman"/>
+        <w:rFonts w:ascii="Times New Roman" w:hAnsi="Times New Roman" w:hint="default"/>
       </w:rPr>
     </w:lvl>
     <w:lvl w:ilvl="7" w:tplc="044C133C" w:tentative="1">
@@ -3086,7 +3097,7 @@
         <w:ind w:left="5760" w:hanging="360"/>
       </w:pPr>
       <w:rPr>
-        <w:rFonts w:hint="default" w:ascii="Times New Roman" w:hAnsi="Times New Roman"/>
+        <w:rFonts w:ascii="Times New Roman" w:hAnsi="Times New Roman" w:hint="default"/>
       </w:rPr>
     </w:lvl>
     <w:lvl w:ilvl="8" w:tplc="66AA1488" w:tentative="1">
@@ -3101,11 +3112,11 @@
         <w:ind w:left="6480" w:hanging="360"/>
       </w:pPr>
       <w:rPr>
-        <w:rFonts w:hint="default" w:ascii="Times New Roman" w:hAnsi="Times New Roman"/>
+        <w:rFonts w:ascii="Times New Roman" w:hAnsi="Times New Roman" w:hint="default"/>
       </w:rPr>
     </w:lvl>
   </w:abstractNum>
-  <w:abstractNum w:abstractNumId="14" w15:restartNumberingAfterBreak="0">
+  <w:abstractNum w:abstractNumId="15" w15:restartNumberingAfterBreak="0">
     <w:nsid w:val="447C17E8"/>
     <w:multiLevelType w:val="hybridMultilevel"/>
     <w:tmpl w:val="936E560A"/>
@@ -3118,7 +3129,7 @@
         <w:ind w:left="720" w:hanging="360"/>
       </w:pPr>
       <w:rPr>
-        <w:rFonts w:hint="default" w:ascii="Symbol" w:hAnsi="Symbol"/>
+        <w:rFonts w:ascii="Symbol" w:hAnsi="Symbol" w:hint="default"/>
       </w:rPr>
     </w:lvl>
     <w:lvl w:ilvl="1" w:tplc="04090003" w:tentative="1">
@@ -3130,7 +3141,7 @@
         <w:ind w:left="1440" w:hanging="360"/>
       </w:pPr>
       <w:rPr>
-        <w:rFonts w:hint="default" w:ascii="Courier New" w:hAnsi="Courier New" w:cs="Courier New"/>
+        <w:rFonts w:ascii="Courier New" w:hAnsi="Courier New" w:cs="Courier New" w:hint="default"/>
       </w:rPr>
     </w:lvl>
     <w:lvl w:ilvl="2" w:tplc="04090005" w:tentative="1">
@@ -3142,7 +3153,7 @@
         <w:ind w:left="2160" w:hanging="360"/>
       </w:pPr>
       <w:rPr>
-        <w:rFonts w:hint="default" w:ascii="Wingdings" w:hAnsi="Wingdings"/>
+        <w:rFonts w:ascii="Wingdings" w:hAnsi="Wingdings" w:hint="default"/>
       </w:rPr>
     </w:lvl>
     <w:lvl w:ilvl="3" w:tplc="04090001" w:tentative="1">
@@ -3154,7 +3165,7 @@
         <w:ind w:left="2880" w:hanging="360"/>
       </w:pPr>
       <w:rPr>
-        <w:rFonts w:hint="default" w:ascii="Symbol" w:hAnsi="Symbol"/>
+        <w:rFonts w:ascii="Symbol" w:hAnsi="Symbol" w:hint="default"/>
       </w:rPr>
     </w:lvl>
     <w:lvl w:ilvl="4" w:tplc="04090003" w:tentative="1">
@@ -3166,7 +3177,7 @@
         <w:ind w:left="3600" w:hanging="360"/>
       </w:pPr>
       <w:rPr>
-        <w:rFonts w:hint="default" w:ascii="Courier New" w:hAnsi="Courier New" w:cs="Courier New"/>
+        <w:rFonts w:ascii="Courier New" w:hAnsi="Courier New" w:cs="Courier New" w:hint="default"/>
       </w:rPr>
     </w:lvl>
     <w:lvl w:ilvl="5" w:tplc="04090005" w:tentative="1">
@@ -3178,7 +3189,7 @@
         <w:ind w:left="4320" w:hanging="360"/>
       </w:pPr>
       <w:rPr>
-        <w:rFonts w:hint="default" w:ascii="Wingdings" w:hAnsi="Wingdings"/>
+        <w:rFonts w:ascii="Wingdings" w:hAnsi="Wingdings" w:hint="default"/>
       </w:rPr>
     </w:lvl>
     <w:lvl w:ilvl="6" w:tplc="04090001" w:tentative="1">
@@ -3190,7 +3201,7 @@
         <w:ind w:left="5040" w:hanging="360"/>
       </w:pPr>
       <w:rPr>
-        <w:rFonts w:hint="default" w:ascii="Symbol" w:hAnsi="Symbol"/>
+        <w:rFonts w:ascii="Symbol" w:hAnsi="Symbol" w:hint="default"/>
       </w:rPr>
     </w:lvl>
     <w:lvl w:ilvl="7" w:tplc="04090003" w:tentative="1">
@@ -3202,7 +3213,7 @@
         <w:ind w:left="5760" w:hanging="360"/>
       </w:pPr>
       <w:rPr>
-        <w:rFonts w:hint="default" w:ascii="Courier New" w:hAnsi="Courier New" w:cs="Courier New"/>
+        <w:rFonts w:ascii="Courier New" w:hAnsi="Courier New" w:cs="Courier New" w:hint="default"/>
       </w:rPr>
     </w:lvl>
     <w:lvl w:ilvl="8" w:tplc="04090005" w:tentative="1">
@@ -3214,11 +3225,11 @@
         <w:ind w:left="6480" w:hanging="360"/>
       </w:pPr>
       <w:rPr>
-        <w:rFonts w:hint="default" w:ascii="Wingdings" w:hAnsi="Wingdings"/>
+        <w:rFonts w:ascii="Wingdings" w:hAnsi="Wingdings" w:hint="default"/>
       </w:rPr>
     </w:lvl>
   </w:abstractNum>
-  <w:abstractNum w:abstractNumId="15" w15:restartNumberingAfterBreak="0">
+  <w:abstractNum w:abstractNumId="16" w15:restartNumberingAfterBreak="0">
     <w:nsid w:val="4B5C5F55"/>
     <w:multiLevelType w:val="hybridMultilevel"/>
     <w:tmpl w:val="3F42240A"/>
@@ -3230,7 +3241,7 @@
         <w:ind w:left="360" w:hanging="360"/>
       </w:pPr>
       <w:rPr>
-        <w:rFonts w:hint="default" w:ascii="Calibri" w:hAnsi="Calibri" w:cs="Calibri" w:eastAsiaTheme="minorHAnsi"/>
+        <w:rFonts w:ascii="Calibri" w:eastAsiaTheme="minorHAnsi" w:hAnsi="Calibri" w:cs="Calibri" w:hint="default"/>
       </w:rPr>
     </w:lvl>
     <w:lvl w:ilvl="1" w:tplc="04090003">
@@ -3242,7 +3253,7 @@
         <w:ind w:left="1080" w:hanging="360"/>
       </w:pPr>
       <w:rPr>
-        <w:rFonts w:hint="default" w:ascii="Courier New" w:hAnsi="Courier New" w:cs="Courier New"/>
+        <w:rFonts w:ascii="Courier New" w:hAnsi="Courier New" w:cs="Courier New" w:hint="default"/>
       </w:rPr>
     </w:lvl>
     <w:lvl w:ilvl="2" w:tplc="04090005" w:tentative="1">
@@ -3254,7 +3265,7 @@
         <w:ind w:left="1800" w:hanging="360"/>
       </w:pPr>
       <w:rPr>
-        <w:rFonts w:hint="default" w:ascii="Wingdings" w:hAnsi="Wingdings"/>
+        <w:rFonts w:ascii="Wingdings" w:hAnsi="Wingdings" w:hint="default"/>
       </w:rPr>
     </w:lvl>
     <w:lvl w:ilvl="3" w:tplc="04090001" w:tentative="1">
@@ -3266,7 +3277,7 @@
         <w:ind w:left="2520" w:hanging="360"/>
       </w:pPr>
       <w:rPr>
-        <w:rFonts w:hint="default" w:ascii="Symbol" w:hAnsi="Symbol"/>
+        <w:rFonts w:ascii="Symbol" w:hAnsi="Symbol" w:hint="default"/>
       </w:rPr>
     </w:lvl>
     <w:lvl w:ilvl="4" w:tplc="04090003" w:tentative="1">
@@ -3278,7 +3289,7 @@
         <w:ind w:left="3240" w:hanging="360"/>
       </w:pPr>
       <w:rPr>
-        <w:rFonts w:hint="default" w:ascii="Courier New" w:hAnsi="Courier New" w:cs="Courier New"/>
+        <w:rFonts w:ascii="Courier New" w:hAnsi="Courier New" w:cs="Courier New" w:hint="default"/>
       </w:rPr>
     </w:lvl>
     <w:lvl w:ilvl="5" w:tplc="04090005" w:tentative="1">
@@ -3290,7 +3301,7 @@
         <w:ind w:left="3960" w:hanging="360"/>
       </w:pPr>
       <w:rPr>
-        <w:rFonts w:hint="default" w:ascii="Wingdings" w:hAnsi="Wingdings"/>
+        <w:rFonts w:ascii="Wingdings" w:hAnsi="Wingdings" w:hint="default"/>
       </w:rPr>
     </w:lvl>
     <w:lvl w:ilvl="6" w:tplc="04090001" w:tentative="1">
@@ -3302,7 +3313,7 @@
         <w:ind w:left="4680" w:hanging="360"/>
       </w:pPr>
       <w:rPr>
-        <w:rFonts w:hint="default" w:ascii="Symbol" w:hAnsi="Symbol"/>
+        <w:rFonts w:ascii="Symbol" w:hAnsi="Symbol" w:hint="default"/>
       </w:rPr>
     </w:lvl>
     <w:lvl w:ilvl="7" w:tplc="04090003" w:tentative="1">
@@ -3314,7 +3325,7 @@
         <w:ind w:left="5400" w:hanging="360"/>
       </w:pPr>
       <w:rPr>
-        <w:rFonts w:hint="default" w:ascii="Courier New" w:hAnsi="Courier New" w:cs="Courier New"/>
+        <w:rFonts w:ascii="Courier New" w:hAnsi="Courier New" w:cs="Courier New" w:hint="default"/>
       </w:rPr>
     </w:lvl>
     <w:lvl w:ilvl="8" w:tplc="04090005" w:tentative="1">
@@ -3326,11 +3337,124 @@
         <w:ind w:left="6120" w:hanging="360"/>
       </w:pPr>
       <w:rPr>
-        <w:rFonts w:hint="default" w:ascii="Wingdings" w:hAnsi="Wingdings"/>
+        <w:rFonts w:ascii="Wingdings" w:hAnsi="Wingdings" w:hint="default"/>
       </w:rPr>
     </w:lvl>
   </w:abstractNum>
-  <w:abstractNum w:abstractNumId="16" w15:restartNumberingAfterBreak="0">
+  <w:abstractNum w:abstractNumId="17" w15:restartNumberingAfterBreak="0">
+    <w:nsid w:val="4D601289"/>
+    <w:multiLevelType w:val="hybridMultilevel"/>
+    <w:tmpl w:val="6826027E"/>
+    <w:lvl w:ilvl="0" w:tplc="75CA697E">
+      <w:start w:val="1"/>
+      <w:numFmt w:val="bullet"/>
+      <w:lvlText w:val=""/>
+      <w:lvlJc w:val="left"/>
+      <w:pPr>
+        <w:ind w:left="720" w:hanging="360"/>
+      </w:pPr>
+      <w:rPr>
+        <w:rFonts w:ascii="Symbol" w:hAnsi="Symbol" w:hint="default"/>
+      </w:rPr>
+    </w:lvl>
+    <w:lvl w:ilvl="1" w:tplc="75CA697E">
+      <w:start w:val="1"/>
+      <w:numFmt w:val="bullet"/>
+      <w:lvlText w:val=""/>
+      <w:lvlJc w:val="left"/>
+      <w:pPr>
+        <w:ind w:left="1440" w:hanging="360"/>
+      </w:pPr>
+      <w:rPr>
+        <w:rFonts w:ascii="Symbol" w:hAnsi="Symbol" w:hint="default"/>
+      </w:rPr>
+    </w:lvl>
+    <w:lvl w:ilvl="2" w:tplc="B21C4A48">
+      <w:start w:val="1"/>
+      <w:numFmt w:val="bullet"/>
+      <w:lvlText w:val=""/>
+      <w:lvlJc w:val="left"/>
+      <w:pPr>
+        <w:ind w:left="2160" w:hanging="360"/>
+      </w:pPr>
+      <w:rPr>
+        <w:rFonts w:ascii="Wingdings" w:hAnsi="Wingdings" w:hint="default"/>
+      </w:rPr>
+    </w:lvl>
+    <w:lvl w:ilvl="3" w:tplc="0A3E6038">
+      <w:start w:val="1"/>
+      <w:numFmt w:val="bullet"/>
+      <w:lvlText w:val=""/>
+      <w:lvlJc w:val="left"/>
+      <w:pPr>
+        <w:ind w:left="2880" w:hanging="360"/>
+      </w:pPr>
+      <w:rPr>
+        <w:rFonts w:ascii="Symbol" w:hAnsi="Symbol" w:hint="default"/>
+      </w:rPr>
+    </w:lvl>
+    <w:lvl w:ilvl="4" w:tplc="C3F2D45E">
+      <w:start w:val="1"/>
+      <w:numFmt w:val="bullet"/>
+      <w:lvlText w:val="o"/>
+      <w:lvlJc w:val="left"/>
+      <w:pPr>
+        <w:ind w:left="3600" w:hanging="360"/>
+      </w:pPr>
+      <w:rPr>
+        <w:rFonts w:ascii="Courier New" w:hAnsi="Courier New" w:hint="default"/>
+      </w:rPr>
+    </w:lvl>
+    <w:lvl w:ilvl="5" w:tplc="CC74FA04">
+      <w:start w:val="1"/>
+      <w:numFmt w:val="bullet"/>
+      <w:lvlText w:val=""/>
+      <w:lvlJc w:val="left"/>
+      <w:pPr>
+        <w:ind w:left="4320" w:hanging="360"/>
+      </w:pPr>
+      <w:rPr>
+        <w:rFonts w:ascii="Wingdings" w:hAnsi="Wingdings" w:hint="default"/>
+      </w:rPr>
+    </w:lvl>
+    <w:lvl w:ilvl="6" w:tplc="F1B2B852">
+      <w:start w:val="1"/>
+      <w:numFmt w:val="bullet"/>
+      <w:lvlText w:val=""/>
+      <w:lvlJc w:val="left"/>
+      <w:pPr>
+        <w:ind w:left="5040" w:hanging="360"/>
+      </w:pPr>
+      <w:rPr>
+        <w:rFonts w:ascii="Symbol" w:hAnsi="Symbol" w:hint="default"/>
+      </w:rPr>
+    </w:lvl>
+    <w:lvl w:ilvl="7" w:tplc="BF2A553C">
+      <w:start w:val="1"/>
+      <w:numFmt w:val="bullet"/>
+      <w:lvlText w:val="o"/>
+      <w:lvlJc w:val="left"/>
+      <w:pPr>
+        <w:ind w:left="5760" w:hanging="360"/>
+      </w:pPr>
+      <w:rPr>
+        <w:rFonts w:ascii="Courier New" w:hAnsi="Courier New" w:hint="default"/>
+      </w:rPr>
+    </w:lvl>
+    <w:lvl w:ilvl="8" w:tplc="6C78C120">
+      <w:start w:val="1"/>
+      <w:numFmt w:val="bullet"/>
+      <w:lvlText w:val=""/>
+      <w:lvlJc w:val="left"/>
+      <w:pPr>
+        <w:ind w:left="6480" w:hanging="360"/>
+      </w:pPr>
+      <w:rPr>
+        <w:rFonts w:ascii="Wingdings" w:hAnsi="Wingdings" w:hint="default"/>
+      </w:rPr>
+    </w:lvl>
+  </w:abstractNum>
+  <w:abstractNum w:abstractNumId="18" w15:restartNumberingAfterBreak="0">
     <w:nsid w:val="4E426D9B"/>
     <w:multiLevelType w:val="hybridMultilevel"/>
     <w:tmpl w:val="31B2F204"/>
@@ -3343,7 +3467,7 @@
         <w:ind w:left="360" w:hanging="360"/>
       </w:pPr>
       <w:rPr>
-        <w:rFonts w:hint="default" w:ascii="Symbol" w:hAnsi="Symbol"/>
+        <w:rFonts w:ascii="Symbol" w:hAnsi="Symbol" w:hint="default"/>
       </w:rPr>
     </w:lvl>
     <w:lvl w:ilvl="1" w:tplc="04090003" w:tentative="1">
@@ -3355,7 +3479,7 @@
         <w:ind w:left="1080" w:hanging="360"/>
       </w:pPr>
       <w:rPr>
-        <w:rFonts w:hint="default" w:ascii="Courier New" w:hAnsi="Courier New" w:cs="Courier New"/>
+        <w:rFonts w:ascii="Courier New" w:hAnsi="Courier New" w:cs="Courier New" w:hint="default"/>
       </w:rPr>
     </w:lvl>
     <w:lvl w:ilvl="2" w:tplc="04090005" w:tentative="1">
@@ -3367,7 +3491,7 @@
         <w:ind w:left="1800" w:hanging="360"/>
       </w:pPr>
       <w:rPr>
-        <w:rFonts w:hint="default" w:ascii="Wingdings" w:hAnsi="Wingdings"/>
+        <w:rFonts w:ascii="Wingdings" w:hAnsi="Wingdings" w:hint="default"/>
       </w:rPr>
     </w:lvl>
     <w:lvl w:ilvl="3" w:tplc="04090001" w:tentative="1">
@@ -3379,7 +3503,7 @@
         <w:ind w:left="2520" w:hanging="360"/>
       </w:pPr>
       <w:rPr>
-        <w:rFonts w:hint="default" w:ascii="Symbol" w:hAnsi="Symbol"/>
+        <w:rFonts w:ascii="Symbol" w:hAnsi="Symbol" w:hint="default"/>
       </w:rPr>
     </w:lvl>
     <w:lvl w:ilvl="4" w:tplc="04090003" w:tentative="1">
@@ -3391,7 +3515,7 @@
         <w:ind w:left="3240" w:hanging="360"/>
       </w:pPr>
       <w:rPr>
-        <w:rFonts w:hint="default" w:ascii="Courier New" w:hAnsi="Courier New" w:cs="Courier New"/>
+        <w:rFonts w:ascii="Courier New" w:hAnsi="Courier New" w:cs="Courier New" w:hint="default"/>
       </w:rPr>
     </w:lvl>
     <w:lvl w:ilvl="5" w:tplc="04090005" w:tentative="1">
@@ -3403,7 +3527,7 @@
         <w:ind w:left="3960" w:hanging="360"/>
       </w:pPr>
       <w:rPr>
-        <w:rFonts w:hint="default" w:ascii="Wingdings" w:hAnsi="Wingdings"/>
+        <w:rFonts w:ascii="Wingdings" w:hAnsi="Wingdings" w:hint="default"/>
       </w:rPr>
     </w:lvl>
     <w:lvl w:ilvl="6" w:tplc="04090001" w:tentative="1">
@@ -3415,7 +3539,7 @@
         <w:ind w:left="4680" w:hanging="360"/>
       </w:pPr>
       <w:rPr>
-        <w:rFonts w:hint="default" w:ascii="Symbol" w:hAnsi="Symbol"/>
+        <w:rFonts w:ascii="Symbol" w:hAnsi="Symbol" w:hint="default"/>
       </w:rPr>
     </w:lvl>
     <w:lvl w:ilvl="7" w:tplc="04090003" w:tentative="1">
@@ -3427,7 +3551,7 @@
         <w:ind w:left="5400" w:hanging="360"/>
       </w:pPr>
       <w:rPr>
-        <w:rFonts w:hint="default" w:ascii="Courier New" w:hAnsi="Courier New" w:cs="Courier New"/>
+        <w:rFonts w:ascii="Courier New" w:hAnsi="Courier New" w:cs="Courier New" w:hint="default"/>
       </w:rPr>
     </w:lvl>
     <w:lvl w:ilvl="8" w:tplc="04090005" w:tentative="1">
@@ -3439,11 +3563,11 @@
         <w:ind w:left="6120" w:hanging="360"/>
       </w:pPr>
       <w:rPr>
-        <w:rFonts w:hint="default" w:ascii="Wingdings" w:hAnsi="Wingdings"/>
+        <w:rFonts w:ascii="Wingdings" w:hAnsi="Wingdings" w:hint="default"/>
       </w:rPr>
     </w:lvl>
   </w:abstractNum>
-  <w:abstractNum w:abstractNumId="17" w15:restartNumberingAfterBreak="0">
+  <w:abstractNum w:abstractNumId="19" w15:restartNumberingAfterBreak="0">
     <w:nsid w:val="4FA5203B"/>
     <w:multiLevelType w:val="hybridMultilevel"/>
     <w:tmpl w:val="75AA56F4"/>
@@ -3456,7 +3580,7 @@
         <w:ind w:left="720" w:hanging="360"/>
       </w:pPr>
       <w:rPr>
-        <w:rFonts w:hint="default" w:ascii="Symbol" w:hAnsi="Symbol"/>
+        <w:rFonts w:ascii="Symbol" w:hAnsi="Symbol" w:hint="default"/>
       </w:rPr>
     </w:lvl>
     <w:lvl w:ilvl="1" w:tplc="08090003" w:tentative="1">
@@ -3468,7 +3592,7 @@
         <w:ind w:left="1440" w:hanging="360"/>
       </w:pPr>
       <w:rPr>
-        <w:rFonts w:hint="default" w:ascii="Courier New" w:hAnsi="Courier New" w:cs="Courier New"/>
+        <w:rFonts w:ascii="Courier New" w:hAnsi="Courier New" w:cs="Courier New" w:hint="default"/>
       </w:rPr>
     </w:lvl>
     <w:lvl w:ilvl="2" w:tplc="08090005" w:tentative="1">
@@ -3480,7 +3604,7 @@
         <w:ind w:left="2160" w:hanging="360"/>
       </w:pPr>
       <w:rPr>
-        <w:rFonts w:hint="default" w:ascii="Wingdings" w:hAnsi="Wingdings"/>
+        <w:rFonts w:ascii="Wingdings" w:hAnsi="Wingdings" w:hint="default"/>
       </w:rPr>
     </w:lvl>
     <w:lvl w:ilvl="3" w:tplc="08090001" w:tentative="1">
@@ -3492,7 +3616,7 @@
         <w:ind w:left="2880" w:hanging="360"/>
       </w:pPr>
       <w:rPr>
-        <w:rFonts w:hint="default" w:ascii="Symbol" w:hAnsi="Symbol"/>
+        <w:rFonts w:ascii="Symbol" w:hAnsi="Symbol" w:hint="default"/>
       </w:rPr>
     </w:lvl>
     <w:lvl w:ilvl="4" w:tplc="08090003" w:tentative="1">
@@ -3504,7 +3628,7 @@
         <w:ind w:left="3600" w:hanging="360"/>
       </w:pPr>
       <w:rPr>
-        <w:rFonts w:hint="default" w:ascii="Courier New" w:hAnsi="Courier New" w:cs="Courier New"/>
+        <w:rFonts w:ascii="Courier New" w:hAnsi="Courier New" w:cs="Courier New" w:hint="default"/>
       </w:rPr>
     </w:lvl>
     <w:lvl w:ilvl="5" w:tplc="08090005" w:tentative="1">
@@ -3516,7 +3640,7 @@
         <w:ind w:left="4320" w:hanging="360"/>
       </w:pPr>
       <w:rPr>
-        <w:rFonts w:hint="default" w:ascii="Wingdings" w:hAnsi="Wingdings"/>
+        <w:rFonts w:ascii="Wingdings" w:hAnsi="Wingdings" w:hint="default"/>
       </w:rPr>
     </w:lvl>
     <w:lvl w:ilvl="6" w:tplc="08090001" w:tentative="1">
@@ -3528,7 +3652,7 @@
         <w:ind w:left="5040" w:hanging="360"/>
       </w:pPr>
       <w:rPr>
-        <w:rFonts w:hint="default" w:ascii="Symbol" w:hAnsi="Symbol"/>
+        <w:rFonts w:ascii="Symbol" w:hAnsi="Symbol" w:hint="default"/>
       </w:rPr>
     </w:lvl>
     <w:lvl w:ilvl="7" w:tplc="08090003" w:tentative="1">
@@ -3540,7 +3664,7 @@
         <w:ind w:left="5760" w:hanging="360"/>
       </w:pPr>
       <w:rPr>
-        <w:rFonts w:hint="default" w:ascii="Courier New" w:hAnsi="Courier New" w:cs="Courier New"/>
+        <w:rFonts w:ascii="Courier New" w:hAnsi="Courier New" w:cs="Courier New" w:hint="default"/>
       </w:rPr>
     </w:lvl>
     <w:lvl w:ilvl="8" w:tplc="08090005" w:tentative="1">
@@ -3552,11 +3676,11 @@
         <w:ind w:left="6480" w:hanging="360"/>
       </w:pPr>
       <w:rPr>
-        <w:rFonts w:hint="default" w:ascii="Wingdings" w:hAnsi="Wingdings"/>
+        <w:rFonts w:ascii="Wingdings" w:hAnsi="Wingdings" w:hint="default"/>
       </w:rPr>
     </w:lvl>
   </w:abstractNum>
-  <w:abstractNum w:abstractNumId="18" w15:restartNumberingAfterBreak="0">
+  <w:abstractNum w:abstractNumId="20" w15:restartNumberingAfterBreak="0">
     <w:nsid w:val="5604168E"/>
     <w:multiLevelType w:val="hybridMultilevel"/>
     <w:tmpl w:val="F524FAF0"/>
@@ -3569,7 +3693,7 @@
         <w:ind w:left="360" w:hanging="360"/>
       </w:pPr>
       <w:rPr>
-        <w:rFonts w:hint="default" w:ascii="Calibri" w:hAnsi="Calibri" w:cs="Calibri" w:eastAsiaTheme="minorHAnsi"/>
+        <w:rFonts w:ascii="Calibri" w:eastAsiaTheme="minorHAnsi" w:hAnsi="Calibri" w:cs="Calibri" w:hint="default"/>
       </w:rPr>
     </w:lvl>
     <w:lvl w:ilvl="1" w:tplc="04090003" w:tentative="1">
@@ -3581,7 +3705,7 @@
         <w:ind w:left="1080" w:hanging="360"/>
       </w:pPr>
       <w:rPr>
-        <w:rFonts w:hint="default" w:ascii="Courier New" w:hAnsi="Courier New" w:cs="Courier New"/>
+        <w:rFonts w:ascii="Courier New" w:hAnsi="Courier New" w:cs="Courier New" w:hint="default"/>
       </w:rPr>
     </w:lvl>
     <w:lvl w:ilvl="2" w:tplc="04090005" w:tentative="1">
@@ -3593,7 +3717,7 @@
         <w:ind w:left="1800" w:hanging="360"/>
       </w:pPr>
       <w:rPr>
-        <w:rFonts w:hint="default" w:ascii="Wingdings" w:hAnsi="Wingdings"/>
+        <w:rFonts w:ascii="Wingdings" w:hAnsi="Wingdings" w:hint="default"/>
       </w:rPr>
     </w:lvl>
     <w:lvl w:ilvl="3" w:tplc="04090001" w:tentative="1">
@@ -3605,7 +3729,7 @@
         <w:ind w:left="2520" w:hanging="360"/>
       </w:pPr>
       <w:rPr>
-        <w:rFonts w:hint="default" w:ascii="Symbol" w:hAnsi="Symbol"/>
+        <w:rFonts w:ascii="Symbol" w:hAnsi="Symbol" w:hint="default"/>
       </w:rPr>
     </w:lvl>
     <w:lvl w:ilvl="4" w:tplc="04090003" w:tentative="1">
@@ -3617,7 +3741,7 @@
         <w:ind w:left="3240" w:hanging="360"/>
       </w:pPr>
       <w:rPr>
-        <w:rFonts w:hint="default" w:ascii="Courier New" w:hAnsi="Courier New" w:cs="Courier New"/>
+        <w:rFonts w:ascii="Courier New" w:hAnsi="Courier New" w:cs="Courier New" w:hint="default"/>
       </w:rPr>
     </w:lvl>
     <w:lvl w:ilvl="5" w:tplc="04090005" w:tentative="1">
@@ -3629,7 +3753,7 @@
         <w:ind w:left="3960" w:hanging="360"/>
       </w:pPr>
       <w:rPr>
-        <w:rFonts w:hint="default" w:ascii="Wingdings" w:hAnsi="Wingdings"/>
+        <w:rFonts w:ascii="Wingdings" w:hAnsi="Wingdings" w:hint="default"/>
       </w:rPr>
     </w:lvl>
     <w:lvl w:ilvl="6" w:tplc="04090001" w:tentative="1">
@@ -3641,7 +3765,7 @@
         <w:ind w:left="4680" w:hanging="360"/>
       </w:pPr>
       <w:rPr>
-        <w:rFonts w:hint="default" w:ascii="Symbol" w:hAnsi="Symbol"/>
+        <w:rFonts w:ascii="Symbol" w:hAnsi="Symbol" w:hint="default"/>
       </w:rPr>
     </w:lvl>
     <w:lvl w:ilvl="7" w:tplc="04090003" w:tentative="1">
@@ -3653,7 +3777,7 @@
         <w:ind w:left="5400" w:hanging="360"/>
       </w:pPr>
       <w:rPr>
-        <w:rFonts w:hint="default" w:ascii="Courier New" w:hAnsi="Courier New" w:cs="Courier New"/>
+        <w:rFonts w:ascii="Courier New" w:hAnsi="Courier New" w:cs="Courier New" w:hint="default"/>
       </w:rPr>
     </w:lvl>
     <w:lvl w:ilvl="8" w:tplc="04090005" w:tentative="1">
@@ -3665,11 +3789,11 @@
         <w:ind w:left="6120" w:hanging="360"/>
       </w:pPr>
       <w:rPr>
-        <w:rFonts w:hint="default" w:ascii="Wingdings" w:hAnsi="Wingdings"/>
+        <w:rFonts w:ascii="Wingdings" w:hAnsi="Wingdings" w:hint="default"/>
       </w:rPr>
     </w:lvl>
   </w:abstractNum>
-  <w:abstractNum w:abstractNumId="19" w15:restartNumberingAfterBreak="0">
+  <w:abstractNum w:abstractNumId="21" w15:restartNumberingAfterBreak="0">
     <w:nsid w:val="5AC456D8"/>
     <w:multiLevelType w:val="hybridMultilevel"/>
     <w:tmpl w:val="DFECFA4A"/>
@@ -3682,7 +3806,7 @@
         <w:ind w:left="360" w:hanging="360"/>
       </w:pPr>
       <w:rPr>
-        <w:rFonts w:hint="default" w:ascii="Symbol" w:hAnsi="Symbol"/>
+        <w:rFonts w:ascii="Symbol" w:hAnsi="Symbol" w:hint="default"/>
       </w:rPr>
     </w:lvl>
     <w:lvl w:ilvl="1" w:tplc="04090003" w:tentative="1">
@@ -3694,7 +3818,7 @@
         <w:ind w:left="1080" w:hanging="360"/>
       </w:pPr>
       <w:rPr>
-        <w:rFonts w:hint="default" w:ascii="Courier New" w:hAnsi="Courier New" w:cs="Courier New"/>
+        <w:rFonts w:ascii="Courier New" w:hAnsi="Courier New" w:cs="Courier New" w:hint="default"/>
       </w:rPr>
     </w:lvl>
     <w:lvl w:ilvl="2" w:tplc="04090005" w:tentative="1">
@@ -3706,7 +3830,7 @@
         <w:ind w:left="1800" w:hanging="360"/>
       </w:pPr>
       <w:rPr>
-        <w:rFonts w:hint="default" w:ascii="Wingdings" w:hAnsi="Wingdings"/>
+        <w:rFonts w:ascii="Wingdings" w:hAnsi="Wingdings" w:hint="default"/>
       </w:rPr>
     </w:lvl>
     <w:lvl w:ilvl="3" w:tplc="04090001" w:tentative="1">
@@ -3718,7 +3842,7 @@
         <w:ind w:left="2520" w:hanging="360"/>
       </w:pPr>
       <w:rPr>
-        <w:rFonts w:hint="default" w:ascii="Symbol" w:hAnsi="Symbol"/>
+        <w:rFonts w:ascii="Symbol" w:hAnsi="Symbol" w:hint="default"/>
       </w:rPr>
     </w:lvl>
     <w:lvl w:ilvl="4" w:tplc="04090003" w:tentative="1">
@@ -3730,7 +3854,7 @@
         <w:ind w:left="3240" w:hanging="360"/>
       </w:pPr>
       <w:rPr>
-        <w:rFonts w:hint="default" w:ascii="Courier New" w:hAnsi="Courier New" w:cs="Courier New"/>
+        <w:rFonts w:ascii="Courier New" w:hAnsi="Courier New" w:cs="Courier New" w:hint="default"/>
       </w:rPr>
     </w:lvl>
     <w:lvl w:ilvl="5" w:tplc="04090005" w:tentative="1">
@@ -3742,7 +3866,7 @@
         <w:ind w:left="3960" w:hanging="360"/>
       </w:pPr>
       <w:rPr>
-        <w:rFonts w:hint="default" w:ascii="Wingdings" w:hAnsi="Wingdings"/>
+        <w:rFonts w:ascii="Wingdings" w:hAnsi="Wingdings" w:hint="default"/>
       </w:rPr>
     </w:lvl>
     <w:lvl w:ilvl="6" w:tplc="04090001" w:tentative="1">
@@ -3754,7 +3878,7 @@
         <w:ind w:left="4680" w:hanging="360"/>
       </w:pPr>
       <w:rPr>
-        <w:rFonts w:hint="default" w:ascii="Symbol" w:hAnsi="Symbol"/>
+        <w:rFonts w:ascii="Symbol" w:hAnsi="Symbol" w:hint="default"/>
       </w:rPr>
     </w:lvl>
     <w:lvl w:ilvl="7" w:tplc="04090003" w:tentative="1">
@@ -3766,7 +3890,7 @@
         <w:ind w:left="5400" w:hanging="360"/>
       </w:pPr>
       <w:rPr>
-        <w:rFonts w:hint="default" w:ascii="Courier New" w:hAnsi="Courier New" w:cs="Courier New"/>
+        <w:rFonts w:ascii="Courier New" w:hAnsi="Courier New" w:cs="Courier New" w:hint="default"/>
       </w:rPr>
     </w:lvl>
     <w:lvl w:ilvl="8" w:tplc="04090005" w:tentative="1">
@@ -3778,11 +3902,11 @@
         <w:ind w:left="6120" w:hanging="360"/>
       </w:pPr>
       <w:rPr>
-        <w:rFonts w:hint="default" w:ascii="Wingdings" w:hAnsi="Wingdings"/>
+        <w:rFonts w:ascii="Wingdings" w:hAnsi="Wingdings" w:hint="default"/>
       </w:rPr>
     </w:lvl>
   </w:abstractNum>
-  <w:abstractNum w:abstractNumId="20" w15:restartNumberingAfterBreak="0">
+  <w:abstractNum w:abstractNumId="22" w15:restartNumberingAfterBreak="0">
     <w:nsid w:val="5ADB44BA"/>
     <w:multiLevelType w:val="hybridMultilevel"/>
     <w:tmpl w:val="8E6C6DF6"/>
@@ -3795,7 +3919,7 @@
         <w:ind w:left="720" w:hanging="360"/>
       </w:pPr>
       <w:rPr>
-        <w:rFonts w:hint="default" w:ascii="Symbol" w:hAnsi="Symbol"/>
+        <w:rFonts w:ascii="Symbol" w:hAnsi="Symbol" w:hint="default"/>
       </w:rPr>
     </w:lvl>
     <w:lvl w:ilvl="1" w:tplc="08090003" w:tentative="1">
@@ -3807,7 +3931,7 @@
         <w:ind w:left="1440" w:hanging="360"/>
       </w:pPr>
       <w:rPr>
-        <w:rFonts w:hint="default" w:ascii="Courier New" w:hAnsi="Courier New" w:cs="Courier New"/>
+        <w:rFonts w:ascii="Courier New" w:hAnsi="Courier New" w:cs="Courier New" w:hint="default"/>
       </w:rPr>
     </w:lvl>
     <w:lvl w:ilvl="2" w:tplc="08090005" w:tentative="1">
@@ -3819,7 +3943,7 @@
         <w:ind w:left="2160" w:hanging="360"/>
       </w:pPr>
       <w:rPr>
-        <w:rFonts w:hint="default" w:ascii="Wingdings" w:hAnsi="Wingdings"/>
+        <w:rFonts w:ascii="Wingdings" w:hAnsi="Wingdings" w:hint="default"/>
       </w:rPr>
     </w:lvl>
     <w:lvl w:ilvl="3" w:tplc="08090001" w:tentative="1">
@@ -3831,7 +3955,7 @@
         <w:ind w:left="2880" w:hanging="360"/>
       </w:pPr>
       <w:rPr>
-        <w:rFonts w:hint="default" w:ascii="Symbol" w:hAnsi="Symbol"/>
+        <w:rFonts w:ascii="Symbol" w:hAnsi="Symbol" w:hint="default"/>
       </w:rPr>
     </w:lvl>
     <w:lvl w:ilvl="4" w:tplc="08090003" w:tentative="1">
@@ -3843,7 +3967,7 @@
         <w:ind w:left="3600" w:hanging="360"/>
       </w:pPr>
       <w:rPr>
-        <w:rFonts w:hint="default" w:ascii="Courier New" w:hAnsi="Courier New" w:cs="Courier New"/>
+        <w:rFonts w:ascii="Courier New" w:hAnsi="Courier New" w:cs="Courier New" w:hint="default"/>
       </w:rPr>
     </w:lvl>
     <w:lvl w:ilvl="5" w:tplc="08090005" w:tentative="1">
@@ -3855,7 +3979,7 @@
         <w:ind w:left="4320" w:hanging="360"/>
       </w:pPr>
       <w:rPr>
-        <w:rFonts w:hint="default" w:ascii="Wingdings" w:hAnsi="Wingdings"/>
+        <w:rFonts w:ascii="Wingdings" w:hAnsi="Wingdings" w:hint="default"/>
       </w:rPr>
     </w:lvl>
     <w:lvl w:ilvl="6" w:tplc="08090001" w:tentative="1">
@@ -3867,7 +3991,7 @@
         <w:ind w:left="5040" w:hanging="360"/>
       </w:pPr>
       <w:rPr>
-        <w:rFonts w:hint="default" w:ascii="Symbol" w:hAnsi="Symbol"/>
+        <w:rFonts w:ascii="Symbol" w:hAnsi="Symbol" w:hint="default"/>
       </w:rPr>
     </w:lvl>
     <w:lvl w:ilvl="7" w:tplc="08090003" w:tentative="1">
@@ -3879,7 +4003,7 @@
         <w:ind w:left="5760" w:hanging="360"/>
       </w:pPr>
       <w:rPr>
-        <w:rFonts w:hint="default" w:ascii="Courier New" w:hAnsi="Courier New" w:cs="Courier New"/>
+        <w:rFonts w:ascii="Courier New" w:hAnsi="Courier New" w:cs="Courier New" w:hint="default"/>
       </w:rPr>
     </w:lvl>
     <w:lvl w:ilvl="8" w:tplc="08090005" w:tentative="1">
@@ -3891,11 +4015,11 @@
         <w:ind w:left="6480" w:hanging="360"/>
       </w:pPr>
       <w:rPr>
-        <w:rFonts w:hint="default" w:ascii="Wingdings" w:hAnsi="Wingdings"/>
+        <w:rFonts w:ascii="Wingdings" w:hAnsi="Wingdings" w:hint="default"/>
       </w:rPr>
     </w:lvl>
   </w:abstractNum>
-  <w:abstractNum w:abstractNumId="21" w15:restartNumberingAfterBreak="0">
+  <w:abstractNum w:abstractNumId="23" w15:restartNumberingAfterBreak="0">
     <w:nsid w:val="5CD77C36"/>
     <w:multiLevelType w:val="hybridMultilevel"/>
     <w:tmpl w:val="DBC46BC8"/>
@@ -3908,7 +4032,7 @@
         <w:ind w:left="720" w:hanging="360"/>
       </w:pPr>
       <w:rPr>
-        <w:rFonts w:hint="default" w:ascii="Symbol" w:hAnsi="Symbol"/>
+        <w:rFonts w:ascii="Symbol" w:hAnsi="Symbol" w:hint="default"/>
       </w:rPr>
     </w:lvl>
     <w:lvl w:ilvl="1" w:tplc="04090003" w:tentative="1">
@@ -3920,7 +4044,7 @@
         <w:ind w:left="1440" w:hanging="360"/>
       </w:pPr>
       <w:rPr>
-        <w:rFonts w:hint="default" w:ascii="Courier New" w:hAnsi="Courier New" w:cs="Courier New"/>
+        <w:rFonts w:ascii="Courier New" w:hAnsi="Courier New" w:cs="Courier New" w:hint="default"/>
       </w:rPr>
     </w:lvl>
     <w:lvl w:ilvl="2" w:tplc="04090005" w:tentative="1">
@@ -3932,7 +4056,7 @@
         <w:ind w:left="2160" w:hanging="360"/>
       </w:pPr>
       <w:rPr>
-        <w:rFonts w:hint="default" w:ascii="Wingdings" w:hAnsi="Wingdings"/>
+        <w:rFonts w:ascii="Wingdings" w:hAnsi="Wingdings" w:hint="default"/>
       </w:rPr>
     </w:lvl>
     <w:lvl w:ilvl="3" w:tplc="04090001" w:tentative="1">
@@ -3944,7 +4068,7 @@
         <w:ind w:left="2880" w:hanging="360"/>
       </w:pPr>
       <w:rPr>
-        <w:rFonts w:hint="default" w:ascii="Symbol" w:hAnsi="Symbol"/>
+        <w:rFonts w:ascii="Symbol" w:hAnsi="Symbol" w:hint="default"/>
       </w:rPr>
     </w:lvl>
     <w:lvl w:ilvl="4" w:tplc="04090003" w:tentative="1">
@@ -3956,7 +4080,7 @@
         <w:ind w:left="3600" w:hanging="360"/>
       </w:pPr>
       <w:rPr>
-        <w:rFonts w:hint="default" w:ascii="Courier New" w:hAnsi="Courier New" w:cs="Courier New"/>
+        <w:rFonts w:ascii="Courier New" w:hAnsi="Courier New" w:cs="Courier New" w:hint="default"/>
       </w:rPr>
     </w:lvl>
     <w:lvl w:ilvl="5" w:tplc="04090005" w:tentative="1">
@@ -3968,7 +4092,7 @@
         <w:ind w:left="4320" w:hanging="360"/>
       </w:pPr>
       <w:rPr>
-        <w:rFonts w:hint="default" w:ascii="Wingdings" w:hAnsi="Wingdings"/>
+        <w:rFonts w:ascii="Wingdings" w:hAnsi="Wingdings" w:hint="default"/>
       </w:rPr>
     </w:lvl>
     <w:lvl w:ilvl="6" w:tplc="04090001" w:tentative="1">
@@ -3980,7 +4104,7 @@
         <w:ind w:left="5040" w:hanging="360"/>
       </w:pPr>
       <w:rPr>
-        <w:rFonts w:hint="default" w:ascii="Symbol" w:hAnsi="Symbol"/>
+        <w:rFonts w:ascii="Symbol" w:hAnsi="Symbol" w:hint="default"/>
       </w:rPr>
     </w:lvl>
     <w:lvl w:ilvl="7" w:tplc="04090003" w:tentative="1">
@@ -3992,7 +4116,7 @@
         <w:ind w:left="5760" w:hanging="360"/>
       </w:pPr>
       <w:rPr>
-        <w:rFonts w:hint="default" w:ascii="Courier New" w:hAnsi="Courier New" w:cs="Courier New"/>
+        <w:rFonts w:ascii="Courier New" w:hAnsi="Courier New" w:cs="Courier New" w:hint="default"/>
       </w:rPr>
     </w:lvl>
     <w:lvl w:ilvl="8" w:tplc="04090005" w:tentative="1">
@@ -4004,11 +4128,11 @@
         <w:ind w:left="6480" w:hanging="360"/>
       </w:pPr>
       <w:rPr>
-        <w:rFonts w:hint="default" w:ascii="Wingdings" w:hAnsi="Wingdings"/>
+        <w:rFonts w:ascii="Wingdings" w:hAnsi="Wingdings" w:hint="default"/>
       </w:rPr>
     </w:lvl>
   </w:abstractNum>
-  <w:abstractNum w:abstractNumId="22" w15:restartNumberingAfterBreak="0">
+  <w:abstractNum w:abstractNumId="24" w15:restartNumberingAfterBreak="0">
     <w:nsid w:val="5D5B27FE"/>
     <w:multiLevelType w:val="multilevel"/>
     <w:tmpl w:val="D7C68086"/>
@@ -4024,7 +4148,7 @@
         <w:ind w:left="720" w:hanging="360"/>
       </w:pPr>
       <w:rPr>
-        <w:rFonts w:hint="default" w:ascii="Symbol" w:hAnsi="Symbol"/>
+        <w:rFonts w:ascii="Symbol" w:hAnsi="Symbol" w:hint="default"/>
         <w:sz w:val="20"/>
       </w:rPr>
     </w:lvl>
@@ -4040,7 +4164,7 @@
         <w:ind w:left="1440" w:hanging="360"/>
       </w:pPr>
       <w:rPr>
-        <w:rFonts w:hint="default" w:ascii="Symbol" w:hAnsi="Symbol"/>
+        <w:rFonts w:ascii="Symbol" w:hAnsi="Symbol" w:hint="default"/>
         <w:sz w:val="20"/>
       </w:rPr>
     </w:lvl>
@@ -4056,7 +4180,7 @@
         <w:ind w:left="2160" w:hanging="360"/>
       </w:pPr>
       <w:rPr>
-        <w:rFonts w:hint="default" w:ascii="Symbol" w:hAnsi="Symbol"/>
+        <w:rFonts w:ascii="Symbol" w:hAnsi="Symbol" w:hint="default"/>
         <w:sz w:val="20"/>
       </w:rPr>
     </w:lvl>
@@ -4072,7 +4196,7 @@
         <w:ind w:left="2880" w:hanging="360"/>
       </w:pPr>
       <w:rPr>
-        <w:rFonts w:hint="default" w:ascii="Wingdings" w:hAnsi="Wingdings"/>
+        <w:rFonts w:ascii="Wingdings" w:hAnsi="Wingdings" w:hint="default"/>
         <w:sz w:val="20"/>
       </w:rPr>
     </w:lvl>
@@ -4088,7 +4212,7 @@
         <w:ind w:left="3600" w:hanging="360"/>
       </w:pPr>
       <w:rPr>
-        <w:rFonts w:hint="default" w:ascii="Wingdings" w:hAnsi="Wingdings"/>
+        <w:rFonts w:ascii="Wingdings" w:hAnsi="Wingdings" w:hint="default"/>
         <w:sz w:val="20"/>
       </w:rPr>
     </w:lvl>
@@ -4104,7 +4228,7 @@
         <w:ind w:left="4320" w:hanging="360"/>
       </w:pPr>
       <w:rPr>
-        <w:rFonts w:hint="default" w:ascii="Wingdings" w:hAnsi="Wingdings"/>
+        <w:rFonts w:ascii="Wingdings" w:hAnsi="Wingdings" w:hint="default"/>
         <w:sz w:val="20"/>
       </w:rPr>
     </w:lvl>
@@ -4120,7 +4244,7 @@
         <w:ind w:left="5040" w:hanging="360"/>
       </w:pPr>
       <w:rPr>
-        <w:rFonts w:hint="default" w:ascii="Wingdings" w:hAnsi="Wingdings"/>
+        <w:rFonts w:ascii="Wingdings" w:hAnsi="Wingdings" w:hint="default"/>
         <w:sz w:val="20"/>
       </w:rPr>
     </w:lvl>
@@ -4136,7 +4260,7 @@
         <w:ind w:left="5760" w:hanging="360"/>
       </w:pPr>
       <w:rPr>
-        <w:rFonts w:hint="default" w:ascii="Wingdings" w:hAnsi="Wingdings"/>
+        <w:rFonts w:ascii="Wingdings" w:hAnsi="Wingdings" w:hint="default"/>
         <w:sz w:val="20"/>
       </w:rPr>
     </w:lvl>
@@ -4152,12 +4276,125 @@
         <w:ind w:left="6480" w:hanging="360"/>
       </w:pPr>
       <w:rPr>
-        <w:rFonts w:hint="default" w:ascii="Wingdings" w:hAnsi="Wingdings"/>
+        <w:rFonts w:ascii="Wingdings" w:hAnsi="Wingdings" w:hint="default"/>
         <w:sz w:val="20"/>
       </w:rPr>
     </w:lvl>
   </w:abstractNum>
-  <w:abstractNum w:abstractNumId="23" w15:restartNumberingAfterBreak="0">
+  <w:abstractNum w:abstractNumId="25" w15:restartNumberingAfterBreak="0">
+    <w:nsid w:val="5F2029DD"/>
+    <w:multiLevelType w:val="hybridMultilevel"/>
+    <w:tmpl w:val="B0D43B42"/>
+    <w:lvl w:ilvl="0" w:tplc="75CA697E">
+      <w:start w:val="1"/>
+      <w:numFmt w:val="bullet"/>
+      <w:lvlText w:val=""/>
+      <w:lvlJc w:val="left"/>
+      <w:pPr>
+        <w:ind w:left="720" w:hanging="360"/>
+      </w:pPr>
+      <w:rPr>
+        <w:rFonts w:ascii="Symbol" w:hAnsi="Symbol" w:hint="default"/>
+      </w:rPr>
+    </w:lvl>
+    <w:lvl w:ilvl="1" w:tplc="9850B75C">
+      <w:start w:val="1"/>
+      <w:numFmt w:val="bullet"/>
+      <w:lvlText w:val="o"/>
+      <w:lvlJc w:val="left"/>
+      <w:pPr>
+        <w:ind w:left="1440" w:hanging="360"/>
+      </w:pPr>
+      <w:rPr>
+        <w:rFonts w:ascii="Courier New" w:hAnsi="Courier New" w:hint="default"/>
+      </w:rPr>
+    </w:lvl>
+    <w:lvl w:ilvl="2" w:tplc="B21C4A48">
+      <w:start w:val="1"/>
+      <w:numFmt w:val="bullet"/>
+      <w:lvlText w:val=""/>
+      <w:lvlJc w:val="left"/>
+      <w:pPr>
+        <w:ind w:left="2160" w:hanging="360"/>
+      </w:pPr>
+      <w:rPr>
+        <w:rFonts w:ascii="Wingdings" w:hAnsi="Wingdings" w:hint="default"/>
+      </w:rPr>
+    </w:lvl>
+    <w:lvl w:ilvl="3" w:tplc="0A3E6038">
+      <w:start w:val="1"/>
+      <w:numFmt w:val="bullet"/>
+      <w:lvlText w:val=""/>
+      <w:lvlJc w:val="left"/>
+      <w:pPr>
+        <w:ind w:left="2880" w:hanging="360"/>
+      </w:pPr>
+      <w:rPr>
+        <w:rFonts w:ascii="Symbol" w:hAnsi="Symbol" w:hint="default"/>
+      </w:rPr>
+    </w:lvl>
+    <w:lvl w:ilvl="4" w:tplc="C3F2D45E">
+      <w:start w:val="1"/>
+      <w:numFmt w:val="bullet"/>
+      <w:lvlText w:val="o"/>
+      <w:lvlJc w:val="left"/>
+      <w:pPr>
+        <w:ind w:left="3600" w:hanging="360"/>
+      </w:pPr>
+      <w:rPr>
+        <w:rFonts w:ascii="Courier New" w:hAnsi="Courier New" w:hint="default"/>
+      </w:rPr>
+    </w:lvl>
+    <w:lvl w:ilvl="5" w:tplc="CC74FA04">
+      <w:start w:val="1"/>
+      <w:numFmt w:val="bullet"/>
+      <w:lvlText w:val=""/>
+      <w:lvlJc w:val="left"/>
+      <w:pPr>
+        <w:ind w:left="4320" w:hanging="360"/>
+      </w:pPr>
+      <w:rPr>
+        <w:rFonts w:ascii="Wingdings" w:hAnsi="Wingdings" w:hint="default"/>
+      </w:rPr>
+    </w:lvl>
+    <w:lvl w:ilvl="6" w:tplc="F1B2B852">
+      <w:start w:val="1"/>
+      <w:numFmt w:val="bullet"/>
+      <w:lvlText w:val=""/>
+      <w:lvlJc w:val="left"/>
+      <w:pPr>
+        <w:ind w:left="5040" w:hanging="360"/>
+      </w:pPr>
+      <w:rPr>
+        <w:rFonts w:ascii="Symbol" w:hAnsi="Symbol" w:hint="default"/>
+      </w:rPr>
+    </w:lvl>
+    <w:lvl w:ilvl="7" w:tplc="BF2A553C">
+      <w:start w:val="1"/>
+      <w:numFmt w:val="bullet"/>
+      <w:lvlText w:val="o"/>
+      <w:lvlJc w:val="left"/>
+      <w:pPr>
+        <w:ind w:left="5760" w:hanging="360"/>
+      </w:pPr>
+      <w:rPr>
+        <w:rFonts w:ascii="Courier New" w:hAnsi="Courier New" w:hint="default"/>
+      </w:rPr>
+    </w:lvl>
+    <w:lvl w:ilvl="8" w:tplc="6C78C120">
+      <w:start w:val="1"/>
+      <w:numFmt w:val="bullet"/>
+      <w:lvlText w:val=""/>
+      <w:lvlJc w:val="left"/>
+      <w:pPr>
+        <w:ind w:left="6480" w:hanging="360"/>
+      </w:pPr>
+      <w:rPr>
+        <w:rFonts w:ascii="Wingdings" w:hAnsi="Wingdings" w:hint="default"/>
+      </w:rPr>
+    </w:lvl>
+  </w:abstractNum>
+  <w:abstractNum w:abstractNumId="26" w15:restartNumberingAfterBreak="0">
     <w:nsid w:val="636A1AC0"/>
     <w:multiLevelType w:val="hybridMultilevel"/>
     <w:tmpl w:val="EE2CBAEC"/>
@@ -4170,7 +4407,7 @@
         <w:ind w:left="720" w:hanging="360"/>
       </w:pPr>
       <w:rPr>
-        <w:rFonts w:hint="default" w:ascii="Symbol" w:hAnsi="Symbol"/>
+        <w:rFonts w:ascii="Symbol" w:hAnsi="Symbol" w:hint="default"/>
       </w:rPr>
     </w:lvl>
     <w:lvl w:ilvl="1" w:tplc="04090003" w:tentative="1">
@@ -4182,7 +4419,7 @@
         <w:ind w:left="1440" w:hanging="360"/>
       </w:pPr>
       <w:rPr>
-        <w:rFonts w:hint="default" w:ascii="Courier New" w:hAnsi="Courier New" w:cs="Courier New"/>
+        <w:rFonts w:ascii="Courier New" w:hAnsi="Courier New" w:cs="Courier New" w:hint="default"/>
       </w:rPr>
     </w:lvl>
     <w:lvl w:ilvl="2" w:tplc="04090005" w:tentative="1">
@@ -4194,7 +4431,7 @@
         <w:ind w:left="2160" w:hanging="360"/>
       </w:pPr>
       <w:rPr>
-        <w:rFonts w:hint="default" w:ascii="Wingdings" w:hAnsi="Wingdings"/>
+        <w:rFonts w:ascii="Wingdings" w:hAnsi="Wingdings" w:hint="default"/>
       </w:rPr>
     </w:lvl>
     <w:lvl w:ilvl="3" w:tplc="04090001" w:tentative="1">
@@ -4206,7 +4443,7 @@
         <w:ind w:left="2880" w:hanging="360"/>
       </w:pPr>
       <w:rPr>
-        <w:rFonts w:hint="default" w:ascii="Symbol" w:hAnsi="Symbol"/>
+        <w:rFonts w:ascii="Symbol" w:hAnsi="Symbol" w:hint="default"/>
       </w:rPr>
     </w:lvl>
     <w:lvl w:ilvl="4" w:tplc="04090003" w:tentative="1">
@@ -4218,7 +4455,7 @@
         <w:ind w:left="3600" w:hanging="360"/>
       </w:pPr>
       <w:rPr>
-        <w:rFonts w:hint="default" w:ascii="Courier New" w:hAnsi="Courier New" w:cs="Courier New"/>
+        <w:rFonts w:ascii="Courier New" w:hAnsi="Courier New" w:cs="Courier New" w:hint="default"/>
       </w:rPr>
     </w:lvl>
     <w:lvl w:ilvl="5" w:tplc="04090005" w:tentative="1">
@@ -4230,7 +4467,7 @@
         <w:ind w:left="4320" w:hanging="360"/>
       </w:pPr>
       <w:rPr>
-        <w:rFonts w:hint="default" w:ascii="Wingdings" w:hAnsi="Wingdings"/>
+        <w:rFonts w:ascii="Wingdings" w:hAnsi="Wingdings" w:hint="default"/>
       </w:rPr>
     </w:lvl>
     <w:lvl w:ilvl="6" w:tplc="04090001" w:tentative="1">
@@ -4242,7 +4479,7 @@
         <w:ind w:left="5040" w:hanging="360"/>
       </w:pPr>
       <w:rPr>
-        <w:rFonts w:hint="default" w:ascii="Symbol" w:hAnsi="Symbol"/>
+        <w:rFonts w:ascii="Symbol" w:hAnsi="Symbol" w:hint="default"/>
       </w:rPr>
     </w:lvl>
     <w:lvl w:ilvl="7" w:tplc="04090003" w:tentative="1">
@@ -4254,7 +4491,7 @@
         <w:ind w:left="5760" w:hanging="360"/>
       </w:pPr>
       <w:rPr>
-        <w:rFonts w:hint="default" w:ascii="Courier New" w:hAnsi="Courier New" w:cs="Courier New"/>
+        <w:rFonts w:ascii="Courier New" w:hAnsi="Courier New" w:cs="Courier New" w:hint="default"/>
       </w:rPr>
     </w:lvl>
     <w:lvl w:ilvl="8" w:tplc="04090005" w:tentative="1">
@@ -4266,11 +4503,11 @@
         <w:ind w:left="6480" w:hanging="360"/>
       </w:pPr>
       <w:rPr>
-        <w:rFonts w:hint="default" w:ascii="Wingdings" w:hAnsi="Wingdings"/>
+        <w:rFonts w:ascii="Wingdings" w:hAnsi="Wingdings" w:hint="default"/>
       </w:rPr>
     </w:lvl>
   </w:abstractNum>
-  <w:abstractNum w:abstractNumId="24" w15:restartNumberingAfterBreak="0">
+  <w:abstractNum w:abstractNumId="27" w15:restartNumberingAfterBreak="0">
     <w:nsid w:val="6D8F453B"/>
     <w:multiLevelType w:val="hybridMultilevel"/>
     <w:tmpl w:val="3CE22EB4"/>
@@ -4283,7 +4520,7 @@
         <w:ind w:left="720" w:hanging="360"/>
       </w:pPr>
       <w:rPr>
-        <w:rFonts w:hint="default" w:ascii="Symbol" w:hAnsi="Symbol"/>
+        <w:rFonts w:ascii="Symbol" w:hAnsi="Symbol" w:hint="default"/>
       </w:rPr>
     </w:lvl>
     <w:lvl w:ilvl="1" w:tplc="87520000">
@@ -4295,7 +4532,7 @@
         <w:ind w:left="1440" w:hanging="360"/>
       </w:pPr>
       <w:rPr>
-        <w:rFonts w:hint="default" w:ascii="Courier New" w:hAnsi="Courier New"/>
+        <w:rFonts w:ascii="Courier New" w:hAnsi="Courier New" w:hint="default"/>
       </w:rPr>
     </w:lvl>
     <w:lvl w:ilvl="2" w:tplc="49D289A6">
@@ -4307,7 +4544,7 @@
         <w:ind w:left="2160" w:hanging="360"/>
       </w:pPr>
       <w:rPr>
-        <w:rFonts w:hint="default" w:ascii="Wingdings" w:hAnsi="Wingdings"/>
+        <w:rFonts w:ascii="Wingdings" w:hAnsi="Wingdings" w:hint="default"/>
       </w:rPr>
     </w:lvl>
     <w:lvl w:ilvl="3" w:tplc="28E8AF2E">
@@ -4319,7 +4556,7 @@
         <w:ind w:left="2880" w:hanging="360"/>
       </w:pPr>
       <w:rPr>
-        <w:rFonts w:hint="default" w:ascii="Symbol" w:hAnsi="Symbol"/>
+        <w:rFonts w:ascii="Symbol" w:hAnsi="Symbol" w:hint="default"/>
       </w:rPr>
     </w:lvl>
     <w:lvl w:ilvl="4" w:tplc="0C4AE2EE">
@@ -4331,7 +4568,7 @@
         <w:ind w:left="3600" w:hanging="360"/>
       </w:pPr>
       <w:rPr>
-        <w:rFonts w:hint="default" w:ascii="Courier New" w:hAnsi="Courier New"/>
+        <w:rFonts w:ascii="Courier New" w:hAnsi="Courier New" w:hint="default"/>
       </w:rPr>
     </w:lvl>
     <w:lvl w:ilvl="5" w:tplc="4ECA1572">
@@ -4343,7 +4580,7 @@
         <w:ind w:left="4320" w:hanging="360"/>
       </w:pPr>
       <w:rPr>
-        <w:rFonts w:hint="default" w:ascii="Wingdings" w:hAnsi="Wingdings"/>
+        <w:rFonts w:ascii="Wingdings" w:hAnsi="Wingdings" w:hint="default"/>
       </w:rPr>
     </w:lvl>
     <w:lvl w:ilvl="6" w:tplc="F664003C">
@@ -4355,7 +4592,7 @@
         <w:ind w:left="5040" w:hanging="360"/>
       </w:pPr>
       <w:rPr>
-        <w:rFonts w:hint="default" w:ascii="Symbol" w:hAnsi="Symbol"/>
+        <w:rFonts w:ascii="Symbol" w:hAnsi="Symbol" w:hint="default"/>
       </w:rPr>
     </w:lvl>
     <w:lvl w:ilvl="7" w:tplc="5F362A76">
@@ -4367,7 +4604,7 @@
         <w:ind w:left="5760" w:hanging="360"/>
       </w:pPr>
       <w:rPr>
-        <w:rFonts w:hint="default" w:ascii="Courier New" w:hAnsi="Courier New"/>
+        <w:rFonts w:ascii="Courier New" w:hAnsi="Courier New" w:hint="default"/>
       </w:rPr>
     </w:lvl>
     <w:lvl w:ilvl="8" w:tplc="47A61ED4">
@@ -4379,11 +4616,11 @@
         <w:ind w:left="6480" w:hanging="360"/>
       </w:pPr>
       <w:rPr>
-        <w:rFonts w:hint="default" w:ascii="Wingdings" w:hAnsi="Wingdings"/>
+        <w:rFonts w:ascii="Wingdings" w:hAnsi="Wingdings" w:hint="default"/>
       </w:rPr>
     </w:lvl>
   </w:abstractNum>
-  <w:abstractNum w:abstractNumId="25" w15:restartNumberingAfterBreak="0">
+  <w:abstractNum w:abstractNumId="28" w15:restartNumberingAfterBreak="0">
     <w:nsid w:val="7027699A"/>
     <w:multiLevelType w:val="multilevel"/>
     <w:tmpl w:val="E79274C6"/>
@@ -4399,7 +4636,7 @@
         <w:ind w:left="720" w:hanging="360"/>
       </w:pPr>
       <w:rPr>
-        <w:rFonts w:hint="default" w:ascii="Symbol" w:hAnsi="Symbol"/>
+        <w:rFonts w:ascii="Symbol" w:hAnsi="Symbol" w:hint="default"/>
         <w:sz w:val="20"/>
       </w:rPr>
     </w:lvl>
@@ -4415,7 +4652,7 @@
         <w:ind w:left="1440" w:hanging="360"/>
       </w:pPr>
       <w:rPr>
-        <w:rFonts w:hint="default" w:ascii="Symbol" w:hAnsi="Symbol"/>
+        <w:rFonts w:ascii="Symbol" w:hAnsi="Symbol" w:hint="default"/>
         <w:sz w:val="20"/>
       </w:rPr>
     </w:lvl>
@@ -4431,7 +4668,7 @@
         <w:ind w:left="2160" w:hanging="360"/>
       </w:pPr>
       <w:rPr>
-        <w:rFonts w:hint="default" w:ascii="Symbol" w:hAnsi="Symbol"/>
+        <w:rFonts w:ascii="Symbol" w:hAnsi="Symbol" w:hint="default"/>
         <w:sz w:val="20"/>
       </w:rPr>
     </w:lvl>
@@ -4447,7 +4684,7 @@
         <w:ind w:left="2880" w:hanging="360"/>
       </w:pPr>
       <w:rPr>
-        <w:rFonts w:hint="default" w:ascii="Symbol" w:hAnsi="Symbol"/>
+        <w:rFonts w:ascii="Symbol" w:hAnsi="Symbol" w:hint="default"/>
         <w:sz w:val="20"/>
       </w:rPr>
     </w:lvl>
@@ -4463,7 +4700,7 @@
         <w:ind w:left="3600" w:hanging="360"/>
       </w:pPr>
       <w:rPr>
-        <w:rFonts w:hint="default" w:ascii="Symbol" w:hAnsi="Symbol"/>
+        <w:rFonts w:ascii="Symbol" w:hAnsi="Symbol" w:hint="default"/>
         <w:sz w:val="20"/>
       </w:rPr>
     </w:lvl>
@@ -4479,7 +4716,7 @@
         <w:ind w:left="4320" w:hanging="360"/>
       </w:pPr>
       <w:rPr>
-        <w:rFonts w:hint="default" w:ascii="Symbol" w:hAnsi="Symbol"/>
+        <w:rFonts w:ascii="Symbol" w:hAnsi="Symbol" w:hint="default"/>
         <w:sz w:val="20"/>
       </w:rPr>
     </w:lvl>
@@ -4495,7 +4732,7 @@
         <w:ind w:left="5040" w:hanging="360"/>
       </w:pPr>
       <w:rPr>
-        <w:rFonts w:hint="default" w:ascii="Symbol" w:hAnsi="Symbol"/>
+        <w:rFonts w:ascii="Symbol" w:hAnsi="Symbol" w:hint="default"/>
         <w:sz w:val="20"/>
       </w:rPr>
     </w:lvl>
@@ -4511,7 +4748,7 @@
         <w:ind w:left="5760" w:hanging="360"/>
       </w:pPr>
       <w:rPr>
-        <w:rFonts w:hint="default" w:ascii="Symbol" w:hAnsi="Symbol"/>
+        <w:rFonts w:ascii="Symbol" w:hAnsi="Symbol" w:hint="default"/>
         <w:sz w:val="20"/>
       </w:rPr>
     </w:lvl>
@@ -4527,12 +4764,12 @@
         <w:ind w:left="6480" w:hanging="360"/>
       </w:pPr>
       <w:rPr>
-        <w:rFonts w:hint="default" w:ascii="Symbol" w:hAnsi="Symbol"/>
+        <w:rFonts w:ascii="Symbol" w:hAnsi="Symbol" w:hint="default"/>
         <w:sz w:val="20"/>
       </w:rPr>
     </w:lvl>
   </w:abstractNum>
-  <w:abstractNum w:abstractNumId="26" w15:restartNumberingAfterBreak="0">
+  <w:abstractNum w:abstractNumId="29" w15:restartNumberingAfterBreak="0">
     <w:nsid w:val="71330999"/>
     <w:multiLevelType w:val="hybridMultilevel"/>
     <w:tmpl w:val="96D03CC8"/>
@@ -4545,7 +4782,7 @@
         <w:ind w:left="720" w:hanging="360"/>
       </w:pPr>
       <w:rPr>
-        <w:rFonts w:hint="default" w:ascii="Calibri" w:hAnsi="Calibri" w:cs="Calibri" w:eastAsiaTheme="minorHAnsi"/>
+        <w:rFonts w:ascii="Calibri" w:eastAsiaTheme="minorHAnsi" w:hAnsi="Calibri" w:cs="Calibri" w:hint="default"/>
       </w:rPr>
     </w:lvl>
     <w:lvl w:ilvl="1" w:tplc="04090003" w:tentative="1">
@@ -4557,7 +4794,7 @@
         <w:ind w:left="1440" w:hanging="360"/>
       </w:pPr>
       <w:rPr>
-        <w:rFonts w:hint="default" w:ascii="Courier New" w:hAnsi="Courier New" w:cs="Courier New"/>
+        <w:rFonts w:ascii="Courier New" w:hAnsi="Courier New" w:cs="Courier New" w:hint="default"/>
       </w:rPr>
     </w:lvl>
     <w:lvl w:ilvl="2" w:tplc="04090005" w:tentative="1">
@@ -4569,7 +4806,7 @@
         <w:ind w:left="2160" w:hanging="360"/>
       </w:pPr>
       <w:rPr>
-        <w:rFonts w:hint="default" w:ascii="Wingdings" w:hAnsi="Wingdings"/>
+        <w:rFonts w:ascii="Wingdings" w:hAnsi="Wingdings" w:hint="default"/>
       </w:rPr>
     </w:lvl>
     <w:lvl w:ilvl="3" w:tplc="04090001" w:tentative="1">
@@ -4581,7 +4818,7 @@
         <w:ind w:left="2880" w:hanging="360"/>
       </w:pPr>
       <w:rPr>
-        <w:rFonts w:hint="default" w:ascii="Symbol" w:hAnsi="Symbol"/>
+        <w:rFonts w:ascii="Symbol" w:hAnsi="Symbol" w:hint="default"/>
       </w:rPr>
     </w:lvl>
     <w:lvl w:ilvl="4" w:tplc="04090003" w:tentative="1">
@@ -4593,7 +4830,7 @@
         <w:ind w:left="3600" w:hanging="360"/>
       </w:pPr>
       <w:rPr>
-        <w:rFonts w:hint="default" w:ascii="Courier New" w:hAnsi="Courier New" w:cs="Courier New"/>
+        <w:rFonts w:ascii="Courier New" w:hAnsi="Courier New" w:cs="Courier New" w:hint="default"/>
       </w:rPr>
     </w:lvl>
     <w:lvl w:ilvl="5" w:tplc="04090005" w:tentative="1">
@@ -4605,7 +4842,7 @@
         <w:ind w:left="4320" w:hanging="360"/>
       </w:pPr>
       <w:rPr>
-        <w:rFonts w:hint="default" w:ascii="Wingdings" w:hAnsi="Wingdings"/>
+        <w:rFonts w:ascii="Wingdings" w:hAnsi="Wingdings" w:hint="default"/>
       </w:rPr>
     </w:lvl>
     <w:lvl w:ilvl="6" w:tplc="04090001" w:tentative="1">
@@ -4617,7 +4854,7 @@
         <w:ind w:left="5040" w:hanging="360"/>
       </w:pPr>
       <w:rPr>
-        <w:rFonts w:hint="default" w:ascii="Symbol" w:hAnsi="Symbol"/>
+        <w:rFonts w:ascii="Symbol" w:hAnsi="Symbol" w:hint="default"/>
       </w:rPr>
     </w:lvl>
     <w:lvl w:ilvl="7" w:tplc="04090003" w:tentative="1">
@@ -4629,7 +4866,7 @@
         <w:ind w:left="5760" w:hanging="360"/>
       </w:pPr>
       <w:rPr>
-        <w:rFonts w:hint="default" w:ascii="Courier New" w:hAnsi="Courier New" w:cs="Courier New"/>
+        <w:rFonts w:ascii="Courier New" w:hAnsi="Courier New" w:cs="Courier New" w:hint="default"/>
       </w:rPr>
     </w:lvl>
     <w:lvl w:ilvl="8" w:tplc="04090005" w:tentative="1">
@@ -4641,11 +4878,11 @@
         <w:ind w:left="6480" w:hanging="360"/>
       </w:pPr>
       <w:rPr>
-        <w:rFonts w:hint="default" w:ascii="Wingdings" w:hAnsi="Wingdings"/>
+        <w:rFonts w:ascii="Wingdings" w:hAnsi="Wingdings" w:hint="default"/>
       </w:rPr>
     </w:lvl>
   </w:abstractNum>
-  <w:abstractNum w:abstractNumId="27" w15:restartNumberingAfterBreak="0">
+  <w:abstractNum w:abstractNumId="30" w15:restartNumberingAfterBreak="0">
     <w:nsid w:val="73D341E7"/>
     <w:multiLevelType w:val="hybridMultilevel"/>
     <w:tmpl w:val="E4C60C10"/>
@@ -4658,7 +4895,7 @@
         <w:ind w:left="720" w:hanging="360"/>
       </w:pPr>
       <w:rPr>
-        <w:rFonts w:hint="default" w:ascii="Symbol" w:hAnsi="Symbol"/>
+        <w:rFonts w:ascii="Symbol" w:hAnsi="Symbol" w:hint="default"/>
       </w:rPr>
     </w:lvl>
     <w:lvl w:ilvl="1" w:tplc="04090003" w:tentative="1">
@@ -4670,7 +4907,7 @@
         <w:ind w:left="1440" w:hanging="360"/>
       </w:pPr>
       <w:rPr>
-        <w:rFonts w:hint="default" w:ascii="Courier New" w:hAnsi="Courier New" w:cs="Courier New"/>
+        <w:rFonts w:ascii="Courier New" w:hAnsi="Courier New" w:cs="Courier New" w:hint="default"/>
       </w:rPr>
     </w:lvl>
     <w:lvl w:ilvl="2" w:tplc="04090005" w:tentative="1">
@@ -4682,7 +4919,7 @@
         <w:ind w:left="2160" w:hanging="360"/>
       </w:pPr>
       <w:rPr>
-        <w:rFonts w:hint="default" w:ascii="Wingdings" w:hAnsi="Wingdings"/>
+        <w:rFonts w:ascii="Wingdings" w:hAnsi="Wingdings" w:hint="default"/>
       </w:rPr>
     </w:lvl>
     <w:lvl w:ilvl="3" w:tplc="04090001" w:tentative="1">
@@ -4694,7 +4931,7 @@
         <w:ind w:left="2880" w:hanging="360"/>
       </w:pPr>
       <w:rPr>
-        <w:rFonts w:hint="default" w:ascii="Symbol" w:hAnsi="Symbol"/>
+        <w:rFonts w:ascii="Symbol" w:hAnsi="Symbol" w:hint="default"/>
       </w:rPr>
     </w:lvl>
     <w:lvl w:ilvl="4" w:tplc="04090003" w:tentative="1">
@@ -4706,7 +4943,7 @@
         <w:ind w:left="3600" w:hanging="360"/>
       </w:pPr>
       <w:rPr>
-        <w:rFonts w:hint="default" w:ascii="Courier New" w:hAnsi="Courier New" w:cs="Courier New"/>
+        <w:rFonts w:ascii="Courier New" w:hAnsi="Courier New" w:cs="Courier New" w:hint="default"/>
       </w:rPr>
     </w:lvl>
     <w:lvl w:ilvl="5" w:tplc="04090005" w:tentative="1">
@@ -4718,7 +4955,7 @@
         <w:ind w:left="4320" w:hanging="360"/>
       </w:pPr>
       <w:rPr>
-        <w:rFonts w:hint="default" w:ascii="Wingdings" w:hAnsi="Wingdings"/>
+        <w:rFonts w:ascii="Wingdings" w:hAnsi="Wingdings" w:hint="default"/>
       </w:rPr>
     </w:lvl>
     <w:lvl w:ilvl="6" w:tplc="04090001" w:tentative="1">
@@ -4730,7 +4967,7 @@
         <w:ind w:left="5040" w:hanging="360"/>
       </w:pPr>
       <w:rPr>
-        <w:rFonts w:hint="default" w:ascii="Symbol" w:hAnsi="Symbol"/>
+        <w:rFonts w:ascii="Symbol" w:hAnsi="Symbol" w:hint="default"/>
       </w:rPr>
     </w:lvl>
     <w:lvl w:ilvl="7" w:tplc="04090003" w:tentative="1">
@@ -4742,7 +4979,7 @@
         <w:ind w:left="5760" w:hanging="360"/>
       </w:pPr>
       <w:rPr>
-        <w:rFonts w:hint="default" w:ascii="Courier New" w:hAnsi="Courier New" w:cs="Courier New"/>
+        <w:rFonts w:ascii="Courier New" w:hAnsi="Courier New" w:cs="Courier New" w:hint="default"/>
       </w:rPr>
     </w:lvl>
     <w:lvl w:ilvl="8" w:tplc="04090005" w:tentative="1">
@@ -4754,11 +4991,11 @@
         <w:ind w:left="6480" w:hanging="360"/>
       </w:pPr>
       <w:rPr>
-        <w:rFonts w:hint="default" w:ascii="Wingdings" w:hAnsi="Wingdings"/>
+        <w:rFonts w:ascii="Wingdings" w:hAnsi="Wingdings" w:hint="default"/>
       </w:rPr>
     </w:lvl>
   </w:abstractNum>
-  <w:abstractNum w:abstractNumId="28" w15:restartNumberingAfterBreak="0">
+  <w:abstractNum w:abstractNumId="31" w15:restartNumberingAfterBreak="0">
     <w:nsid w:val="749137D8"/>
     <w:multiLevelType w:val="hybridMultilevel"/>
     <w:tmpl w:val="75C801D4"/>
@@ -4771,7 +5008,7 @@
         <w:ind w:left="360" w:hanging="360"/>
       </w:pPr>
       <w:rPr>
-        <w:rFonts w:hint="default" w:ascii="Symbol" w:hAnsi="Symbol"/>
+        <w:rFonts w:ascii="Symbol" w:hAnsi="Symbol" w:hint="default"/>
       </w:rPr>
     </w:lvl>
     <w:lvl w:ilvl="1" w:tplc="04090003" w:tentative="1">
@@ -4783,7 +5020,7 @@
         <w:ind w:left="1080" w:hanging="360"/>
       </w:pPr>
       <w:rPr>
-        <w:rFonts w:hint="default" w:ascii="Courier New" w:hAnsi="Courier New" w:cs="Courier New"/>
+        <w:rFonts w:ascii="Courier New" w:hAnsi="Courier New" w:cs="Courier New" w:hint="default"/>
       </w:rPr>
     </w:lvl>
     <w:lvl w:ilvl="2" w:tplc="04090005" w:tentative="1">
@@ -4795,7 +5032,7 @@
         <w:ind w:left="1800" w:hanging="360"/>
       </w:pPr>
       <w:rPr>
-        <w:rFonts w:hint="default" w:ascii="Wingdings" w:hAnsi="Wingdings"/>
+        <w:rFonts w:ascii="Wingdings" w:hAnsi="Wingdings" w:hint="default"/>
       </w:rPr>
     </w:lvl>
     <w:lvl w:ilvl="3" w:tplc="04090001" w:tentative="1">
@@ -4807,7 +5044,7 @@
         <w:ind w:left="2520" w:hanging="360"/>
       </w:pPr>
       <w:rPr>
-        <w:rFonts w:hint="default" w:ascii="Symbol" w:hAnsi="Symbol"/>
+        <w:rFonts w:ascii="Symbol" w:hAnsi="Symbol" w:hint="default"/>
       </w:rPr>
     </w:lvl>
     <w:lvl w:ilvl="4" w:tplc="04090003" w:tentative="1">
@@ -4819,7 +5056,7 @@
         <w:ind w:left="3240" w:hanging="360"/>
       </w:pPr>
       <w:rPr>
-        <w:rFonts w:hint="default" w:ascii="Courier New" w:hAnsi="Courier New" w:cs="Courier New"/>
+        <w:rFonts w:ascii="Courier New" w:hAnsi="Courier New" w:cs="Courier New" w:hint="default"/>
       </w:rPr>
     </w:lvl>
     <w:lvl w:ilvl="5" w:tplc="04090005" w:tentative="1">
@@ -4831,7 +5068,7 @@
         <w:ind w:left="3960" w:hanging="360"/>
       </w:pPr>
       <w:rPr>
-        <w:rFonts w:hint="default" w:ascii="Wingdings" w:hAnsi="Wingdings"/>
+        <w:rFonts w:ascii="Wingdings" w:hAnsi="Wingdings" w:hint="default"/>
       </w:rPr>
     </w:lvl>
     <w:lvl w:ilvl="6" w:tplc="04090001" w:tentative="1">
@@ -4843,7 +5080,7 @@
         <w:ind w:left="4680" w:hanging="360"/>
       </w:pPr>
       <w:rPr>
-        <w:rFonts w:hint="default" w:ascii="Symbol" w:hAnsi="Symbol"/>
+        <w:rFonts w:ascii="Symbol" w:hAnsi="Symbol" w:hint="default"/>
       </w:rPr>
     </w:lvl>
     <w:lvl w:ilvl="7" w:tplc="04090003" w:tentative="1">
@@ -4855,7 +5092,7 @@
         <w:ind w:left="5400" w:hanging="360"/>
       </w:pPr>
       <w:rPr>
-        <w:rFonts w:hint="default" w:ascii="Courier New" w:hAnsi="Courier New" w:cs="Courier New"/>
+        <w:rFonts w:ascii="Courier New" w:hAnsi="Courier New" w:cs="Courier New" w:hint="default"/>
       </w:rPr>
     </w:lvl>
     <w:lvl w:ilvl="8" w:tplc="04090005" w:tentative="1">
@@ -4867,11 +5104,11 @@
         <w:ind w:left="6120" w:hanging="360"/>
       </w:pPr>
       <w:rPr>
-        <w:rFonts w:hint="default" w:ascii="Wingdings" w:hAnsi="Wingdings"/>
+        <w:rFonts w:ascii="Wingdings" w:hAnsi="Wingdings" w:hint="default"/>
       </w:rPr>
     </w:lvl>
   </w:abstractNum>
-  <w:abstractNum w:abstractNumId="29" w15:restartNumberingAfterBreak="0">
+  <w:abstractNum w:abstractNumId="32" w15:restartNumberingAfterBreak="0">
     <w:nsid w:val="7C9945F1"/>
     <w:multiLevelType w:val="hybridMultilevel"/>
     <w:tmpl w:val="68063ED8"/>
@@ -4884,7 +5121,7 @@
         <w:ind w:left="720" w:hanging="360"/>
       </w:pPr>
       <w:rPr>
-        <w:rFonts w:hint="default" w:ascii="Symbol" w:hAnsi="Symbol"/>
+        <w:rFonts w:ascii="Symbol" w:hAnsi="Symbol" w:hint="default"/>
       </w:rPr>
     </w:lvl>
     <w:lvl w:ilvl="1" w:tplc="04090003" w:tentative="1">
@@ -4896,7 +5133,7 @@
         <w:ind w:left="1440" w:hanging="360"/>
       </w:pPr>
       <w:rPr>
-        <w:rFonts w:hint="default" w:ascii="Courier New" w:hAnsi="Courier New" w:cs="Courier New"/>
+        <w:rFonts w:ascii="Courier New" w:hAnsi="Courier New" w:cs="Courier New" w:hint="default"/>
       </w:rPr>
     </w:lvl>
     <w:lvl w:ilvl="2" w:tplc="04090005" w:tentative="1">
@@ -4908,7 +5145,7 @@
         <w:ind w:left="2160" w:hanging="360"/>
       </w:pPr>
       <w:rPr>
-        <w:rFonts w:hint="default" w:ascii="Wingdings" w:hAnsi="Wingdings"/>
+        <w:rFonts w:ascii="Wingdings" w:hAnsi="Wingdings" w:hint="default"/>
       </w:rPr>
     </w:lvl>
     <w:lvl w:ilvl="3" w:tplc="04090001" w:tentative="1">
@@ -4920,7 +5157,7 @@
         <w:ind w:left="2880" w:hanging="360"/>
       </w:pPr>
       <w:rPr>
-        <w:rFonts w:hint="default" w:ascii="Symbol" w:hAnsi="Symbol"/>
+        <w:rFonts w:ascii="Symbol" w:hAnsi="Symbol" w:hint="default"/>
       </w:rPr>
     </w:lvl>
     <w:lvl w:ilvl="4" w:tplc="04090003" w:tentative="1">
@@ -4932,7 +5169,7 @@
         <w:ind w:left="3600" w:hanging="360"/>
       </w:pPr>
       <w:rPr>
-        <w:rFonts w:hint="default" w:ascii="Courier New" w:hAnsi="Courier New" w:cs="Courier New"/>
+        <w:rFonts w:ascii="Courier New" w:hAnsi="Courier New" w:cs="Courier New" w:hint="default"/>
       </w:rPr>
     </w:lvl>
     <w:lvl w:ilvl="5" w:tplc="04090005" w:tentative="1">
@@ -4944,7 +5181,7 @@
         <w:ind w:left="4320" w:hanging="360"/>
       </w:pPr>
       <w:rPr>
-        <w:rFonts w:hint="default" w:ascii="Wingdings" w:hAnsi="Wingdings"/>
+        <w:rFonts w:ascii="Wingdings" w:hAnsi="Wingdings" w:hint="default"/>
       </w:rPr>
     </w:lvl>
     <w:lvl w:ilvl="6" w:tplc="04090001" w:tentative="1">
@@ -4956,7 +5193,7 @@
         <w:ind w:left="5040" w:hanging="360"/>
       </w:pPr>
       <w:rPr>
-        <w:rFonts w:hint="default" w:ascii="Symbol" w:hAnsi="Symbol"/>
+        <w:rFonts w:ascii="Symbol" w:hAnsi="Symbol" w:hint="default"/>
       </w:rPr>
     </w:lvl>
     <w:lvl w:ilvl="7" w:tplc="04090003" w:tentative="1">
@@ -4968,7 +5205,7 @@
         <w:ind w:left="5760" w:hanging="360"/>
       </w:pPr>
       <w:rPr>
-        <w:rFonts w:hint="default" w:ascii="Courier New" w:hAnsi="Courier New" w:cs="Courier New"/>
+        <w:rFonts w:ascii="Courier New" w:hAnsi="Courier New" w:cs="Courier New" w:hint="default"/>
       </w:rPr>
     </w:lvl>
     <w:lvl w:ilvl="8" w:tplc="04090005" w:tentative="1">
@@ -4980,11 +5217,11 @@
         <w:ind w:left="6480" w:hanging="360"/>
       </w:pPr>
       <w:rPr>
-        <w:rFonts w:hint="default" w:ascii="Wingdings" w:hAnsi="Wingdings"/>
+        <w:rFonts w:ascii="Wingdings" w:hAnsi="Wingdings" w:hint="default"/>
       </w:rPr>
     </w:lvl>
   </w:abstractNum>
-  <w:abstractNum w:abstractNumId="30" w15:restartNumberingAfterBreak="0">
+  <w:abstractNum w:abstractNumId="33" w15:restartNumberingAfterBreak="0">
     <w:nsid w:val="7E92064A"/>
     <w:multiLevelType w:val="multilevel"/>
     <w:tmpl w:val="D91A650A"/>
@@ -5000,7 +5237,7 @@
         <w:ind w:left="720" w:hanging="360"/>
       </w:pPr>
       <w:rPr>
-        <w:rFonts w:hint="default" w:ascii="Symbol" w:hAnsi="Symbol"/>
+        <w:rFonts w:ascii="Symbol" w:hAnsi="Symbol" w:hint="default"/>
         <w:sz w:val="20"/>
       </w:rPr>
     </w:lvl>
@@ -5016,7 +5253,7 @@
         <w:ind w:left="1440" w:hanging="360"/>
       </w:pPr>
       <w:rPr>
-        <w:rFonts w:hint="default" w:ascii="Symbol" w:hAnsi="Symbol"/>
+        <w:rFonts w:ascii="Symbol" w:hAnsi="Symbol" w:hint="default"/>
         <w:sz w:val="20"/>
       </w:rPr>
     </w:lvl>
@@ -5032,7 +5269,7 @@
         <w:ind w:left="2160" w:hanging="360"/>
       </w:pPr>
       <w:rPr>
-        <w:rFonts w:hint="default" w:ascii="Symbol" w:hAnsi="Symbol"/>
+        <w:rFonts w:ascii="Symbol" w:hAnsi="Symbol" w:hint="default"/>
         <w:sz w:val="20"/>
       </w:rPr>
     </w:lvl>
@@ -5048,7 +5285,7 @@
         <w:ind w:left="2880" w:hanging="360"/>
       </w:pPr>
       <w:rPr>
-        <w:rFonts w:hint="default" w:ascii="Symbol" w:hAnsi="Symbol"/>
+        <w:rFonts w:ascii="Symbol" w:hAnsi="Symbol" w:hint="default"/>
         <w:sz w:val="20"/>
       </w:rPr>
     </w:lvl>
@@ -5064,7 +5301,7 @@
         <w:ind w:left="3600" w:hanging="360"/>
       </w:pPr>
       <w:rPr>
-        <w:rFonts w:hint="default" w:ascii="Symbol" w:hAnsi="Symbol"/>
+        <w:rFonts w:ascii="Symbol" w:hAnsi="Symbol" w:hint="default"/>
         <w:sz w:val="20"/>
       </w:rPr>
     </w:lvl>
@@ -5080,7 +5317,7 @@
         <w:ind w:left="4320" w:hanging="360"/>
       </w:pPr>
       <w:rPr>
-        <w:rFonts w:hint="default" w:ascii="Symbol" w:hAnsi="Symbol"/>
+        <w:rFonts w:ascii="Symbol" w:hAnsi="Symbol" w:hint="default"/>
         <w:sz w:val="20"/>
       </w:rPr>
     </w:lvl>
@@ -5096,7 +5333,7 @@
         <w:ind w:left="5040" w:hanging="360"/>
       </w:pPr>
       <w:rPr>
-        <w:rFonts w:hint="default" w:ascii="Symbol" w:hAnsi="Symbol"/>
+        <w:rFonts w:ascii="Symbol" w:hAnsi="Symbol" w:hint="default"/>
         <w:sz w:val="20"/>
       </w:rPr>
     </w:lvl>
@@ -5112,7 +5349,7 @@
         <w:ind w:left="5760" w:hanging="360"/>
       </w:pPr>
       <w:rPr>
-        <w:rFonts w:hint="default" w:ascii="Symbol" w:hAnsi="Symbol"/>
+        <w:rFonts w:ascii="Symbol" w:hAnsi="Symbol" w:hint="default"/>
         <w:sz w:val="20"/>
       </w:rPr>
     </w:lvl>
@@ -5128,116 +5365,122 @@
         <w:ind w:left="6480" w:hanging="360"/>
       </w:pPr>
       <w:rPr>
-        <w:rFonts w:hint="default" w:ascii="Symbol" w:hAnsi="Symbol"/>
+        <w:rFonts w:ascii="Symbol" w:hAnsi="Symbol" w:hint="default"/>
         <w:sz w:val="20"/>
       </w:rPr>
     </w:lvl>
   </w:abstractNum>
-  <w:num w:numId="32">
+  <w:num w:numId="1">
+    <w:abstractNumId w:val="25"/>
+  </w:num>
+  <w:num w:numId="2">
+    <w:abstractNumId w:val="9"/>
+  </w:num>
+  <w:num w:numId="3">
+    <w:abstractNumId w:val="27"/>
+  </w:num>
+  <w:num w:numId="4">
+    <w:abstractNumId w:val="6"/>
+  </w:num>
+  <w:num w:numId="5">
+    <w:abstractNumId w:val="33"/>
+  </w:num>
+  <w:num w:numId="6">
+    <w:abstractNumId w:val="4"/>
+  </w:num>
+  <w:num w:numId="7">
+    <w:abstractNumId w:val="3"/>
+  </w:num>
+  <w:num w:numId="8">
+    <w:abstractNumId w:val="8"/>
+  </w:num>
+  <w:num w:numId="9">
+    <w:abstractNumId w:val="24"/>
+  </w:num>
+  <w:num w:numId="10">
+    <w:abstractNumId w:val="7"/>
+  </w:num>
+  <w:num w:numId="11">
+    <w:abstractNumId w:val="28"/>
+  </w:num>
+  <w:num w:numId="12">
+    <w:abstractNumId w:val="12"/>
+  </w:num>
+  <w:num w:numId="13">
+    <w:abstractNumId w:val="2"/>
+  </w:num>
+  <w:num w:numId="14">
+    <w:abstractNumId w:val="18"/>
+  </w:num>
+  <w:num w:numId="15">
+    <w:abstractNumId w:val="26"/>
+  </w:num>
+  <w:num w:numId="16">
+    <w:abstractNumId w:val="30"/>
+  </w:num>
+  <w:num w:numId="17">
+    <w:abstractNumId w:val="21"/>
+  </w:num>
+  <w:num w:numId="18">
+    <w:abstractNumId w:val="14"/>
+  </w:num>
+  <w:num w:numId="19">
+    <w:abstractNumId w:val="16"/>
+  </w:num>
+  <w:num w:numId="20">
+    <w:abstractNumId w:val="23"/>
+  </w:num>
+  <w:num w:numId="21">
+    <w:abstractNumId w:val="10"/>
+  </w:num>
+  <w:num w:numId="22">
+    <w:abstractNumId w:val="29"/>
+  </w:num>
+  <w:num w:numId="23">
+    <w:abstractNumId w:val="20"/>
+  </w:num>
+  <w:num w:numId="24">
+    <w:abstractNumId w:val="13"/>
+  </w:num>
+  <w:num w:numId="25">
+    <w:abstractNumId w:val="1"/>
+  </w:num>
+  <w:num w:numId="26">
+    <w:abstractNumId w:val="15"/>
+  </w:num>
+  <w:num w:numId="27">
     <w:abstractNumId w:val="31"/>
   </w:num>
-  <w:num w:numId="1">
-    <w:abstractNumId w:val="8"/>
+  <w:num w:numId="28">
+    <w:abstractNumId w:val="32"/>
   </w:num>
-  <w:num w:numId="2">
-    <w:abstractNumId w:val="24"/>
-  </w:num>
-  <w:num w:numId="3">
-    <w:abstractNumId w:val="5"/>
-  </w:num>
-  <w:num w:numId="4">
-    <w:abstractNumId w:val="30"/>
-  </w:num>
-  <w:num w:numId="5">
-    <w:abstractNumId w:val="4"/>
-  </w:num>
-  <w:num w:numId="6">
-    <w:abstractNumId w:val="3"/>
-  </w:num>
-  <w:num w:numId="7">
-    <w:abstractNumId w:val="7"/>
-  </w:num>
-  <w:num w:numId="8">
+  <w:num w:numId="29">
     <w:abstractNumId w:val="22"/>
   </w:num>
-  <w:num w:numId="9">
-    <w:abstractNumId w:val="6"/>
+  <w:num w:numId="30">
+    <w:abstractNumId w:val="19"/>
   </w:num>
-  <w:num w:numId="10">
-    <w:abstractNumId w:val="25"/>
+  <w:num w:numId="31">
+    <w:abstractNumId w:val="0"/>
   </w:num>
-  <w:num w:numId="11">
+  <w:num w:numId="32">
     <w:abstractNumId w:val="11"/>
   </w:num>
-  <w:num w:numId="12">
-    <w:abstractNumId w:val="2"/>
-  </w:num>
-  <w:num w:numId="13">
-    <w:abstractNumId w:val="16"/>
-  </w:num>
-  <w:num w:numId="14">
-    <w:abstractNumId w:val="23"/>
-  </w:num>
-  <w:num w:numId="15">
-    <w:abstractNumId w:val="27"/>
-  </w:num>
-  <w:num w:numId="16">
-    <w:abstractNumId w:val="19"/>
-  </w:num>
-  <w:num w:numId="17">
-    <w:abstractNumId w:val="13"/>
-  </w:num>
-  <w:num w:numId="18">
-    <w:abstractNumId w:val="15"/>
-  </w:num>
-  <w:num w:numId="19">
-    <w:abstractNumId w:val="21"/>
-  </w:num>
-  <w:num w:numId="20">
-    <w:abstractNumId w:val="9"/>
-  </w:num>
-  <w:num w:numId="21">
-    <w:abstractNumId w:val="26"/>
-  </w:num>
-  <w:num w:numId="22">
-    <w:abstractNumId w:val="18"/>
-  </w:num>
-  <w:num w:numId="23">
-    <w:abstractNumId w:val="12"/>
-  </w:num>
-  <w:num w:numId="24">
-    <w:abstractNumId w:val="1"/>
-  </w:num>
-  <w:num w:numId="25">
-    <w:abstractNumId w:val="14"/>
-  </w:num>
-  <w:num w:numId="26">
-    <w:abstractNumId w:val="28"/>
-  </w:num>
-  <w:num w:numId="27">
-    <w:abstractNumId w:val="29"/>
-  </w:num>
-  <w:num w:numId="28">
-    <w:abstractNumId w:val="20"/>
-  </w:num>
-  <w:num w:numId="29">
+  <w:num w:numId="33">
     <w:abstractNumId w:val="17"/>
   </w:num>
-  <w:num w:numId="30">
-    <w:abstractNumId w:val="0"/>
-  </w:num>
-  <w:num w:numId="31">
-    <w:abstractNumId w:val="10"/>
+  <w:num w:numId="34">
+    <w:abstractNumId w:val="5"/>
   </w:num>
 </w:numbering>
 </file>
 
 <file path=word/styles.xml><?xml version="1.0" encoding="utf-8"?>
-<w:styles xmlns:mc="http://schemas.openxmlformats.org/markup-compatibility/2006" xmlns:r="http://schemas.openxmlformats.org/officeDocument/2006/relationships" xmlns:w="http://schemas.openxmlformats.org/wordprocessingml/2006/main" xmlns:w14="http://schemas.microsoft.com/office/word/2010/wordml" xmlns:w15="http://schemas.microsoft.com/office/word/2012/wordml" xmlns:w16cid="http://schemas.microsoft.com/office/word/2016/wordml/cid" xmlns:w16se="http://schemas.microsoft.com/office/word/2015/wordml/symex" mc:Ignorable="w14 w15 w16se w16cid">
+<w:styles xmlns:mc="http://schemas.openxmlformats.org/markup-compatibility/2006" xmlns:r="http://schemas.openxmlformats.org/officeDocument/2006/relationships" xmlns:w="http://schemas.openxmlformats.org/wordprocessingml/2006/main" xmlns:w14="http://schemas.microsoft.com/office/word/2010/wordml" xmlns:w15="http://schemas.microsoft.com/office/word/2012/wordml" xmlns:w16cex="http://schemas.microsoft.com/office/word/2018/wordml/cex" xmlns:w16cid="http://schemas.microsoft.com/office/word/2016/wordml/cid" xmlns:w16="http://schemas.microsoft.com/office/word/2018/wordml" xmlns:w16se="http://schemas.microsoft.com/office/word/2015/wordml/symex" mc:Ignorable="w14 w15 w16se w16cid w16 w16cex">
   <w:docDefaults>
     <w:rPrDefault>
       <w:rPr>
-        <w:rFonts w:asciiTheme="minorHAnsi" w:hAnsiTheme="minorHAnsi" w:eastAsiaTheme="minorHAnsi" w:cstheme="minorBidi"/>
+        <w:rFonts w:asciiTheme="minorHAnsi" w:eastAsiaTheme="minorHAnsi" w:hAnsiTheme="minorHAnsi" w:cstheme="minorBidi"/>
         <w:sz w:val="22"/>
         <w:szCs w:val="22"/>
         <w:lang w:val="en-US" w:eastAsia="en-US" w:bidi="ar-SA"/>
@@ -5249,17 +5492,17 @@
       </w:pPr>
     </w:pPrDefault>
   </w:docDefaults>
-  <w:latentStyles w:defLockedState="0" w:defUIPriority="99" w:defSemiHidden="0" w:defUnhideWhenUsed="0" w:defQFormat="0" w:count="376">
+  <w:latentStyles w:defLockedState="0" w:defUIPriority="99" w:defSemiHidden="0" w:defUnhideWhenUsed="0" w:defQFormat="0" w:count="377">
     <w:lsdException w:name="Normal" w:uiPriority="0" w:qFormat="1"/>
     <w:lsdException w:name="heading 1" w:uiPriority="9" w:qFormat="1"/>
-    <w:lsdException w:name="heading 2" w:uiPriority="9" w:semiHidden="1" w:unhideWhenUsed="1" w:qFormat="1"/>
-    <w:lsdException w:name="heading 3" w:uiPriority="9" w:semiHidden="1" w:unhideWhenUsed="1" w:qFormat="1"/>
-    <w:lsdException w:name="heading 4" w:uiPriority="9" w:semiHidden="1" w:unhideWhenUsed="1" w:qFormat="1"/>
-    <w:lsdException w:name="heading 5" w:uiPriority="9" w:semiHidden="1" w:unhideWhenUsed="1" w:qFormat="1"/>
-    <w:lsdException w:name="heading 6" w:uiPriority="9" w:semiHidden="1" w:unhideWhenUsed="1" w:qFormat="1"/>
-    <w:lsdException w:name="heading 7" w:uiPriority="9" w:semiHidden="1" w:unhideWhenUsed="1" w:qFormat="1"/>
-    <w:lsdException w:name="heading 8" w:uiPriority="9" w:semiHidden="1" w:unhideWhenUsed="1" w:qFormat="1"/>
-    <w:lsdException w:name="heading 9" w:uiPriority="9" w:semiHidden="1" w:unhideWhenUsed="1" w:qFormat="1"/>
+    <w:lsdException w:name="heading 2" w:semiHidden="1" w:uiPriority="9" w:unhideWhenUsed="1" w:qFormat="1"/>
+    <w:lsdException w:name="heading 3" w:semiHidden="1" w:uiPriority="9" w:unhideWhenUsed="1" w:qFormat="1"/>
+    <w:lsdException w:name="heading 4" w:semiHidden="1" w:uiPriority="9" w:unhideWhenUsed="1" w:qFormat="1"/>
+    <w:lsdException w:name="heading 5" w:semiHidden="1" w:uiPriority="9" w:unhideWhenUsed="1" w:qFormat="1"/>
+    <w:lsdException w:name="heading 6" w:semiHidden="1" w:uiPriority="9" w:unhideWhenUsed="1" w:qFormat="1"/>
+    <w:lsdException w:name="heading 7" w:semiHidden="1" w:uiPriority="9" w:unhideWhenUsed="1" w:qFormat="1"/>
+    <w:lsdException w:name="heading 8" w:semiHidden="1" w:uiPriority="9" w:unhideWhenUsed="1" w:qFormat="1"/>
+    <w:lsdException w:name="heading 9" w:semiHidden="1" w:uiPriority="9" w:unhideWhenUsed="1" w:qFormat="1"/>
     <w:lsdException w:name="index 1" w:semiHidden="1" w:unhideWhenUsed="1"/>
     <w:lsdException w:name="index 2" w:semiHidden="1" w:unhideWhenUsed="1"/>
     <w:lsdException w:name="index 3" w:semiHidden="1" w:unhideWhenUsed="1"/>
@@ -5269,22 +5512,22 @@
     <w:lsdException w:name="index 7" w:semiHidden="1" w:unhideWhenUsed="1"/>
     <w:lsdException w:name="index 8" w:semiHidden="1" w:unhideWhenUsed="1"/>
     <w:lsdException w:name="index 9" w:semiHidden="1" w:unhideWhenUsed="1"/>
-    <w:lsdException w:name="toc 1" w:uiPriority="39" w:semiHidden="1" w:unhideWhenUsed="1"/>
-    <w:lsdException w:name="toc 2" w:uiPriority="39" w:semiHidden="1" w:unhideWhenUsed="1"/>
-    <w:lsdException w:name="toc 3" w:uiPriority="39" w:semiHidden="1" w:unhideWhenUsed="1"/>
-    <w:lsdException w:name="toc 4" w:uiPriority="39" w:semiHidden="1" w:unhideWhenUsed="1"/>
-    <w:lsdException w:name="toc 5" w:uiPriority="39" w:semiHidden="1" w:unhideWhenUsed="1"/>
-    <w:lsdException w:name="toc 6" w:uiPriority="39" w:semiHidden="1" w:unhideWhenUsed="1"/>
-    <w:lsdException w:name="toc 7" w:uiPriority="39" w:semiHidden="1" w:unhideWhenUsed="1"/>
-    <w:lsdException w:name="toc 8" w:uiPriority="39" w:semiHidden="1" w:unhideWhenUsed="1"/>
-    <w:lsdException w:name="toc 9" w:uiPriority="39" w:semiHidden="1" w:unhideWhenUsed="1"/>
+    <w:lsdException w:name="toc 1" w:semiHidden="1" w:uiPriority="39" w:unhideWhenUsed="1"/>
+    <w:lsdException w:name="toc 2" w:semiHidden="1" w:uiPriority="39" w:unhideWhenUsed="1"/>
+    <w:lsdException w:name="toc 3" w:semiHidden="1" w:uiPriority="39" w:unhideWhenUsed="1"/>
+    <w:lsdException w:name="toc 4" w:semiHidden="1" w:uiPriority="39" w:unhideWhenUsed="1"/>
+    <w:lsdException w:name="toc 5" w:semiHidden="1" w:uiPriority="39" w:unhideWhenUsed="1"/>
+    <w:lsdException w:name="toc 6" w:semiHidden="1" w:uiPriority="39" w:unhideWhenUsed="1"/>
+    <w:lsdException w:name="toc 7" w:semiHidden="1" w:uiPriority="39" w:unhideWhenUsed="1"/>
+    <w:lsdException w:name="toc 8" w:semiHidden="1" w:uiPriority="39" w:unhideWhenUsed="1"/>
+    <w:lsdException w:name="toc 9" w:semiHidden="1" w:uiPriority="39" w:unhideWhenUsed="1"/>
     <w:lsdException w:name="Normal Indent" w:semiHidden="1" w:unhideWhenUsed="1"/>
     <w:lsdException w:name="footnote text" w:semiHidden="1" w:unhideWhenUsed="1"/>
     <w:lsdException w:name="annotation text" w:semiHidden="1" w:unhideWhenUsed="1"/>
     <w:lsdException w:name="header" w:semiHidden="1" w:unhideWhenUsed="1"/>
     <w:lsdException w:name="footer" w:semiHidden="1" w:unhideWhenUsed="1"/>
     <w:lsdException w:name="index heading" w:semiHidden="1" w:unhideWhenUsed="1"/>
-    <w:lsdException w:name="caption" w:uiPriority="35" w:semiHidden="1" w:unhideWhenUsed="1" w:qFormat="1"/>
+    <w:lsdException w:name="caption" w:semiHidden="1" w:uiPriority="35" w:unhideWhenUsed="1" w:qFormat="1"/>
     <w:lsdException w:name="table of figures" w:semiHidden="1" w:unhideWhenUsed="1"/>
     <w:lsdException w:name="envelope address" w:semiHidden="1" w:unhideWhenUsed="1"/>
     <w:lsdException w:name="envelope return" w:semiHidden="1" w:unhideWhenUsed="1"/>
@@ -5315,7 +5558,7 @@
     <w:lsdException w:name="Title" w:uiPriority="10" w:qFormat="1"/>
     <w:lsdException w:name="Closing" w:semiHidden="1" w:unhideWhenUsed="1"/>
     <w:lsdException w:name="Signature" w:semiHidden="1" w:unhideWhenUsed="1"/>
-    <w:lsdException w:name="Default Paragraph Font" w:uiPriority="1" w:semiHidden="1" w:unhideWhenUsed="1"/>
+    <w:lsdException w:name="Default Paragraph Font" w:semiHidden="1" w:uiPriority="1" w:unhideWhenUsed="1"/>
     <w:lsdException w:name="Body Text" w:semiHidden="1" w:unhideWhenUsed="1"/>
     <w:lsdException w:name="Body Text Indent" w:semiHidden="1" w:unhideWhenUsed="1"/>
     <w:lsdException w:name="List Continue" w:semiHidden="1" w:unhideWhenUsed="1"/>
@@ -5355,7 +5598,6 @@
     <w:lsdException w:name="HTML Sample" w:semiHidden="1" w:unhideWhenUsed="1"/>
     <w:lsdException w:name="HTML Typewriter" w:semiHidden="1" w:unhideWhenUsed="1"/>
     <w:lsdException w:name="HTML Variable" w:semiHidden="1" w:unhideWhenUsed="1"/>
-    <w:lsdException w:name="Normal Table" w:semiHidden="1" w:unhideWhenUsed="1"/>
     <w:lsdException w:name="annotation subject" w:semiHidden="1" w:unhideWhenUsed="1"/>
     <w:lsdException w:name="No List" w:semiHidden="1" w:unhideWhenUsed="1"/>
     <w:lsdException w:name="Outline List 1" w:semiHidden="1" w:unhideWhenUsed="1"/>
@@ -5402,10 +5644,8 @@
     <w:lsdException w:name="Table Subtle 2" w:semiHidden="1" w:unhideWhenUsed="1"/>
     <w:lsdException w:name="Table Web 1" w:semiHidden="1" w:unhideWhenUsed="1"/>
     <w:lsdException w:name="Table Web 2" w:semiHidden="1" w:unhideWhenUsed="1"/>
-    <w:lsdException w:name="Table Web 3" w:semiHidden="1" w:unhideWhenUsed="1"/>
     <w:lsdException w:name="Balloon Text" w:semiHidden="1" w:unhideWhenUsed="1"/>
     <w:lsdException w:name="Table Grid" w:uiPriority="39"/>
-    <w:lsdException w:name="Table Theme" w:semiHidden="1" w:unhideWhenUsed="1"/>
     <w:lsdException w:name="Placeholder Text" w:semiHidden="1"/>
     <w:lsdException w:name="No Spacing" w:uiPriority="1" w:qFormat="1"/>
     <w:lsdException w:name="Light Shading" w:uiPriority="60"/>
@@ -5515,8 +5755,8 @@
     <w:lsdException w:name="Subtle Reference" w:uiPriority="31" w:qFormat="1"/>
     <w:lsdException w:name="Intense Reference" w:uiPriority="32" w:qFormat="1"/>
     <w:lsdException w:name="Book Title" w:uiPriority="33" w:qFormat="1"/>
-    <w:lsdException w:name="Bibliography" w:uiPriority="37" w:semiHidden="1" w:unhideWhenUsed="1"/>
-    <w:lsdException w:name="TOC Heading" w:uiPriority="39" w:semiHidden="1" w:unhideWhenUsed="1" w:qFormat="1"/>
+    <w:lsdException w:name="Bibliography" w:semiHidden="1" w:uiPriority="37" w:unhideWhenUsed="1"/>
+    <w:lsdException w:name="TOC Heading" w:semiHidden="1" w:uiPriority="39" w:unhideWhenUsed="1" w:qFormat="1"/>
     <w:lsdException w:name="Plain Table 1" w:uiPriority="41"/>
     <w:lsdException w:name="Plain Table 2" w:uiPriority="42"/>
     <w:lsdException w:name="Plain Table 3" w:uiPriority="43"/>
@@ -5626,8 +5866,9 @@
     <w:lsdException w:name="Hashtag" w:semiHidden="1" w:unhideWhenUsed="1"/>
     <w:lsdException w:name="Unresolved Mention" w:semiHidden="1" w:unhideWhenUsed="1"/>
     <w:lsdException w:name="Smart Link" w:semiHidden="1" w:unhideWhenUsed="1"/>
+    <w:lsdException w:name="Smart Link Error" w:semiHidden="1" w:unhideWhenUsed="1"/>
   </w:latentStyles>
-  <w:style w:type="paragraph" w:styleId="Normal" w:default="1">
+  <w:style w:type="paragraph" w:default="1" w:styleId="Normal">
     <w:name w:val="Normal"/>
     <w:qFormat/>
     <w:rsid w:val="00C96915"/>
@@ -5659,7 +5900,7 @@
       <w:outlineLvl w:val="0"/>
     </w:pPr>
     <w:rPr>
-      <w:rFonts w:asciiTheme="majorHAnsi" w:hAnsiTheme="majorHAnsi" w:eastAsiaTheme="majorEastAsia" w:cstheme="majorBidi"/>
+      <w:rFonts w:asciiTheme="majorHAnsi" w:eastAsiaTheme="majorEastAsia" w:hAnsiTheme="majorHAnsi" w:cstheme="majorBidi"/>
       <w:color w:val="000000" w:themeColor="text1"/>
       <w:sz w:val="28"/>
       <w:szCs w:val="32"/>
@@ -5678,13 +5919,13 @@
       <w:keepNext/>
       <w:keepLines/>
       <w:pBdr>
-        <w:bottom w:val="single" w:color="auto" w:sz="4" w:space="1"/>
+        <w:bottom w:val="single" w:sz="4" w:space="1" w:color="auto"/>
       </w:pBdr>
       <w:spacing w:before="240" w:after="120"/>
       <w:outlineLvl w:val="1"/>
     </w:pPr>
     <w:rPr>
-      <w:rFonts w:asciiTheme="majorHAnsi" w:hAnsiTheme="majorHAnsi" w:eastAsiaTheme="majorEastAsia" w:cstheme="majorBidi"/>
+      <w:rFonts w:asciiTheme="majorHAnsi" w:eastAsiaTheme="majorEastAsia" w:hAnsiTheme="majorHAnsi" w:cstheme="majorBidi"/>
       <w:sz w:val="24"/>
       <w:szCs w:val="26"/>
     </w:rPr>
@@ -5708,7 +5949,7 @@
       <w:outlineLvl w:val="2"/>
     </w:pPr>
     <w:rPr>
-      <w:rFonts w:asciiTheme="majorHAnsi" w:hAnsiTheme="majorHAnsi" w:eastAsiaTheme="majorEastAsia" w:cstheme="majorBidi"/>
+      <w:rFonts w:asciiTheme="majorHAnsi" w:eastAsiaTheme="majorEastAsia" w:hAnsiTheme="majorHAnsi" w:cstheme="majorBidi"/>
       <w:color w:val="1F3763" w:themeColor="accent1" w:themeShade="7F"/>
       <w:sz w:val="24"/>
       <w:szCs w:val="24"/>
@@ -5729,7 +5970,7 @@
       <w:outlineLvl w:val="3"/>
     </w:pPr>
     <w:rPr>
-      <w:rFonts w:asciiTheme="majorHAnsi" w:hAnsiTheme="majorHAnsi" w:eastAsiaTheme="majorEastAsia" w:cstheme="majorBidi"/>
+      <w:rFonts w:asciiTheme="majorHAnsi" w:eastAsiaTheme="majorEastAsia" w:hAnsiTheme="majorHAnsi" w:cstheme="majorBidi"/>
       <w:i/>
       <w:iCs/>
       <w:color w:val="2F5496" w:themeColor="accent1" w:themeShade="BF"/>
@@ -5752,7 +5993,7 @@
       <w:outlineLvl w:val="4"/>
     </w:pPr>
     <w:rPr>
-      <w:rFonts w:asciiTheme="majorHAnsi" w:hAnsiTheme="majorHAnsi" w:eastAsiaTheme="majorEastAsia" w:cstheme="majorBidi"/>
+      <w:rFonts w:asciiTheme="majorHAnsi" w:eastAsiaTheme="majorEastAsia" w:hAnsiTheme="majorHAnsi" w:cstheme="majorBidi"/>
       <w:color w:val="2F5496" w:themeColor="accent1" w:themeShade="BF"/>
     </w:rPr>
   </w:style>
@@ -5773,7 +6014,7 @@
       <w:outlineLvl w:val="5"/>
     </w:pPr>
     <w:rPr>
-      <w:rFonts w:asciiTheme="majorHAnsi" w:hAnsiTheme="majorHAnsi" w:eastAsiaTheme="majorEastAsia" w:cstheme="majorBidi"/>
+      <w:rFonts w:asciiTheme="majorHAnsi" w:eastAsiaTheme="majorEastAsia" w:hAnsiTheme="majorHAnsi" w:cstheme="majorBidi"/>
       <w:color w:val="1F3763" w:themeColor="accent1" w:themeShade="7F"/>
     </w:rPr>
   </w:style>
@@ -5794,7 +6035,7 @@
       <w:outlineLvl w:val="6"/>
     </w:pPr>
     <w:rPr>
-      <w:rFonts w:asciiTheme="majorHAnsi" w:hAnsiTheme="majorHAnsi" w:eastAsiaTheme="majorEastAsia" w:cstheme="majorBidi"/>
+      <w:rFonts w:asciiTheme="majorHAnsi" w:eastAsiaTheme="majorEastAsia" w:hAnsiTheme="majorHAnsi" w:cstheme="majorBidi"/>
       <w:i/>
       <w:iCs/>
       <w:color w:val="1F3763" w:themeColor="accent1" w:themeShade="7F"/>
@@ -5817,7 +6058,7 @@
       <w:outlineLvl w:val="7"/>
     </w:pPr>
     <w:rPr>
-      <w:rFonts w:asciiTheme="majorHAnsi" w:hAnsiTheme="majorHAnsi" w:eastAsiaTheme="majorEastAsia" w:cstheme="majorBidi"/>
+      <w:rFonts w:asciiTheme="majorHAnsi" w:eastAsiaTheme="majorEastAsia" w:hAnsiTheme="majorHAnsi" w:cstheme="majorBidi"/>
       <w:color w:val="272727" w:themeColor="text1" w:themeTint="D8"/>
       <w:sz w:val="21"/>
       <w:szCs w:val="21"/>
@@ -5840,7 +6081,7 @@
       <w:outlineLvl w:val="8"/>
     </w:pPr>
     <w:rPr>
-      <w:rFonts w:asciiTheme="majorHAnsi" w:hAnsiTheme="majorHAnsi" w:eastAsiaTheme="majorEastAsia" w:cstheme="majorBidi"/>
+      <w:rFonts w:asciiTheme="majorHAnsi" w:eastAsiaTheme="majorEastAsia" w:hAnsiTheme="majorHAnsi" w:cstheme="majorBidi"/>
       <w:i/>
       <w:iCs/>
       <w:color w:val="272727" w:themeColor="text1" w:themeTint="D8"/>
@@ -5848,13 +6089,13 @@
       <w:szCs w:val="21"/>
     </w:rPr>
   </w:style>
-  <w:style w:type="character" w:styleId="DefaultParagraphFont" w:default="1">
+  <w:style w:type="character" w:default="1" w:styleId="DefaultParagraphFont">
     <w:name w:val="Default Paragraph Font"/>
     <w:uiPriority w:val="1"/>
     <w:semiHidden/>
     <w:unhideWhenUsed/>
   </w:style>
-  <w:style w:type="table" w:styleId="TableNormal" w:default="1">
+  <w:style w:type="table" w:default="1" w:styleId="TableNormal">
     <w:name w:val="Normal Table"/>
     <w:uiPriority w:val="99"/>
     <w:semiHidden/>
@@ -5869,34 +6110,34 @@
       </w:tblCellMar>
     </w:tblPr>
   </w:style>
-  <w:style w:type="numbering" w:styleId="NoList" w:default="1">
+  <w:style w:type="numbering" w:default="1" w:styleId="NoList">
     <w:name w:val="No List"/>
     <w:uiPriority w:val="99"/>
     <w:semiHidden/>
     <w:unhideWhenUsed/>
   </w:style>
-  <w:style w:type="character" w:styleId="Heading1Char" w:customStyle="1">
+  <w:style w:type="character" w:customStyle="1" w:styleId="Heading1Char">
     <w:name w:val="Heading 1 Char"/>
     <w:basedOn w:val="DefaultParagraphFont"/>
     <w:link w:val="Heading1"/>
     <w:uiPriority w:val="9"/>
     <w:rsid w:val="008A34B3"/>
     <w:rPr>
-      <w:rFonts w:asciiTheme="majorHAnsi" w:hAnsiTheme="majorHAnsi" w:eastAsiaTheme="majorEastAsia" w:cstheme="majorBidi"/>
+      <w:rFonts w:asciiTheme="majorHAnsi" w:eastAsiaTheme="majorEastAsia" w:hAnsiTheme="majorHAnsi" w:cstheme="majorBidi"/>
       <w:color w:val="000000" w:themeColor="text1"/>
       <w:sz w:val="28"/>
       <w:szCs w:val="32"/>
       <w:shd w:val="clear" w:color="auto" w:fill="DBDBDB" w:themeFill="accent3" w:themeFillTint="66"/>
     </w:rPr>
   </w:style>
-  <w:style w:type="character" w:styleId="Heading2Char" w:customStyle="1">
+  <w:style w:type="character" w:customStyle="1" w:styleId="Heading2Char">
     <w:name w:val="Heading 2 Char"/>
     <w:basedOn w:val="DefaultParagraphFont"/>
     <w:link w:val="Heading2"/>
     <w:uiPriority w:val="9"/>
     <w:rsid w:val="008A34B3"/>
     <w:rPr>
-      <w:rFonts w:asciiTheme="majorHAnsi" w:hAnsiTheme="majorHAnsi" w:eastAsiaTheme="majorEastAsia" w:cstheme="majorBidi"/>
+      <w:rFonts w:asciiTheme="majorHAnsi" w:eastAsiaTheme="majorEastAsia" w:hAnsiTheme="majorHAnsi" w:cstheme="majorBidi"/>
       <w:sz w:val="24"/>
       <w:szCs w:val="26"/>
     </w:rPr>
@@ -5912,7 +6153,7 @@
       <w:spacing w:before="100" w:beforeAutospacing="1" w:after="100" w:afterAutospacing="1"/>
     </w:pPr>
     <w:rPr>
-      <w:rFonts w:ascii="Times New Roman" w:hAnsi="Times New Roman" w:eastAsia="Times New Roman" w:cs="Times New Roman"/>
+      <w:rFonts w:ascii="Times New Roman" w:eastAsia="Times New Roman" w:hAnsi="Times New Roman" w:cs="Times New Roman"/>
       <w:sz w:val="24"/>
       <w:szCs w:val="24"/>
     </w:rPr>
@@ -5940,12 +6181,12 @@
       <w:tblStyleRowBandSize w:val="1"/>
       <w:tblStyleColBandSize w:val="1"/>
       <w:tblBorders>
-        <w:top w:val="single" w:color="666666" w:themeColor="text1" w:themeTint="99" w:sz="4" w:space="0"/>
-        <w:left w:val="single" w:color="666666" w:themeColor="text1" w:themeTint="99" w:sz="4" w:space="0"/>
-        <w:bottom w:val="single" w:color="666666" w:themeColor="text1" w:themeTint="99" w:sz="4" w:space="0"/>
-        <w:right w:val="single" w:color="666666" w:themeColor="text1" w:themeTint="99" w:sz="4" w:space="0"/>
-        <w:insideH w:val="single" w:color="666666" w:themeColor="text1" w:themeTint="99" w:sz="4" w:space="0"/>
-        <w:insideV w:val="single" w:color="666666" w:themeColor="text1" w:themeTint="99" w:sz="4" w:space="0"/>
+        <w:top w:val="single" w:sz="4" w:space="0" w:color="666666" w:themeColor="text1" w:themeTint="99"/>
+        <w:left w:val="single" w:sz="4" w:space="0" w:color="666666" w:themeColor="text1" w:themeTint="99"/>
+        <w:bottom w:val="single" w:sz="4" w:space="0" w:color="666666" w:themeColor="text1" w:themeTint="99"/>
+        <w:right w:val="single" w:sz="4" w:space="0" w:color="666666" w:themeColor="text1" w:themeTint="99"/>
+        <w:insideH w:val="single" w:sz="4" w:space="0" w:color="666666" w:themeColor="text1" w:themeTint="99"/>
+        <w:insideV w:val="single" w:sz="4" w:space="0" w:color="666666" w:themeColor="text1" w:themeTint="99"/>
       </w:tblBorders>
     </w:tblPr>
     <w:tblStylePr w:type="firstRow">
@@ -5957,10 +6198,10 @@
       <w:tblPr/>
       <w:tcPr>
         <w:tcBorders>
-          <w:top w:val="single" w:color="000000" w:themeColor="text1" w:sz="4" w:space="0"/>
-          <w:left w:val="single" w:color="000000" w:themeColor="text1" w:sz="4" w:space="0"/>
-          <w:bottom w:val="single" w:color="000000" w:themeColor="text1" w:sz="4" w:space="0"/>
-          <w:right w:val="single" w:color="000000" w:themeColor="text1" w:sz="4" w:space="0"/>
+          <w:top w:val="single" w:sz="4" w:space="0" w:color="000000" w:themeColor="text1"/>
+          <w:left w:val="single" w:sz="4" w:space="0" w:color="000000" w:themeColor="text1"/>
+          <w:bottom w:val="single" w:sz="4" w:space="0" w:color="000000" w:themeColor="text1"/>
+          <w:right w:val="single" w:sz="4" w:space="0" w:color="000000" w:themeColor="text1"/>
           <w:insideH w:val="nil"/>
           <w:insideV w:val="nil"/>
         </w:tcBorders>
@@ -5975,7 +6216,7 @@
       <w:tblPr/>
       <w:tcPr>
         <w:tcBorders>
-          <w:top w:val="double" w:color="000000" w:themeColor="text1" w:sz="4" w:space="0"/>
+          <w:top w:val="double" w:sz="4" w:space="0" w:color="000000" w:themeColor="text1"/>
         </w:tcBorders>
       </w:tcPr>
     </w:tblStylePr>
@@ -6004,34 +6245,34 @@
       </w:tcPr>
     </w:tblStylePr>
   </w:style>
-  <w:style w:type="character" w:styleId="Heading3Char" w:customStyle="1">
+  <w:style w:type="character" w:customStyle="1" w:styleId="Heading3Char">
     <w:name w:val="Heading 3 Char"/>
     <w:basedOn w:val="DefaultParagraphFont"/>
     <w:link w:val="Heading3"/>
     <w:uiPriority w:val="9"/>
     <w:rsid w:val="008A34B3"/>
     <w:rPr>
-      <w:rFonts w:asciiTheme="majorHAnsi" w:hAnsiTheme="majorHAnsi" w:eastAsiaTheme="majorEastAsia" w:cstheme="majorBidi"/>
+      <w:rFonts w:asciiTheme="majorHAnsi" w:eastAsiaTheme="majorEastAsia" w:hAnsiTheme="majorHAnsi" w:cstheme="majorBidi"/>
       <w:color w:val="1F3763" w:themeColor="accent1" w:themeShade="7F"/>
       <w:sz w:val="24"/>
       <w:szCs w:val="24"/>
     </w:rPr>
   </w:style>
-  <w:style w:type="character" w:styleId="Heading4Char" w:customStyle="1">
+  <w:style w:type="character" w:customStyle="1" w:styleId="Heading4Char">
     <w:name w:val="Heading 4 Char"/>
     <w:basedOn w:val="DefaultParagraphFont"/>
     <w:link w:val="Heading4"/>
     <w:uiPriority w:val="9"/>
     <w:rsid w:val="008A34B3"/>
     <w:rPr>
-      <w:rFonts w:asciiTheme="majorHAnsi" w:hAnsiTheme="majorHAnsi" w:eastAsiaTheme="majorEastAsia" w:cstheme="majorBidi"/>
+      <w:rFonts w:asciiTheme="majorHAnsi" w:eastAsiaTheme="majorEastAsia" w:hAnsiTheme="majorHAnsi" w:cstheme="majorBidi"/>
       <w:i/>
       <w:iCs/>
       <w:color w:val="2F5496" w:themeColor="accent1" w:themeShade="BF"/>
       <w:sz w:val="20"/>
     </w:rPr>
   </w:style>
-  <w:style w:type="character" w:styleId="Heading5Char" w:customStyle="1">
+  <w:style w:type="character" w:customStyle="1" w:styleId="Heading5Char">
     <w:name w:val="Heading 5 Char"/>
     <w:basedOn w:val="DefaultParagraphFont"/>
     <w:link w:val="Heading5"/>
@@ -6039,12 +6280,12 @@
     <w:semiHidden/>
     <w:rsid w:val="008A34B3"/>
     <w:rPr>
-      <w:rFonts w:asciiTheme="majorHAnsi" w:hAnsiTheme="majorHAnsi" w:eastAsiaTheme="majorEastAsia" w:cstheme="majorBidi"/>
+      <w:rFonts w:asciiTheme="majorHAnsi" w:eastAsiaTheme="majorEastAsia" w:hAnsiTheme="majorHAnsi" w:cstheme="majorBidi"/>
       <w:color w:val="2F5496" w:themeColor="accent1" w:themeShade="BF"/>
       <w:sz w:val="20"/>
     </w:rPr>
   </w:style>
-  <w:style w:type="character" w:styleId="Heading6Char" w:customStyle="1">
+  <w:style w:type="character" w:customStyle="1" w:styleId="Heading6Char">
     <w:name w:val="Heading 6 Char"/>
     <w:basedOn w:val="DefaultParagraphFont"/>
     <w:link w:val="Heading6"/>
@@ -6052,12 +6293,12 @@
     <w:semiHidden/>
     <w:rsid w:val="008A34B3"/>
     <w:rPr>
-      <w:rFonts w:asciiTheme="majorHAnsi" w:hAnsiTheme="majorHAnsi" w:eastAsiaTheme="majorEastAsia" w:cstheme="majorBidi"/>
+      <w:rFonts w:asciiTheme="majorHAnsi" w:eastAsiaTheme="majorEastAsia" w:hAnsiTheme="majorHAnsi" w:cstheme="majorBidi"/>
       <w:color w:val="1F3763" w:themeColor="accent1" w:themeShade="7F"/>
       <w:sz w:val="20"/>
     </w:rPr>
   </w:style>
-  <w:style w:type="character" w:styleId="Heading7Char" w:customStyle="1">
+  <w:style w:type="character" w:customStyle="1" w:styleId="Heading7Char">
     <w:name w:val="Heading 7 Char"/>
     <w:basedOn w:val="DefaultParagraphFont"/>
     <w:link w:val="Heading7"/>
@@ -6065,14 +6306,14 @@
     <w:semiHidden/>
     <w:rsid w:val="008A34B3"/>
     <w:rPr>
-      <w:rFonts w:asciiTheme="majorHAnsi" w:hAnsiTheme="majorHAnsi" w:eastAsiaTheme="majorEastAsia" w:cstheme="majorBidi"/>
+      <w:rFonts w:asciiTheme="majorHAnsi" w:eastAsiaTheme="majorEastAsia" w:hAnsiTheme="majorHAnsi" w:cstheme="majorBidi"/>
       <w:i/>
       <w:iCs/>
       <w:color w:val="1F3763" w:themeColor="accent1" w:themeShade="7F"/>
       <w:sz w:val="20"/>
     </w:rPr>
   </w:style>
-  <w:style w:type="character" w:styleId="Heading8Char" w:customStyle="1">
+  <w:style w:type="character" w:customStyle="1" w:styleId="Heading8Char">
     <w:name w:val="Heading 8 Char"/>
     <w:basedOn w:val="DefaultParagraphFont"/>
     <w:link w:val="Heading8"/>
@@ -6080,13 +6321,13 @@
     <w:semiHidden/>
     <w:rsid w:val="008A34B3"/>
     <w:rPr>
-      <w:rFonts w:asciiTheme="majorHAnsi" w:hAnsiTheme="majorHAnsi" w:eastAsiaTheme="majorEastAsia" w:cstheme="majorBidi"/>
+      <w:rFonts w:asciiTheme="majorHAnsi" w:eastAsiaTheme="majorEastAsia" w:hAnsiTheme="majorHAnsi" w:cstheme="majorBidi"/>
       <w:color w:val="272727" w:themeColor="text1" w:themeTint="D8"/>
       <w:sz w:val="21"/>
       <w:szCs w:val="21"/>
     </w:rPr>
   </w:style>
-  <w:style w:type="character" w:styleId="Heading9Char" w:customStyle="1">
+  <w:style w:type="character" w:customStyle="1" w:styleId="Heading9Char">
     <w:name w:val="Heading 9 Char"/>
     <w:basedOn w:val="DefaultParagraphFont"/>
     <w:link w:val="Heading9"/>
@@ -6094,7 +6335,7 @@
     <w:semiHidden/>
     <w:rsid w:val="008A34B3"/>
     <w:rPr>
-      <w:rFonts w:asciiTheme="majorHAnsi" w:hAnsiTheme="majorHAnsi" w:eastAsiaTheme="majorEastAsia" w:cstheme="majorBidi"/>
+      <w:rFonts w:asciiTheme="majorHAnsi" w:eastAsiaTheme="majorEastAsia" w:hAnsiTheme="majorHAnsi" w:cstheme="majorBidi"/>
       <w:i/>
       <w:iCs/>
       <w:color w:val="272727" w:themeColor="text1" w:themeTint="D8"/>
@@ -6138,21 +6379,21 @@
       <w:contextualSpacing/>
     </w:pPr>
     <w:rPr>
-      <w:rFonts w:asciiTheme="majorHAnsi" w:hAnsiTheme="majorHAnsi" w:eastAsiaTheme="majorEastAsia" w:cstheme="majorBidi"/>
+      <w:rFonts w:asciiTheme="majorHAnsi" w:eastAsiaTheme="majorEastAsia" w:hAnsiTheme="majorHAnsi" w:cstheme="majorBidi"/>
       <w:spacing w:val="-10"/>
       <w:kern w:val="28"/>
       <w:sz w:val="56"/>
       <w:szCs w:val="56"/>
     </w:rPr>
   </w:style>
-  <w:style w:type="character" w:styleId="TitleChar" w:customStyle="1">
+  <w:style w:type="character" w:customStyle="1" w:styleId="TitleChar">
     <w:name w:val="Title Char"/>
     <w:basedOn w:val="DefaultParagraphFont"/>
     <w:link w:val="Title"/>
     <w:uiPriority w:val="10"/>
     <w:rsid w:val="008A34B3"/>
     <w:rPr>
-      <w:rFonts w:asciiTheme="majorHAnsi" w:hAnsiTheme="majorHAnsi" w:eastAsiaTheme="majorEastAsia" w:cstheme="majorBidi"/>
+      <w:rFonts w:asciiTheme="majorHAnsi" w:eastAsiaTheme="majorEastAsia" w:hAnsiTheme="majorHAnsi" w:cstheme="majorBidi"/>
       <w:spacing w:val="-10"/>
       <w:kern w:val="28"/>
       <w:sz w:val="56"/>
@@ -6174,13 +6415,13 @@
       <w:spacing w:after="160"/>
     </w:pPr>
     <w:rPr>
-      <w:rFonts w:asciiTheme="minorHAnsi" w:hAnsiTheme="minorHAnsi" w:eastAsiaTheme="minorEastAsia" w:cstheme="minorBidi"/>
+      <w:rFonts w:asciiTheme="minorHAnsi" w:eastAsiaTheme="minorEastAsia" w:hAnsiTheme="minorHAnsi" w:cstheme="minorBidi"/>
       <w:color w:val="5A5A5A" w:themeColor="text1" w:themeTint="A5"/>
       <w:spacing w:val="15"/>
       <w:sz w:val="22"/>
     </w:rPr>
   </w:style>
-  <w:style w:type="character" w:styleId="SubtitleChar" w:customStyle="1">
+  <w:style w:type="character" w:customStyle="1" w:styleId="SubtitleChar">
     <w:name w:val="Subtitle Char"/>
     <w:basedOn w:val="DefaultParagraphFont"/>
     <w:link w:val="Subtitle"/>
@@ -6249,7 +6490,7 @@
       <w:color w:val="404040" w:themeColor="text1" w:themeTint="BF"/>
     </w:rPr>
   </w:style>
-  <w:style w:type="character" w:styleId="QuoteChar" w:customStyle="1">
+  <w:style w:type="character" w:customStyle="1" w:styleId="QuoteChar">
     <w:name w:val="Quote Char"/>
     <w:basedOn w:val="DefaultParagraphFont"/>
     <w:link w:val="Quote"/>
@@ -6273,8 +6514,8 @@
     <w:rsid w:val="008A34B3"/>
     <w:pPr>
       <w:pBdr>
-        <w:top w:val="single" w:color="4472C4" w:themeColor="accent1" w:sz="4" w:space="10"/>
-        <w:bottom w:val="single" w:color="4472C4" w:themeColor="accent1" w:sz="4" w:space="10"/>
+        <w:top w:val="single" w:sz="4" w:space="10" w:color="4472C4" w:themeColor="accent1"/>
+        <w:bottom w:val="single" w:sz="4" w:space="10" w:color="4472C4" w:themeColor="accent1"/>
       </w:pBdr>
       <w:spacing w:before="360" w:after="360"/>
       <w:ind w:left="864" w:right="864"/>
@@ -6286,7 +6527,7 @@
       <w:color w:val="4472C4" w:themeColor="accent1"/>
     </w:rPr>
   </w:style>
-  <w:style w:type="character" w:styleId="IntenseQuoteChar" w:customStyle="1">
+  <w:style w:type="character" w:customStyle="1" w:styleId="IntenseQuoteChar">
     <w:name w:val="Intense Quote Char"/>
     <w:basedOn w:val="DefaultParagraphFont"/>
     <w:link w:val="IntenseQuote"/>
@@ -6397,7 +6638,7 @@
       <w:contextualSpacing/>
     </w:pPr>
   </w:style>
-  <w:style w:type="character" w:styleId="ListParagraphChar" w:customStyle="1">
+  <w:style w:type="character" w:customStyle="1" w:styleId="ListParagraphChar">
     <w:name w:val="List Paragraph Char"/>
     <w:aliases w:val="Bullet List Char,FooterText Char,List Paragraph1 Char,numbered Char,Paragraphe de liste1 Char,Bulletr List Paragraph Char,列出段落 Char,列出段落1 Char,List Paragraph2 Char,List Paragraph21 Char,Listeafsnit1 Char,Parágrafo da Lista1 Char"/>
     <w:basedOn w:val="DefaultParagraphFont"/>
@@ -6421,12 +6662,12 @@
       <w:tblStyleRowBandSize w:val="1"/>
       <w:tblStyleColBandSize w:val="1"/>
       <w:tblBorders>
-        <w:top w:val="single" w:color="999999" w:themeColor="text1" w:themeTint="66" w:sz="4" w:space="0"/>
-        <w:left w:val="single" w:color="999999" w:themeColor="text1" w:themeTint="66" w:sz="4" w:space="0"/>
-        <w:bottom w:val="single" w:color="999999" w:themeColor="text1" w:themeTint="66" w:sz="4" w:space="0"/>
-        <w:right w:val="single" w:color="999999" w:themeColor="text1" w:themeTint="66" w:sz="4" w:space="0"/>
-        <w:insideH w:val="single" w:color="999999" w:themeColor="text1" w:themeTint="66" w:sz="4" w:space="0"/>
-        <w:insideV w:val="single" w:color="999999" w:themeColor="text1" w:themeTint="66" w:sz="4" w:space="0"/>
+        <w:top w:val="single" w:sz="4" w:space="0" w:color="999999" w:themeColor="text1" w:themeTint="66"/>
+        <w:left w:val="single" w:sz="4" w:space="0" w:color="999999" w:themeColor="text1" w:themeTint="66"/>
+        <w:bottom w:val="single" w:sz="4" w:space="0" w:color="999999" w:themeColor="text1" w:themeTint="66"/>
+        <w:right w:val="single" w:sz="4" w:space="0" w:color="999999" w:themeColor="text1" w:themeTint="66"/>
+        <w:insideH w:val="single" w:sz="4" w:space="0" w:color="999999" w:themeColor="text1" w:themeTint="66"/>
+        <w:insideV w:val="single" w:sz="4" w:space="0" w:color="999999" w:themeColor="text1" w:themeTint="66"/>
       </w:tblBorders>
     </w:tblPr>
     <w:tblStylePr w:type="firstRow">
@@ -6437,7 +6678,7 @@
       <w:tblPr/>
       <w:tcPr>
         <w:tcBorders>
-          <w:bottom w:val="single" w:color="666666" w:themeColor="text1" w:themeTint="99" w:sz="12" w:space="0"/>
+          <w:bottom w:val="single" w:sz="12" w:space="0" w:color="666666" w:themeColor="text1" w:themeTint="99"/>
         </w:tcBorders>
       </w:tcPr>
     </w:tblStylePr>
@@ -6449,7 +6690,7 @@
       <w:tblPr/>
       <w:tcPr>
         <w:tcBorders>
-          <w:top w:val="double" w:color="666666" w:themeColor="text1" w:themeTint="99" w:sz="2" w:space="0"/>
+          <w:top w:val="double" w:sz="2" w:space="0" w:color="666666" w:themeColor="text1" w:themeTint="99"/>
         </w:tcBorders>
       </w:tcPr>
     </w:tblStylePr>
@@ -6466,12 +6707,12 @@
       </w:rPr>
     </w:tblStylePr>
   </w:style>
-  <w:style w:type="character" w:styleId="normaltextrun" w:customStyle="1">
+  <w:style w:type="character" w:customStyle="1" w:styleId="normaltextrun">
     <w:name w:val="normaltextrun"/>
     <w:basedOn w:val="DefaultParagraphFont"/>
     <w:rsid w:val="00CF2B5A"/>
   </w:style>
-  <w:style w:type="character" w:styleId="eop" w:customStyle="1">
+  <w:style w:type="character" w:customStyle="1" w:styleId="eop">
     <w:name w:val="eop"/>
     <w:basedOn w:val="DefaultParagraphFont"/>
     <w:rsid w:val="00CF2B5A"/>
@@ -6486,12 +6727,12 @@
     </w:pPr>
     <w:tblPr>
       <w:tblBorders>
-        <w:top w:val="single" w:color="auto" w:sz="4" w:space="0"/>
-        <w:left w:val="single" w:color="auto" w:sz="4" w:space="0"/>
-        <w:bottom w:val="single" w:color="auto" w:sz="4" w:space="0"/>
-        <w:right w:val="single" w:color="auto" w:sz="4" w:space="0"/>
-        <w:insideH w:val="single" w:color="auto" w:sz="4" w:space="0"/>
-        <w:insideV w:val="single" w:color="auto" w:sz="4" w:space="0"/>
+        <w:top w:val="single" w:sz="4" w:space="0" w:color="auto"/>
+        <w:left w:val="single" w:sz="4" w:space="0" w:color="auto"/>
+        <w:bottom w:val="single" w:sz="4" w:space="0" w:color="auto"/>
+        <w:right w:val="single" w:sz="4" w:space="0" w:color="auto"/>
+        <w:insideH w:val="single" w:sz="4" w:space="0" w:color="auto"/>
+        <w:insideV w:val="single" w:sz="4" w:space="0" w:color="auto"/>
       </w:tblBorders>
     </w:tblPr>
   </w:style>
@@ -6511,7 +6752,7 @@
       <w:spacing w:before="0" w:after="0"/>
     </w:pPr>
   </w:style>
-  <w:style w:type="character" w:styleId="HeaderChar" w:customStyle="1">
+  <w:style w:type="character" w:customStyle="1" w:styleId="HeaderChar">
     <w:name w:val="Header Char"/>
     <w:basedOn w:val="DefaultParagraphFont"/>
     <w:link w:val="Header"/>
@@ -6538,7 +6779,7 @@
       <w:spacing w:before="0" w:after="0"/>
     </w:pPr>
   </w:style>
-  <w:style w:type="character" w:styleId="FooterChar" w:customStyle="1">
+  <w:style w:type="character" w:customStyle="1" w:styleId="FooterChar">
     <w:name w:val="Footer Char"/>
     <w:basedOn w:val="DefaultParagraphFont"/>
     <w:link w:val="Footer"/>
@@ -6565,7 +6806,7 @@
       <w:szCs w:val="18"/>
     </w:rPr>
   </w:style>
-  <w:style w:type="character" w:styleId="BalloonTextChar" w:customStyle="1">
+  <w:style w:type="character" w:customStyle="1" w:styleId="BalloonTextChar">
     <w:name w:val="Balloon Text Char"/>
     <w:basedOn w:val="DefaultParagraphFont"/>
     <w:link w:val="BalloonText"/>
@@ -6590,12 +6831,12 @@
       <w:tblStyleRowBandSize w:val="1"/>
       <w:tblStyleColBandSize w:val="1"/>
       <w:tblBorders>
-        <w:top w:val="single" w:color="B4C6E7" w:themeColor="accent1" w:themeTint="66" w:sz="4" w:space="0"/>
-        <w:left w:val="single" w:color="B4C6E7" w:themeColor="accent1" w:themeTint="66" w:sz="4" w:space="0"/>
-        <w:bottom w:val="single" w:color="B4C6E7" w:themeColor="accent1" w:themeTint="66" w:sz="4" w:space="0"/>
-        <w:right w:val="single" w:color="B4C6E7" w:themeColor="accent1" w:themeTint="66" w:sz="4" w:space="0"/>
-        <w:insideH w:val="single" w:color="B4C6E7" w:themeColor="accent1" w:themeTint="66" w:sz="4" w:space="0"/>
-        <w:insideV w:val="single" w:color="B4C6E7" w:themeColor="accent1" w:themeTint="66" w:sz="4" w:space="0"/>
+        <w:top w:val="single" w:sz="4" w:space="0" w:color="B4C6E7" w:themeColor="accent1" w:themeTint="66"/>
+        <w:left w:val="single" w:sz="4" w:space="0" w:color="B4C6E7" w:themeColor="accent1" w:themeTint="66"/>
+        <w:bottom w:val="single" w:sz="4" w:space="0" w:color="B4C6E7" w:themeColor="accent1" w:themeTint="66"/>
+        <w:right w:val="single" w:sz="4" w:space="0" w:color="B4C6E7" w:themeColor="accent1" w:themeTint="66"/>
+        <w:insideH w:val="single" w:sz="4" w:space="0" w:color="B4C6E7" w:themeColor="accent1" w:themeTint="66"/>
+        <w:insideV w:val="single" w:sz="4" w:space="0" w:color="B4C6E7" w:themeColor="accent1" w:themeTint="66"/>
       </w:tblBorders>
     </w:tblPr>
     <w:tblStylePr w:type="firstRow">
@@ -6606,7 +6847,7 @@
       <w:tblPr/>
       <w:tcPr>
         <w:tcBorders>
-          <w:bottom w:val="single" w:color="8EAADB" w:themeColor="accent1" w:themeTint="99" w:sz="12" w:space="0"/>
+          <w:bottom w:val="single" w:sz="12" w:space="0" w:color="8EAADB" w:themeColor="accent1" w:themeTint="99"/>
         </w:tcBorders>
       </w:tcPr>
     </w:tblStylePr>
@@ -6618,7 +6859,7 @@
       <w:tblPr/>
       <w:tcPr>
         <w:tcBorders>
-          <w:top w:val="double" w:color="8EAADB" w:themeColor="accent1" w:themeTint="99" w:sz="2" w:space="0"/>
+          <w:top w:val="double" w:sz="2" w:space="0" w:color="8EAADB" w:themeColor="accent1" w:themeTint="99"/>
         </w:tcBorders>
       </w:tcPr>
     </w:tblStylePr>
@@ -6647,12 +6888,12 @@
       <w:tblStyleRowBandSize w:val="1"/>
       <w:tblStyleColBandSize w:val="1"/>
       <w:tblBorders>
-        <w:top w:val="single" w:color="8EAADB" w:themeColor="accent1" w:themeTint="99" w:sz="4" w:space="0"/>
-        <w:left w:val="single" w:color="8EAADB" w:themeColor="accent1" w:themeTint="99" w:sz="4" w:space="0"/>
-        <w:bottom w:val="single" w:color="8EAADB" w:themeColor="accent1" w:themeTint="99" w:sz="4" w:space="0"/>
-        <w:right w:val="single" w:color="8EAADB" w:themeColor="accent1" w:themeTint="99" w:sz="4" w:space="0"/>
-        <w:insideH w:val="single" w:color="8EAADB" w:themeColor="accent1" w:themeTint="99" w:sz="4" w:space="0"/>
-        <w:insideV w:val="single" w:color="8EAADB" w:themeColor="accent1" w:themeTint="99" w:sz="4" w:space="0"/>
+        <w:top w:val="single" w:sz="4" w:space="0" w:color="8EAADB" w:themeColor="accent1" w:themeTint="99"/>
+        <w:left w:val="single" w:sz="4" w:space="0" w:color="8EAADB" w:themeColor="accent1" w:themeTint="99"/>
+        <w:bottom w:val="single" w:sz="4" w:space="0" w:color="8EAADB" w:themeColor="accent1" w:themeTint="99"/>
+        <w:right w:val="single" w:sz="4" w:space="0" w:color="8EAADB" w:themeColor="accent1" w:themeTint="99"/>
+        <w:insideH w:val="single" w:sz="4" w:space="0" w:color="8EAADB" w:themeColor="accent1" w:themeTint="99"/>
+        <w:insideV w:val="single" w:sz="4" w:space="0" w:color="8EAADB" w:themeColor="accent1" w:themeTint="99"/>
       </w:tblBorders>
     </w:tblPr>
     <w:tblStylePr w:type="firstRow">
@@ -6664,10 +6905,10 @@
       <w:tblPr/>
       <w:tcPr>
         <w:tcBorders>
-          <w:top w:val="single" w:color="4472C4" w:themeColor="accent1" w:sz="4" w:space="0"/>
-          <w:left w:val="single" w:color="4472C4" w:themeColor="accent1" w:sz="4" w:space="0"/>
-          <w:bottom w:val="single" w:color="4472C4" w:themeColor="accent1" w:sz="4" w:space="0"/>
-          <w:right w:val="single" w:color="4472C4" w:themeColor="accent1" w:sz="4" w:space="0"/>
+          <w:top w:val="single" w:sz="4" w:space="0" w:color="4472C4" w:themeColor="accent1"/>
+          <w:left w:val="single" w:sz="4" w:space="0" w:color="4472C4" w:themeColor="accent1"/>
+          <w:bottom w:val="single" w:sz="4" w:space="0" w:color="4472C4" w:themeColor="accent1"/>
+          <w:right w:val="single" w:sz="4" w:space="0" w:color="4472C4" w:themeColor="accent1"/>
           <w:insideH w:val="nil"/>
           <w:insideV w:val="nil"/>
         </w:tcBorders>
@@ -6682,7 +6923,7 @@
       <w:tblPr/>
       <w:tcPr>
         <w:tcBorders>
-          <w:top w:val="double" w:color="4472C4" w:themeColor="accent1" w:sz="4" w:space="0"/>
+          <w:top w:val="double" w:sz="4" w:space="0" w:color="4472C4" w:themeColor="accent1"/>
         </w:tcBorders>
       </w:tcPr>
     </w:tblStylePr>
@@ -6723,12 +6964,12 @@
       <w:tblStyleRowBandSize w:val="1"/>
       <w:tblStyleColBandSize w:val="1"/>
       <w:tblBorders>
-        <w:top w:val="single" w:color="C9C9C9" w:themeColor="accent3" w:themeTint="99" w:sz="4" w:space="0"/>
-        <w:left w:val="single" w:color="C9C9C9" w:themeColor="accent3" w:themeTint="99" w:sz="4" w:space="0"/>
-        <w:bottom w:val="single" w:color="C9C9C9" w:themeColor="accent3" w:themeTint="99" w:sz="4" w:space="0"/>
-        <w:right w:val="single" w:color="C9C9C9" w:themeColor="accent3" w:themeTint="99" w:sz="4" w:space="0"/>
-        <w:insideH w:val="single" w:color="C9C9C9" w:themeColor="accent3" w:themeTint="99" w:sz="4" w:space="0"/>
-        <w:insideV w:val="single" w:color="C9C9C9" w:themeColor="accent3" w:themeTint="99" w:sz="4" w:space="0"/>
+        <w:top w:val="single" w:sz="4" w:space="0" w:color="C9C9C9" w:themeColor="accent3" w:themeTint="99"/>
+        <w:left w:val="single" w:sz="4" w:space="0" w:color="C9C9C9" w:themeColor="accent3" w:themeTint="99"/>
+        <w:bottom w:val="single" w:sz="4" w:space="0" w:color="C9C9C9" w:themeColor="accent3" w:themeTint="99"/>
+        <w:right w:val="single" w:sz="4" w:space="0" w:color="C9C9C9" w:themeColor="accent3" w:themeTint="99"/>
+        <w:insideH w:val="single" w:sz="4" w:space="0" w:color="C9C9C9" w:themeColor="accent3" w:themeTint="99"/>
+        <w:insideV w:val="single" w:sz="4" w:space="0" w:color="C9C9C9" w:themeColor="accent3" w:themeTint="99"/>
       </w:tblBorders>
     </w:tblPr>
     <w:tblStylePr w:type="firstRow">
@@ -6740,10 +6981,10 @@
       <w:tblPr/>
       <w:tcPr>
         <w:tcBorders>
-          <w:top w:val="single" w:color="A5A5A5" w:themeColor="accent3" w:sz="4" w:space="0"/>
-          <w:left w:val="single" w:color="A5A5A5" w:themeColor="accent3" w:sz="4" w:space="0"/>
-          <w:bottom w:val="single" w:color="A5A5A5" w:themeColor="accent3" w:sz="4" w:space="0"/>
-          <w:right w:val="single" w:color="A5A5A5" w:themeColor="accent3" w:sz="4" w:space="0"/>
+          <w:top w:val="single" w:sz="4" w:space="0" w:color="A5A5A5" w:themeColor="accent3"/>
+          <w:left w:val="single" w:sz="4" w:space="0" w:color="A5A5A5" w:themeColor="accent3"/>
+          <w:bottom w:val="single" w:sz="4" w:space="0" w:color="A5A5A5" w:themeColor="accent3"/>
+          <w:right w:val="single" w:sz="4" w:space="0" w:color="A5A5A5" w:themeColor="accent3"/>
           <w:insideH w:val="nil"/>
           <w:insideV w:val="nil"/>
         </w:tcBorders>
@@ -6758,7 +6999,7 @@
       <w:tblPr/>
       <w:tcPr>
         <w:tcBorders>
-          <w:top w:val="double" w:color="A5A5A5" w:themeColor="accent3" w:sz="4" w:space="0"/>
+          <w:top w:val="double" w:sz="4" w:space="0" w:color="A5A5A5" w:themeColor="accent3"/>
         </w:tcBorders>
       </w:tcPr>
     </w:tblStylePr>
@@ -6799,8 +7040,8 @@
       <w:tblStyleRowBandSize w:val="1"/>
       <w:tblStyleColBandSize w:val="1"/>
       <w:tblBorders>
-        <w:top w:val="single" w:color="7F7F7F" w:themeColor="text1" w:themeTint="80" w:sz="4" w:space="0"/>
-        <w:bottom w:val="single" w:color="7F7F7F" w:themeColor="text1" w:themeTint="80" w:sz="4" w:space="0"/>
+        <w:top w:val="single" w:sz="4" w:space="0" w:color="7F7F7F" w:themeColor="text1" w:themeTint="80"/>
+        <w:bottom w:val="single" w:sz="4" w:space="0" w:color="7F7F7F" w:themeColor="text1" w:themeTint="80"/>
       </w:tblBorders>
     </w:tblPr>
     <w:tblStylePr w:type="firstRow">
@@ -6811,7 +7052,7 @@
       <w:tblPr/>
       <w:tcPr>
         <w:tcBorders>
-          <w:bottom w:val="single" w:color="7F7F7F" w:themeColor="text1" w:themeTint="80" w:sz="4" w:space="0"/>
+          <w:bottom w:val="single" w:sz="4" w:space="0" w:color="7F7F7F" w:themeColor="text1" w:themeTint="80"/>
         </w:tcBorders>
       </w:tcPr>
     </w:tblStylePr>
@@ -6823,7 +7064,7 @@
       <w:tblPr/>
       <w:tcPr>
         <w:tcBorders>
-          <w:top w:val="single" w:color="7F7F7F" w:themeColor="text1" w:themeTint="80" w:sz="4" w:space="0"/>
+          <w:top w:val="single" w:sz="4" w:space="0" w:color="7F7F7F" w:themeColor="text1" w:themeTint="80"/>
         </w:tcBorders>
       </w:tcPr>
     </w:tblStylePr>
@@ -6843,8 +7084,8 @@
       <w:tblPr/>
       <w:tcPr>
         <w:tcBorders>
-          <w:left w:val="single" w:color="7F7F7F" w:themeColor="text1" w:themeTint="80" w:sz="4" w:space="0"/>
-          <w:right w:val="single" w:color="7F7F7F" w:themeColor="text1" w:themeTint="80" w:sz="4" w:space="0"/>
+          <w:left w:val="single" w:sz="4" w:space="0" w:color="7F7F7F" w:themeColor="text1" w:themeTint="80"/>
+          <w:right w:val="single" w:sz="4" w:space="0" w:color="7F7F7F" w:themeColor="text1" w:themeTint="80"/>
         </w:tcBorders>
       </w:tcPr>
     </w:tblStylePr>
@@ -6852,8 +7093,8 @@
       <w:tblPr/>
       <w:tcPr>
         <w:tcBorders>
-          <w:left w:val="single" w:color="7F7F7F" w:themeColor="text1" w:themeTint="80" w:sz="4" w:space="0"/>
-          <w:right w:val="single" w:color="7F7F7F" w:themeColor="text1" w:themeTint="80" w:sz="4" w:space="0"/>
+          <w:left w:val="single" w:sz="4" w:space="0" w:color="7F7F7F" w:themeColor="text1" w:themeTint="80"/>
+          <w:right w:val="single" w:sz="4" w:space="0" w:color="7F7F7F" w:themeColor="text1" w:themeTint="80"/>
         </w:tcBorders>
       </w:tcPr>
     </w:tblStylePr>
@@ -6861,8 +7102,8 @@
       <w:tblPr/>
       <w:tcPr>
         <w:tcBorders>
-          <w:top w:val="single" w:color="7F7F7F" w:themeColor="text1" w:themeTint="80" w:sz="4" w:space="0"/>
-          <w:bottom w:val="single" w:color="7F7F7F" w:themeColor="text1" w:themeTint="80" w:sz="4" w:space="0"/>
+          <w:top w:val="single" w:sz="4" w:space="0" w:color="7F7F7F" w:themeColor="text1" w:themeTint="80"/>
+          <w:bottom w:val="single" w:sz="4" w:space="0" w:color="7F7F7F" w:themeColor="text1" w:themeTint="80"/>
         </w:tcBorders>
       </w:tcPr>
     </w:tblStylePr>
@@ -6926,7 +7167,7 @@
       <w:szCs w:val="20"/>
     </w:rPr>
   </w:style>
-  <w:style w:type="character" w:styleId="CommentTextChar" w:customStyle="1">
+  <w:style w:type="character" w:customStyle="1" w:styleId="CommentTextChar">
     <w:name w:val="Comment Text Char"/>
     <w:basedOn w:val="DefaultParagraphFont"/>
     <w:link w:val="CommentText"/>
@@ -6953,7 +7194,7 @@
       <w:bCs/>
     </w:rPr>
   </w:style>
-  <w:style w:type="character" w:styleId="CommentSubjectChar" w:customStyle="1">
+  <w:style w:type="character" w:customStyle="1" w:styleId="CommentSubjectChar">
     <w:name w:val="Comment Subject Char"/>
     <w:basedOn w:val="CommentTextChar"/>
     <w:link w:val="CommentSubject"/>
@@ -7267,33 +7508,6 @@
 </file>
 
 <file path=customXml/item1.xml><?xml version="1.0" encoding="utf-8"?>
-<p:properties xmlns:p="http://schemas.microsoft.com/office/2006/metadata/properties" xmlns:xsi="http://www.w3.org/2001/XMLSchema-instance" xmlns:pc="http://schemas.microsoft.com/office/infopath/2007/PartnerControls">
-  <documentManagement>
-    <MediaServiceKeyPoints xmlns="c5157676-509b-4839-800d-5b57f189304d" xsi:nil="true"/>
-    <SharedWithUsers xmlns="c7698a40-075c-4176-a632-aeac36a3a9cd">
-      <UserInfo>
-        <DisplayName>Hope Rosen</DisplayName>
-        <AccountId>747</AccountId>
-        <AccountType/>
-      </UserInfo>
-    </SharedWithUsers>
-    <_ip_UnifiedCompliancePolicyUIAction xmlns="http://schemas.microsoft.com/sharepoint/v3" xsi:nil="true"/>
-    <_STS_x0020_Hashtags xmlns="c5157676-509b-4839-800d-5b57f189304d"/>
-    <_ip_UnifiedCompliancePolicyProperties xmlns="http://schemas.microsoft.com/sharepoint/v3" xsi:nil="true"/>
-  </documentManagement>
-</p:properties>
-</file>
-
-<file path=customXml/item2.xml><?xml version="1.0" encoding="utf-8"?>
-<?mso-contentType ?>
-<FormTemplates xmlns="http://schemas.microsoft.com/sharepoint/v3/contenttype/forms">
-  <Display>DocumentLibraryForm</Display>
-  <Edit>DocumentLibraryForm</Edit>
-  <New>DocumentLibraryForm</New>
-</FormTemplates>
-</file>
-
-<file path=customXml/item3.xml><?xml version="1.0" encoding="utf-8"?>
 <ct:contentTypeSchema xmlns:ct="http://schemas.microsoft.com/office/2006/metadata/contentType" xmlns:ma="http://schemas.microsoft.com/office/2006/metadata/properties/metaAttributes" ct:_="" ma:_="" ma:contentTypeName="Document" ma:contentTypeID="0x0101004209AE6A0666264BB4CEA05DFAC964DC" ma:contentTypeVersion="19" ma:contentTypeDescription="Create a new document." ma:contentTypeScope="" ma:versionID="4c091e15fafe65d63e42d2eeeef0cd79">
   <xsd:schema xmlns:xsd="http://www.w3.org/2001/XMLSchema" xmlns:xs="http://www.w3.org/2001/XMLSchema" xmlns:p="http://schemas.microsoft.com/office/2006/metadata/properties" xmlns:ns1="http://schemas.microsoft.com/sharepoint/v3" xmlns:ns3="c7698a40-075c-4176-a632-aeac36a3a9cd" xmlns:ns4="c5157676-509b-4839-800d-5b57f189304d" targetNamespace="http://schemas.microsoft.com/office/2006/metadata/properties" ma:root="true" ma:fieldsID="fd2d70f9c85554dba77ce39753e4239f" ns1:_="" ns3:_="" ns4:_="">
     <xsd:import namespace="http://schemas.microsoft.com/sharepoint/v3"/>
@@ -7567,37 +7781,38 @@
 </ct:contentTypeSchema>
 </file>
 
+<file path=customXml/item2.xml><?xml version="1.0" encoding="utf-8"?>
+<?mso-contentType ?>
+<FormTemplates xmlns="http://schemas.microsoft.com/sharepoint/v3/contenttype/forms">
+  <Display>DocumentLibraryForm</Display>
+  <Edit>DocumentLibraryForm</Edit>
+  <New>DocumentLibraryForm</New>
+</FormTemplates>
+</file>
+
+<file path=customXml/item3.xml><?xml version="1.0" encoding="utf-8"?>
+<p:properties xmlns:p="http://schemas.microsoft.com/office/2006/metadata/properties" xmlns:xsi="http://www.w3.org/2001/XMLSchema-instance" xmlns:pc="http://schemas.microsoft.com/office/infopath/2007/PartnerControls">
+  <documentManagement>
+    <MediaServiceKeyPoints xmlns="c5157676-509b-4839-800d-5b57f189304d" xsi:nil="true"/>
+    <SharedWithUsers xmlns="c7698a40-075c-4176-a632-aeac36a3a9cd">
+      <UserInfo>
+        <DisplayName>Hope Rosen</DisplayName>
+        <AccountId>747</AccountId>
+        <AccountType/>
+      </UserInfo>
+    </SharedWithUsers>
+    <_ip_UnifiedCompliancePolicyUIAction xmlns="http://schemas.microsoft.com/sharepoint/v3" xsi:nil="true"/>
+    <_STS_x0020_Hashtags xmlns="c5157676-509b-4839-800d-5b57f189304d"/>
+    <_ip_UnifiedCompliancePolicyProperties xmlns="http://schemas.microsoft.com/sharepoint/v3" xsi:nil="true"/>
+  </documentManagement>
+</p:properties>
+</file>
+
 <file path=customXml/item4.xml><?xml version="1.0" encoding="utf-8"?>
 <b:Sources xmlns:b="http://schemas.openxmlformats.org/officeDocument/2006/bibliography" xmlns="http://schemas.openxmlformats.org/officeDocument/2006/bibliography" SelectedStyle="\APASixthEditionOfficeOnline.xsl" StyleName="APA" Version="6"/>
 </file>
 
 <file path=customXml/itemProps1.xml><?xml version="1.0" encoding="utf-8"?>
-<ds:datastoreItem xmlns:ds="http://schemas.openxmlformats.org/officeDocument/2006/customXml" ds:itemID="{C293DAA5-1E37-443A-8A7A-240A9338D359}">
-  <ds:schemaRefs>
-    <ds:schemaRef ds:uri="http://purl.org/dc/terms/"/>
-    <ds:schemaRef ds:uri="http://schemas.openxmlformats.org/package/2006/metadata/core-properties"/>
-    <ds:schemaRef ds:uri="http://schemas.microsoft.com/office/2006/documentManagement/types"/>
-    <ds:schemaRef ds:uri="c7698a40-075c-4176-a632-aeac36a3a9cd"/>
-    <ds:schemaRef ds:uri="http://purl.org/dc/elements/1.1/"/>
-    <ds:schemaRef ds:uri="http://schemas.microsoft.com/office/2006/metadata/properties"/>
-    <ds:schemaRef ds:uri="http://schemas.microsoft.com/office/infopath/2007/PartnerControls"/>
-    <ds:schemaRef ds:uri="http://schemas.microsoft.com/sharepoint/v3"/>
-    <ds:schemaRef ds:uri="c5157676-509b-4839-800d-5b57f189304d"/>
-    <ds:schemaRef ds:uri="http://www.w3.org/XML/1998/namespace"/>
-    <ds:schemaRef ds:uri="http://purl.org/dc/dcmitype/"/>
-  </ds:schemaRefs>
-</ds:datastoreItem>
-</file>
-
-<file path=customXml/itemProps2.xml><?xml version="1.0" encoding="utf-8"?>
-<ds:datastoreItem xmlns:ds="http://schemas.openxmlformats.org/officeDocument/2006/customXml" ds:itemID="{AEFE4C35-0E0C-4B1B-909B-4EF066DA8DAC}">
-  <ds:schemaRefs>
-    <ds:schemaRef ds:uri="http://schemas.microsoft.com/sharepoint/v3/contenttype/forms"/>
-  </ds:schemaRefs>
-</ds:datastoreItem>
-</file>
-
-<file path=customXml/itemProps3.xml><?xml version="1.0" encoding="utf-8"?>
 <ds:datastoreItem xmlns:ds="http://schemas.openxmlformats.org/officeDocument/2006/customXml" ds:itemID="{73AFDAEA-B2C4-47B3-86F5-482530CED146}">
   <ds:schemaRefs>
     <ds:schemaRef ds:uri="http://schemas.microsoft.com/office/2006/metadata/contentType"/>
@@ -7617,8 +7832,28 @@
 </ds:datastoreItem>
 </file>
 
+<file path=customXml/itemProps2.xml><?xml version="1.0" encoding="utf-8"?>
+<ds:datastoreItem xmlns:ds="http://schemas.openxmlformats.org/officeDocument/2006/customXml" ds:itemID="{AEFE4C35-0E0C-4B1B-909B-4EF066DA8DAC}">
+  <ds:schemaRefs>
+    <ds:schemaRef ds:uri="http://schemas.microsoft.com/sharepoint/v3/contenttype/forms"/>
+  </ds:schemaRefs>
+</ds:datastoreItem>
+</file>
+
+<file path=customXml/itemProps3.xml><?xml version="1.0" encoding="utf-8"?>
+<ds:datastoreItem xmlns:ds="http://schemas.openxmlformats.org/officeDocument/2006/customXml" ds:itemID="{C293DAA5-1E37-443A-8A7A-240A9338D359}">
+  <ds:schemaRefs>
+    <ds:schemaRef ds:uri="http://schemas.microsoft.com/office/2006/metadata/properties"/>
+    <ds:schemaRef ds:uri="http://schemas.microsoft.com/office/infopath/2007/PartnerControls"/>
+    <ds:schemaRef ds:uri="c5157676-509b-4839-800d-5b57f189304d"/>
+    <ds:schemaRef ds:uri="c7698a40-075c-4176-a632-aeac36a3a9cd"/>
+    <ds:schemaRef ds:uri="http://schemas.microsoft.com/sharepoint/v3"/>
+  </ds:schemaRefs>
+</ds:datastoreItem>
+</file>
+
 <file path=customXml/itemProps4.xml><?xml version="1.0" encoding="utf-8"?>
-<ds:datastoreItem xmlns:ds="http://schemas.openxmlformats.org/officeDocument/2006/customXml" ds:itemID="{3F04F59A-F91D-1848-B53C-3C0FC15EADE6}">
+<ds:datastoreItem xmlns:ds="http://schemas.openxmlformats.org/officeDocument/2006/customXml" ds:itemID="{965BF86E-95F5-614F-9AC7-C5255BA6C778}">
   <ds:schemaRefs>
     <ds:schemaRef ds:uri="http://schemas.openxmlformats.org/officeDocument/2006/bibliography"/>
   </ds:schemaRefs>

--- a/Resources/DevSecOps_OHLite_1Pager.docx
+++ b/Resources/DevSecOps_OHLite_1Pager.docx
@@ -196,8 +196,10 @@
           <w:rFonts w:eastAsia="Calibri"/>
           <w:color w:val="111111"/>
         </w:rPr>
-        <w:t xml:space="preserve">Attendees will learn how to leverage available tools/tasks in Azure DevOps to add </w:t>
-      </w:r>
+        <w:t xml:space="preserve">Attendees will learn how to leverage available tools/tasks in Azure DevOps to </w:t>
+      </w:r>
+      <w:bookmarkStart w:id="1" w:name="_GoBack"/>
+      <w:bookmarkEnd w:id="1"/>
       <w:r>
         <w:rPr>
           <w:rFonts w:eastAsia="Calibri"/>
@@ -217,23 +219,7 @@
           <w:rFonts w:eastAsia="Calibri"/>
           <w:color w:val="111111"/>
         </w:rPr>
-        <w:t xml:space="preserve">best </w:t>
-      </w:r>
-      <w:proofErr w:type="gramStart"/>
-      <w:r>
-        <w:rPr>
-          <w:rFonts w:eastAsia="Calibri"/>
-          <w:color w:val="111111"/>
-        </w:rPr>
-        <w:t>practice oriented</w:t>
-      </w:r>
-      <w:proofErr w:type="gramEnd"/>
-      <w:r>
-        <w:rPr>
-          <w:rFonts w:eastAsia="Calibri"/>
-          <w:color w:val="111111"/>
-        </w:rPr>
-        <w:t xml:space="preserve"> scenarios such as:</w:t>
+        <w:t>best practice oriented scenarios such as:</w:t>
       </w:r>
     </w:p>
     <w:p>
@@ -387,6 +373,21 @@
           <w:szCs w:val="28"/>
         </w:rPr>
         <w:t xml:space="preserve">Technologies </w:t>
+      </w:r>
+    </w:p>
+    <w:p>
+      <w:pPr>
+        <w:rPr>
+          <w:b/>
+          <w:bCs/>
+        </w:rPr>
+      </w:pPr>
+      <w:r>
+        <w:rPr>
+          <w:b/>
+          <w:bCs/>
+        </w:rPr>
+        <w:t>Microsoft</w:t>
       </w:r>
     </w:p>
     <w:p>
@@ -467,9 +468,90 @@
         <w:rPr>
           <w:rFonts w:eastAsia="Calibri"/>
         </w:rPr>
+        <w:t>,</w:t>
+      </w:r>
+      <w:r>
+        <w:rPr>
+          <w:rFonts w:eastAsia="Calibri"/>
+        </w:rPr>
+        <w:t xml:space="preserve"> </w:t>
+      </w:r>
+      <w:hyperlink r:id="rId15" w:history="1">
+        <w:r>
+          <w:rPr>
+            <w:rStyle w:val="Hyperlink"/>
+            <w:rFonts w:eastAsia="Calibri"/>
+          </w:rPr>
+          <w:t>Azure Kubernetes Service</w:t>
+        </w:r>
+      </w:hyperlink>
+      <w:r>
+        <w:rPr>
+          <w:rFonts w:eastAsia="Calibri"/>
+        </w:rPr>
         <w:t xml:space="preserve">, </w:t>
       </w:r>
-      <w:hyperlink r:id="rId15" w:history="1">
+      <w:hyperlink r:id="rId16" w:history="1">
+        <w:r>
+          <w:rPr>
+            <w:rStyle w:val="Hyperlink"/>
+            <w:rFonts w:eastAsia="Calibri"/>
+          </w:rPr>
+          <w:t>Azure Container Registry</w:t>
+        </w:r>
+      </w:hyperlink>
+      <w:r>
+        <w:rPr>
+          <w:rFonts w:eastAsia="Calibri"/>
+        </w:rPr>
+        <w:t xml:space="preserve">, </w:t>
+      </w:r>
+      <w:hyperlink r:id="rId17" w:history="1">
+        <w:r>
+          <w:rPr>
+            <w:rStyle w:val="Hyperlink"/>
+            <w:rFonts w:eastAsia="Calibri"/>
+          </w:rPr>
+          <w:t>Azure Active Directory</w:t>
+        </w:r>
+      </w:hyperlink>
+      <w:r>
+        <w:rPr>
+          <w:rFonts w:eastAsia="Calibri"/>
+        </w:rPr>
+        <w:t>,</w:t>
+      </w:r>
+      <w:r>
+        <w:rPr>
+          <w:rFonts w:eastAsia="Calibri"/>
+        </w:rPr>
+        <w:t xml:space="preserve"> </w:t>
+      </w:r>
+    </w:p>
+    <w:p>
+      <w:pPr>
+        <w:rPr>
+          <w:rFonts w:eastAsia="Calibri"/>
+          <w:b/>
+          <w:bCs/>
+        </w:rPr>
+      </w:pPr>
+      <w:r>
+        <w:rPr>
+          <w:rFonts w:eastAsia="Calibri"/>
+          <w:b/>
+          <w:bCs/>
+        </w:rPr>
+        <w:t>Third Party</w:t>
+      </w:r>
+    </w:p>
+    <w:p>
+      <w:pPr>
+        <w:rPr>
+          <w:rFonts w:eastAsia="Calibri"/>
+        </w:rPr>
+      </w:pPr>
+      <w:hyperlink r:id="rId18" w:history="1">
         <w:r>
           <w:rPr>
             <w:rStyle w:val="Hyperlink"/>
@@ -484,7 +566,7 @@
         </w:rPr>
         <w:t xml:space="preserve">, </w:t>
       </w:r>
-      <w:hyperlink r:id="rId16" w:history="1">
+      <w:hyperlink r:id="rId19" w:history="1">
         <w:r>
           <w:rPr>
             <w:rStyle w:val="Hyperlink"/>
@@ -499,7 +581,7 @@
         </w:rPr>
         <w:t xml:space="preserve">, </w:t>
       </w:r>
-      <w:hyperlink r:id="rId17" w:history="1">
+      <w:hyperlink r:id="rId20" w:history="1">
         <w:r>
           <w:rPr>
             <w:rStyle w:val="Hyperlink"/>
@@ -514,7 +596,7 @@
         </w:rPr>
         <w:t xml:space="preserve">, </w:t>
       </w:r>
-      <w:hyperlink r:id="rId18" w:history="1">
+      <w:hyperlink r:id="rId21" w:history="1">
         <w:r>
           <w:rPr>
             <w:rStyle w:val="Hyperlink"/>
@@ -529,51 +611,6 @@
         </w:rPr>
         <w:t xml:space="preserve">, </w:t>
       </w:r>
-      <w:hyperlink r:id="rId19" w:history="1">
-        <w:r>
-          <w:rPr>
-            <w:rStyle w:val="Hyperlink"/>
-            <w:rFonts w:eastAsia="Calibri"/>
-          </w:rPr>
-          <w:t>Azure Kubernetes Service</w:t>
-        </w:r>
-      </w:hyperlink>
-      <w:r>
-        <w:rPr>
-          <w:rFonts w:eastAsia="Calibri"/>
-        </w:rPr>
-        <w:t xml:space="preserve">, </w:t>
-      </w:r>
-      <w:hyperlink r:id="rId20" w:history="1">
-        <w:r>
-          <w:rPr>
-            <w:rStyle w:val="Hyperlink"/>
-            <w:rFonts w:eastAsia="Calibri"/>
-          </w:rPr>
-          <w:t>Azure Container Registry</w:t>
-        </w:r>
-      </w:hyperlink>
-      <w:r>
-        <w:rPr>
-          <w:rFonts w:eastAsia="Calibri"/>
-        </w:rPr>
-        <w:t xml:space="preserve">, </w:t>
-      </w:r>
-      <w:hyperlink r:id="rId21" w:history="1">
-        <w:r>
-          <w:rPr>
-            <w:rStyle w:val="Hyperlink"/>
-            <w:rFonts w:eastAsia="Calibri"/>
-          </w:rPr>
-          <w:t>Azure Active Directory</w:t>
-        </w:r>
-      </w:hyperlink>
-      <w:r>
-        <w:rPr>
-          <w:rFonts w:eastAsia="Calibri"/>
-        </w:rPr>
-        <w:t>,</w:t>
-      </w:r>
     </w:p>
     <w:p>
       <w:pPr>
@@ -1135,8 +1172,6 @@
       <w:r>
         <w:t>At the end of the event, we will provide content and a recommended set of task that can be incorporated into a dev crew engagement to enable some of the practices that are covered during the event.</w:t>
       </w:r>
-      <w:bookmarkStart w:id="1" w:name="_GoBack"/>
-      <w:bookmarkEnd w:id="1"/>
     </w:p>
     <w:sectPr>
       <w:pgSz w:w="12240" w:h="15840"/>
@@ -5598,6 +5633,7 @@
     <w:lsdException w:name="HTML Sample" w:semiHidden="1" w:unhideWhenUsed="1"/>
     <w:lsdException w:name="HTML Typewriter" w:semiHidden="1" w:unhideWhenUsed="1"/>
     <w:lsdException w:name="HTML Variable" w:semiHidden="1" w:unhideWhenUsed="1"/>
+    <w:lsdException w:name="Normal Table" w:semiHidden="1" w:unhideWhenUsed="1"/>
     <w:lsdException w:name="annotation subject" w:semiHidden="1" w:unhideWhenUsed="1"/>
     <w:lsdException w:name="No List" w:semiHidden="1" w:unhideWhenUsed="1"/>
     <w:lsdException w:name="Outline List 1" w:semiHidden="1" w:unhideWhenUsed="1"/>
@@ -5644,8 +5680,10 @@
     <w:lsdException w:name="Table Subtle 2" w:semiHidden="1" w:unhideWhenUsed="1"/>
     <w:lsdException w:name="Table Web 1" w:semiHidden="1" w:unhideWhenUsed="1"/>
     <w:lsdException w:name="Table Web 2" w:semiHidden="1" w:unhideWhenUsed="1"/>
+    <w:lsdException w:name="Table Web 3" w:semiHidden="1" w:unhideWhenUsed="1"/>
     <w:lsdException w:name="Balloon Text" w:semiHidden="1" w:unhideWhenUsed="1"/>
     <w:lsdException w:name="Table Grid" w:uiPriority="39"/>
+    <w:lsdException w:name="Table Theme" w:semiHidden="1" w:unhideWhenUsed="1"/>
     <w:lsdException w:name="Placeholder Text" w:semiHidden="1"/>
     <w:lsdException w:name="No Spacing" w:uiPriority="1" w:qFormat="1"/>
     <w:lsdException w:name="Light Shading" w:uiPriority="60"/>
@@ -7508,6 +7546,24 @@
 </file>
 
 <file path=customXml/item1.xml><?xml version="1.0" encoding="utf-8"?>
+<p:properties xmlns:p="http://schemas.microsoft.com/office/2006/metadata/properties" xmlns:xsi="http://www.w3.org/2001/XMLSchema-instance" xmlns:pc="http://schemas.microsoft.com/office/infopath/2007/PartnerControls">
+  <documentManagement>
+    <MediaServiceKeyPoints xmlns="c5157676-509b-4839-800d-5b57f189304d" xsi:nil="true"/>
+    <SharedWithUsers xmlns="c7698a40-075c-4176-a632-aeac36a3a9cd">
+      <UserInfo>
+        <DisplayName>Hope Rosen</DisplayName>
+        <AccountId>747</AccountId>
+        <AccountType/>
+      </UserInfo>
+    </SharedWithUsers>
+    <_ip_UnifiedCompliancePolicyUIAction xmlns="http://schemas.microsoft.com/sharepoint/v3" xsi:nil="true"/>
+    <_STS_x0020_Hashtags xmlns="c5157676-509b-4839-800d-5b57f189304d"/>
+    <_ip_UnifiedCompliancePolicyProperties xmlns="http://schemas.microsoft.com/sharepoint/v3" xsi:nil="true"/>
+  </documentManagement>
+</p:properties>
+</file>
+
+<file path=customXml/item2.xml><?xml version="1.0" encoding="utf-8"?>
 <ct:contentTypeSchema xmlns:ct="http://schemas.microsoft.com/office/2006/metadata/contentType" xmlns:ma="http://schemas.microsoft.com/office/2006/metadata/properties/metaAttributes" ct:_="" ma:_="" ma:contentTypeName="Document" ma:contentTypeID="0x0101004209AE6A0666264BB4CEA05DFAC964DC" ma:contentTypeVersion="19" ma:contentTypeDescription="Create a new document." ma:contentTypeScope="" ma:versionID="4c091e15fafe65d63e42d2eeeef0cd79">
   <xsd:schema xmlns:xsd="http://www.w3.org/2001/XMLSchema" xmlns:xs="http://www.w3.org/2001/XMLSchema" xmlns:p="http://schemas.microsoft.com/office/2006/metadata/properties" xmlns:ns1="http://schemas.microsoft.com/sharepoint/v3" xmlns:ns3="c7698a40-075c-4176-a632-aeac36a3a9cd" xmlns:ns4="c5157676-509b-4839-800d-5b57f189304d" targetNamespace="http://schemas.microsoft.com/office/2006/metadata/properties" ma:root="true" ma:fieldsID="fd2d70f9c85554dba77ce39753e4239f" ns1:_="" ns3:_="" ns4:_="">
     <xsd:import namespace="http://schemas.microsoft.com/sharepoint/v3"/>
@@ -7781,7 +7837,7 @@
 </ct:contentTypeSchema>
 </file>
 
-<file path=customXml/item2.xml><?xml version="1.0" encoding="utf-8"?>
+<file path=customXml/item3.xml><?xml version="1.0" encoding="utf-8"?>
 <?mso-contentType ?>
 <FormTemplates xmlns="http://schemas.microsoft.com/sharepoint/v3/contenttype/forms">
   <Display>DocumentLibraryForm</Display>
@@ -7790,29 +7846,23 @@
 </FormTemplates>
 </file>
 
-<file path=customXml/item3.xml><?xml version="1.0" encoding="utf-8"?>
-<p:properties xmlns:p="http://schemas.microsoft.com/office/2006/metadata/properties" xmlns:xsi="http://www.w3.org/2001/XMLSchema-instance" xmlns:pc="http://schemas.microsoft.com/office/infopath/2007/PartnerControls">
-  <documentManagement>
-    <MediaServiceKeyPoints xmlns="c5157676-509b-4839-800d-5b57f189304d" xsi:nil="true"/>
-    <SharedWithUsers xmlns="c7698a40-075c-4176-a632-aeac36a3a9cd">
-      <UserInfo>
-        <DisplayName>Hope Rosen</DisplayName>
-        <AccountId>747</AccountId>
-        <AccountType/>
-      </UserInfo>
-    </SharedWithUsers>
-    <_ip_UnifiedCompliancePolicyUIAction xmlns="http://schemas.microsoft.com/sharepoint/v3" xsi:nil="true"/>
-    <_STS_x0020_Hashtags xmlns="c5157676-509b-4839-800d-5b57f189304d"/>
-    <_ip_UnifiedCompliancePolicyProperties xmlns="http://schemas.microsoft.com/sharepoint/v3" xsi:nil="true"/>
-  </documentManagement>
-</p:properties>
-</file>
-
 <file path=customXml/item4.xml><?xml version="1.0" encoding="utf-8"?>
 <b:Sources xmlns:b="http://schemas.openxmlformats.org/officeDocument/2006/bibliography" xmlns="http://schemas.openxmlformats.org/officeDocument/2006/bibliography" SelectedStyle="\APASixthEditionOfficeOnline.xsl" StyleName="APA" Version="6"/>
 </file>
 
 <file path=customXml/itemProps1.xml><?xml version="1.0" encoding="utf-8"?>
+<ds:datastoreItem xmlns:ds="http://schemas.openxmlformats.org/officeDocument/2006/customXml" ds:itemID="{C293DAA5-1E37-443A-8A7A-240A9338D359}">
+  <ds:schemaRefs>
+    <ds:schemaRef ds:uri="http://schemas.microsoft.com/office/2006/metadata/properties"/>
+    <ds:schemaRef ds:uri="http://schemas.microsoft.com/office/infopath/2007/PartnerControls"/>
+    <ds:schemaRef ds:uri="c5157676-509b-4839-800d-5b57f189304d"/>
+    <ds:schemaRef ds:uri="c7698a40-075c-4176-a632-aeac36a3a9cd"/>
+    <ds:schemaRef ds:uri="http://schemas.microsoft.com/sharepoint/v3"/>
+  </ds:schemaRefs>
+</ds:datastoreItem>
+</file>
+
+<file path=customXml/itemProps2.xml><?xml version="1.0" encoding="utf-8"?>
 <ds:datastoreItem xmlns:ds="http://schemas.openxmlformats.org/officeDocument/2006/customXml" ds:itemID="{73AFDAEA-B2C4-47B3-86F5-482530CED146}">
   <ds:schemaRefs>
     <ds:schemaRef ds:uri="http://schemas.microsoft.com/office/2006/metadata/contentType"/>
@@ -7832,7 +7882,7 @@
 </ds:datastoreItem>
 </file>
 
-<file path=customXml/itemProps2.xml><?xml version="1.0" encoding="utf-8"?>
+<file path=customXml/itemProps3.xml><?xml version="1.0" encoding="utf-8"?>
 <ds:datastoreItem xmlns:ds="http://schemas.openxmlformats.org/officeDocument/2006/customXml" ds:itemID="{AEFE4C35-0E0C-4B1B-909B-4EF066DA8DAC}">
   <ds:schemaRefs>
     <ds:schemaRef ds:uri="http://schemas.microsoft.com/sharepoint/v3/contenttype/forms"/>
@@ -7840,20 +7890,8 @@
 </ds:datastoreItem>
 </file>
 
-<file path=customXml/itemProps3.xml><?xml version="1.0" encoding="utf-8"?>
-<ds:datastoreItem xmlns:ds="http://schemas.openxmlformats.org/officeDocument/2006/customXml" ds:itemID="{C293DAA5-1E37-443A-8A7A-240A9338D359}">
-  <ds:schemaRefs>
-    <ds:schemaRef ds:uri="http://schemas.microsoft.com/office/2006/metadata/properties"/>
-    <ds:schemaRef ds:uri="http://schemas.microsoft.com/office/infopath/2007/PartnerControls"/>
-    <ds:schemaRef ds:uri="c5157676-509b-4839-800d-5b57f189304d"/>
-    <ds:schemaRef ds:uri="c7698a40-075c-4176-a632-aeac36a3a9cd"/>
-    <ds:schemaRef ds:uri="http://schemas.microsoft.com/sharepoint/v3"/>
-  </ds:schemaRefs>
-</ds:datastoreItem>
-</file>
-
 <file path=customXml/itemProps4.xml><?xml version="1.0" encoding="utf-8"?>
-<ds:datastoreItem xmlns:ds="http://schemas.openxmlformats.org/officeDocument/2006/customXml" ds:itemID="{965BF86E-95F5-614F-9AC7-C5255BA6C778}">
+<ds:datastoreItem xmlns:ds="http://schemas.openxmlformats.org/officeDocument/2006/customXml" ds:itemID="{F35C3F6E-D1E3-A44A-936E-AB86895BD36B}">
   <ds:schemaRefs>
     <ds:schemaRef ds:uri="http://schemas.openxmlformats.org/officeDocument/2006/bibliography"/>
   </ds:schemaRefs>
